--- a/Comandos-git.docx
+++ b/Comandos-git.docx
@@ -179,27 +179,9 @@
           <w:bottom w:val="dashSmallGap" w:sz="4" w:space="1" w:color="auto"/>
           <w:right w:val="dashSmallGap" w:sz="4" w:space="4" w:color="auto"/>
         </w:pBdr>
-        <w:rPr>
-          <w:lang w:val="en-US"/>
-        </w:rPr>
-      </w:pPr>
-      <w:r>
-        <w:rPr>
-          <w:lang w:val="en-US"/>
-        </w:rPr>
-        <w:t xml:space="preserve">~$ </w:t>
-      </w:r>
-      <w:r>
-        <w:rPr>
-          <w:lang w:val="en-US"/>
-        </w:rPr>
-        <w:t>git config –global/local us</w:t>
-      </w:r>
-      <w:r>
-        <w:rPr>
-          <w:lang w:val="en-US"/>
-        </w:rPr>
-        <w:t>er.name “Jhon Doe”</w:t>
+      </w:pPr>
+      <w:r>
+        <w:t>~$ git config –global/local user.name “Jhon Doe”</w:t>
       </w:r>
     </w:p>
     <w:p>
@@ -315,31 +297,7 @@
         <w:rPr>
           <w:lang w:val="en-US"/>
         </w:rPr>
-        <w:t>er.</w:t>
-      </w:r>
-      <w:r>
-        <w:rPr>
-          <w:lang w:val="en-US"/>
-        </w:rPr>
-        <w:t>mail</w:t>
-      </w:r>
-      <w:r>
-        <w:rPr>
-          <w:lang w:val="en-US"/>
-        </w:rPr>
-        <w:t xml:space="preserve"> “</w:t>
-      </w:r>
-      <w:r>
-        <w:rPr>
-          <w:lang w:val="en-US"/>
-        </w:rPr>
-        <w:t>test@correo.com</w:t>
-      </w:r>
-      <w:r>
-        <w:rPr>
-          <w:lang w:val="en-US"/>
-        </w:rPr>
-        <w:t>”</w:t>
+        <w:t>er.mail “test@correo.com”</w:t>
       </w:r>
     </w:p>
     <w:p>
@@ -434,19 +392,7 @@
         <w:rPr>
           <w:rFonts w:ascii="Consolas" w:hAnsi="Consolas"/>
         </w:rPr>
-        <w:t xml:space="preserve">de </w:t>
-      </w:r>
-      <w:r>
-        <w:rPr>
-          <w:rFonts w:ascii="Consolas" w:hAnsi="Consolas"/>
-        </w:rPr>
-        <w:t xml:space="preserve">tus </w:t>
-      </w:r>
-      <w:r>
-        <w:rPr>
-          <w:rFonts w:ascii="Consolas" w:hAnsi="Consolas"/>
-        </w:rPr>
-        <w:t>proyectos git y github</w:t>
+        <w:t>de tus proyectos git y github</w:t>
       </w:r>
     </w:p>
     <w:p>
@@ -479,13 +425,7 @@
         <w:rPr>
           <w:lang w:val="en-US"/>
         </w:rPr>
-        <w:t>er.</w:t>
-      </w:r>
-      <w:r>
-        <w:rPr>
-          <w:lang w:val="en-US"/>
-        </w:rPr>
-        <w:t>name/user.mail</w:t>
+        <w:t>er.name/user.mail</w:t>
       </w:r>
     </w:p>
     <w:p>
@@ -697,13 +637,7 @@
         <w:rPr>
           <w:lang w:val="en-US"/>
         </w:rPr>
-        <w:t xml:space="preserve">~$ git </w:t>
-      </w:r>
-      <w:r>
-        <w:rPr>
-          <w:lang w:val="en-US"/>
-        </w:rPr>
-        <w:t>config – global init.d</w:t>
+        <w:t>~$ git config – global init.d</w:t>
       </w:r>
       <w:r>
         <w:rPr>
@@ -981,19 +915,7 @@
         <w:rPr>
           <w:rFonts w:ascii="Consolas" w:hAnsi="Consolas"/>
         </w:rPr>
-        <w:t xml:space="preserve"> </w:t>
-      </w:r>
-      <w:r>
-        <w:rPr>
-          <w:rFonts w:ascii="Consolas" w:hAnsi="Consolas"/>
-        </w:rPr>
-        <w:t>a</w:t>
-      </w:r>
-      <w:r>
-        <w:rPr>
-          <w:rFonts w:ascii="Consolas" w:hAnsi="Consolas"/>
-        </w:rPr>
-        <w:t>rea</w:t>
+        <w:t xml:space="preserve"> area</w:t>
       </w:r>
     </w:p>
     <w:p>
@@ -1027,25 +949,7 @@
         <w:rPr>
           <w:rFonts w:ascii="Consolas" w:hAnsi="Consolas"/>
         </w:rPr>
-        <w:t xml:space="preserve"> </w:t>
-      </w:r>
-      <w:r>
-        <w:rPr>
-          <w:rFonts w:ascii="Consolas" w:hAnsi="Consolas"/>
-        </w:rPr>
-        <w:t>Todo</w:t>
-      </w:r>
-      <w:r>
-        <w:rPr>
-          <w:rFonts w:ascii="Consolas" w:hAnsi="Consolas"/>
-        </w:rPr>
-        <w:t xml:space="preserve">s los archivos que estén en esta área pasan al </w:t>
-      </w:r>
-      <w:r>
-        <w:rPr>
-          <w:rFonts w:ascii="Consolas" w:hAnsi="Consolas"/>
-        </w:rPr>
-        <w:t xml:space="preserve">estado de </w:t>
+        <w:t xml:space="preserve"> Todos los archivos que estén en esta área pasan al estado de </w:t>
       </w:r>
       <w:r>
         <w:rPr>
@@ -1207,37 +1111,7 @@
         <w:rPr>
           <w:rFonts w:ascii="Consolas" w:hAnsi="Consolas"/>
         </w:rPr>
-        <w:t xml:space="preserve">Es la parte más importante y en ella están todos los archivos con su histórico de cambios. Esta área es la que se clona. </w:t>
-      </w:r>
-      <w:r>
-        <w:rPr>
-          <w:rFonts w:ascii="Consolas" w:hAnsi="Consolas"/>
-        </w:rPr>
-        <w:t>Todo</w:t>
-      </w:r>
-      <w:r>
-        <w:rPr>
-          <w:rFonts w:ascii="Consolas" w:hAnsi="Consolas"/>
-        </w:rPr>
-        <w:t xml:space="preserve">s los archivos </w:t>
-      </w:r>
-      <w:r>
-        <w:rPr>
-          <w:rFonts w:ascii="Consolas" w:hAnsi="Consolas"/>
-        </w:rPr>
-        <w:t xml:space="preserve">que </w:t>
-      </w:r>
-      <w:r>
-        <w:rPr>
-          <w:rFonts w:ascii="Consolas" w:hAnsi="Consolas"/>
-        </w:rPr>
-        <w:t xml:space="preserve">estén en esta área pasan al </w:t>
-      </w:r>
-      <w:r>
-        <w:rPr>
-          <w:rFonts w:ascii="Consolas" w:hAnsi="Consolas"/>
-        </w:rPr>
-        <w:t xml:space="preserve">estado de </w:t>
+        <w:t xml:space="preserve">Es la parte más importante y en ella están todos los archivos con su histórico de cambios. Esta área es la que se clona. Todos los archivos que estén en esta área pasan al estado de </w:t>
       </w:r>
       <w:r>
         <w:rPr>
@@ -1337,10 +1211,7 @@
         </w:pBdr>
       </w:pPr>
       <w:r>
-        <w:t xml:space="preserve">~$ </w:t>
-      </w:r>
-      <w:r>
-        <w:t>git status</w:t>
+        <w:t>~$ git status</w:t>
       </w:r>
     </w:p>
     <w:p>
@@ -1438,10 +1309,7 @@
         </w:pBdr>
       </w:pPr>
       <w:r>
-        <w:t xml:space="preserve">~$ git </w:t>
-      </w:r>
-      <w:r>
-        <w:t>add nombre_archivo.txt</w:t>
+        <w:t>~$ git add nombre_archivo.txt</w:t>
       </w:r>
     </w:p>
     <w:p>
@@ -1557,10 +1425,7 @@
         </w:pBdr>
       </w:pPr>
       <w:r>
-        <w:t xml:space="preserve">~$ git add </w:t>
-      </w:r>
-      <w:r>
-        <w:t>.</w:t>
+        <w:t>~$ git add .</w:t>
       </w:r>
     </w:p>
     <w:p>
@@ -1655,19 +1520,7 @@
         <w:rPr>
           <w:rFonts w:ascii="Consolas" w:hAnsi="Consolas"/>
         </w:rPr>
-        <w:t>el área de preparación o staging area para ser incluido</w:t>
-      </w:r>
-      <w:r>
-        <w:rPr>
-          <w:rFonts w:ascii="Consolas" w:hAnsi="Consolas"/>
-        </w:rPr>
-        <w:t>s</w:t>
-      </w:r>
-      <w:r>
-        <w:rPr>
-          <w:rFonts w:ascii="Consolas" w:hAnsi="Consolas"/>
-        </w:rPr>
-        <w:t xml:space="preserve"> en el próximo commit. </w:t>
+        <w:t xml:space="preserve">el área de preparación o staging area para ser incluidos en el próximo commit. </w:t>
       </w:r>
     </w:p>
     <w:p>
@@ -1694,13 +1547,7 @@
         <w:rPr>
           <w:lang w:val="en-US"/>
         </w:rPr>
-        <w:t xml:space="preserve">~$ git </w:t>
-      </w:r>
-      <w:r>
-        <w:rPr>
-          <w:lang w:val="en-US"/>
-        </w:rPr>
-        <w:t>rm –cached nombre_archivo.txt</w:t>
+        <w:t>~$ git rm –cached nombre_archivo.txt</w:t>
       </w:r>
     </w:p>
     <w:p>
@@ -1804,68 +1651,328 @@
         </w:pBdr>
       </w:pPr>
       <w:r>
+        <w:t>~$ git log</w:t>
+      </w:r>
+    </w:p>
+    <w:p>
+      <w:pPr>
+        <w:spacing w:after="0"/>
+        <w:rPr>
+          <w:rFonts w:ascii="Consolas" w:hAnsi="Consolas"/>
+        </w:rPr>
+      </w:pPr>
+      <w:r>
+        <w:rPr>
+          <w:rFonts w:ascii="Consolas" w:hAnsi="Consolas"/>
+        </w:rPr>
+        <w:t>Muestra todos l</w:t>
+      </w:r>
+      <w:r>
+        <w:rPr>
+          <w:rFonts w:ascii="Consolas" w:hAnsi="Consolas"/>
+        </w:rPr>
+        <w:t>os commit del respositorio.</w:t>
+      </w:r>
+    </w:p>
+    <w:p>
+      <w:pPr>
+        <w:spacing w:after="0"/>
+        <w:rPr>
+          <w:rFonts w:ascii="Consolas" w:hAnsi="Consolas"/>
+        </w:rPr>
+      </w:pPr>
+    </w:p>
+    <w:p>
+      <w:pPr>
+        <w:spacing w:after="0"/>
+        <w:rPr>
+          <w:rFonts w:ascii="Consolas" w:hAnsi="Consolas"/>
+        </w:rPr>
+      </w:pPr>
+    </w:p>
+    <w:p>
+      <w:pPr>
+        <w:spacing w:after="0"/>
+        <w:rPr>
+          <w:rFonts w:ascii="Consolas" w:hAnsi="Consolas"/>
+        </w:rPr>
+      </w:pPr>
+    </w:p>
+    <w:p>
+      <w:pPr>
+        <w:spacing w:after="0"/>
+        <w:rPr>
+          <w:rFonts w:ascii="Consolas" w:hAnsi="Consolas"/>
+        </w:rPr>
+      </w:pPr>
+      <w:r>
+        <w:rPr>
+          <w:noProof/>
+        </w:rPr>
+        <w:lastRenderedPageBreak/>
+        <w:drawing>
+          <wp:anchor distT="0" distB="0" distL="114300" distR="114300" simplePos="0" relativeHeight="251721216" behindDoc="0" locked="0" layoutInCell="1" allowOverlap="1" wp14:anchorId="39BCCD37" wp14:editId="40B5FA8D">
+            <wp:simplePos x="0" y="0"/>
+            <wp:positionH relativeFrom="column">
+              <wp:posOffset>2990850</wp:posOffset>
+            </wp:positionH>
+            <wp:positionV relativeFrom="paragraph">
+              <wp:posOffset>-57150</wp:posOffset>
+            </wp:positionV>
+            <wp:extent cx="304800" cy="304800"/>
+            <wp:effectExtent l="0" t="0" r="0" b="0"/>
+            <wp:wrapNone/>
+            <wp:docPr id="27" name="Gráfico 27" descr="Diseño web contorno"/>
+            <wp:cNvGraphicFramePr>
+              <a:graphicFrameLocks xmlns:a="http://schemas.openxmlformats.org/drawingml/2006/main" noChangeAspect="1"/>
+            </wp:cNvGraphicFramePr>
+            <a:graphic xmlns:a="http://schemas.openxmlformats.org/drawingml/2006/main">
+              <a:graphicData uri="http://schemas.openxmlformats.org/drawingml/2006/picture">
+                <pic:pic xmlns:pic="http://schemas.openxmlformats.org/drawingml/2006/picture">
+                  <pic:nvPicPr>
+                    <pic:cNvPr id="1" name="Gráfico 1" descr="Diseño web contorno"/>
+                    <pic:cNvPicPr/>
+                  </pic:nvPicPr>
+                  <pic:blipFill>
+                    <a:blip r:embed="rId6" cstate="print">
+                      <a:extLst>
+                        <a:ext uri="{28A0092B-C50C-407E-A947-70E740481C1C}">
+                          <a14:useLocalDpi xmlns:a14="http://schemas.microsoft.com/office/drawing/2010/main" val="0"/>
+                        </a:ext>
+                        <a:ext uri="{96DAC541-7B7A-43D3-8B79-37D633B846F1}">
+                          <asvg:svgBlip xmlns:asvg="http://schemas.microsoft.com/office/drawing/2016/SVG/main" r:embed="rId7"/>
+                        </a:ext>
+                      </a:extLst>
+                    </a:blip>
+                    <a:stretch>
+                      <a:fillRect/>
+                    </a:stretch>
+                  </pic:blipFill>
+                  <pic:spPr>
+                    <a:xfrm>
+                      <a:off x="0" y="0"/>
+                      <a:ext cx="304800" cy="304800"/>
+                    </a:xfrm>
+                    <a:prstGeom prst="rect">
+                      <a:avLst/>
+                    </a:prstGeom>
+                  </pic:spPr>
+                </pic:pic>
+              </a:graphicData>
+            </a:graphic>
+            <wp14:sizeRelH relativeFrom="page">
+              <wp14:pctWidth>0</wp14:pctWidth>
+            </wp14:sizeRelH>
+            <wp14:sizeRelV relativeFrom="page">
+              <wp14:pctHeight>0</wp14:pctHeight>
+            </wp14:sizeRelV>
+          </wp:anchor>
+        </w:drawing>
+      </w:r>
+    </w:p>
+    <w:p>
+      <w:pPr>
+        <w:pBdr>
+          <w:top w:val="dashSmallGap" w:sz="4" w:space="1" w:color="auto"/>
+          <w:left w:val="dashSmallGap" w:sz="4" w:space="4" w:color="auto"/>
+          <w:bottom w:val="dashSmallGap" w:sz="4" w:space="1" w:color="auto"/>
+          <w:right w:val="dashSmallGap" w:sz="4" w:space="4" w:color="auto"/>
+        </w:pBdr>
+      </w:pPr>
+      <w:r>
         <w:t xml:space="preserve">~$ git </w:t>
       </w:r>
       <w:r>
         <w:t>log</w:t>
       </w:r>
-    </w:p>
-    <w:p>
-      <w:pPr>
-        <w:spacing w:after="0"/>
-        <w:rPr>
-          <w:rFonts w:ascii="Consolas" w:hAnsi="Consolas"/>
-        </w:rPr>
-      </w:pPr>
-      <w:r>
-        <w:rPr>
-          <w:rFonts w:ascii="Consolas" w:hAnsi="Consolas"/>
-        </w:rPr>
-        <w:t>Muestra todos l</w:t>
-      </w:r>
-      <w:r>
-        <w:rPr>
-          <w:rFonts w:ascii="Consolas" w:hAnsi="Consolas"/>
-        </w:rPr>
-        <w:t>os commit del respositorio.</w:t>
-      </w:r>
-    </w:p>
-    <w:p>
-      <w:pPr>
-        <w:spacing w:after="0"/>
-        <w:rPr>
-          <w:rFonts w:ascii="Consolas" w:hAnsi="Consolas"/>
-        </w:rPr>
-      </w:pPr>
-    </w:p>
-    <w:p>
-      <w:pPr>
-        <w:spacing w:after="0"/>
-        <w:rPr>
-          <w:rFonts w:ascii="Consolas" w:hAnsi="Consolas"/>
-        </w:rPr>
-      </w:pPr>
-    </w:p>
-    <w:p>
-      <w:pPr>
-        <w:spacing w:after="0"/>
-        <w:rPr>
-          <w:rFonts w:ascii="Consolas" w:hAnsi="Consolas"/>
-        </w:rPr>
-      </w:pPr>
-    </w:p>
-    <w:p>
-      <w:pPr>
-        <w:spacing w:after="0"/>
-        <w:rPr>
-          <w:rFonts w:ascii="Consolas" w:hAnsi="Consolas"/>
-        </w:rPr>
-      </w:pPr>
+      <w:r>
+        <w:t xml:space="preserve"> -</w:t>
+      </w:r>
+      <w:r>
+        <w:t>-oneline</w:t>
+      </w:r>
+    </w:p>
+    <w:p>
+      <w:pPr>
+        <w:spacing w:after="0"/>
+        <w:rPr>
+          <w:rFonts w:ascii="Consolas" w:hAnsi="Consolas"/>
+        </w:rPr>
+      </w:pPr>
+      <w:r>
+        <w:rPr>
+          <w:rFonts w:ascii="Consolas" w:hAnsi="Consolas"/>
+        </w:rPr>
+        <w:t>Muestra resultado de los commit en una sola línea.</w:t>
+      </w:r>
       <w:r>
         <w:rPr>
           <w:noProof/>
         </w:rPr>
-        <w:lastRenderedPageBreak/>
+        <w:t xml:space="preserve"> </w:t>
+      </w:r>
+    </w:p>
+    <w:p>
+      <w:pPr>
+        <w:spacing w:after="0"/>
+        <w:rPr>
+          <w:rFonts w:ascii="Consolas" w:hAnsi="Consolas"/>
+        </w:rPr>
+      </w:pPr>
+      <w:r>
+        <w:rPr>
+          <w:noProof/>
+        </w:rPr>
+        <w:drawing>
+          <wp:anchor distT="0" distB="0" distL="114300" distR="114300" simplePos="0" relativeHeight="251723264" behindDoc="0" locked="0" layoutInCell="1" allowOverlap="1" wp14:anchorId="1967BF3A" wp14:editId="37E7B0D0">
+            <wp:simplePos x="0" y="0"/>
+            <wp:positionH relativeFrom="column">
+              <wp:posOffset>3000375</wp:posOffset>
+            </wp:positionH>
+            <wp:positionV relativeFrom="paragraph">
+              <wp:posOffset>109220</wp:posOffset>
+            </wp:positionV>
+            <wp:extent cx="304800" cy="304800"/>
+            <wp:effectExtent l="0" t="0" r="0" b="0"/>
+            <wp:wrapNone/>
+            <wp:docPr id="28" name="Gráfico 28" descr="Diseño web contorno"/>
+            <wp:cNvGraphicFramePr>
+              <a:graphicFrameLocks xmlns:a="http://schemas.openxmlformats.org/drawingml/2006/main" noChangeAspect="1"/>
+            </wp:cNvGraphicFramePr>
+            <a:graphic xmlns:a="http://schemas.openxmlformats.org/drawingml/2006/main">
+              <a:graphicData uri="http://schemas.openxmlformats.org/drawingml/2006/picture">
+                <pic:pic xmlns:pic="http://schemas.openxmlformats.org/drawingml/2006/picture">
+                  <pic:nvPicPr>
+                    <pic:cNvPr id="1" name="Gráfico 1" descr="Diseño web contorno"/>
+                    <pic:cNvPicPr/>
+                  </pic:nvPicPr>
+                  <pic:blipFill>
+                    <a:blip r:embed="rId6" cstate="print">
+                      <a:extLst>
+                        <a:ext uri="{28A0092B-C50C-407E-A947-70E740481C1C}">
+                          <a14:useLocalDpi xmlns:a14="http://schemas.microsoft.com/office/drawing/2010/main" val="0"/>
+                        </a:ext>
+                        <a:ext uri="{96DAC541-7B7A-43D3-8B79-37D633B846F1}">
+                          <asvg:svgBlip xmlns:asvg="http://schemas.microsoft.com/office/drawing/2016/SVG/main" r:embed="rId7"/>
+                        </a:ext>
+                      </a:extLst>
+                    </a:blip>
+                    <a:stretch>
+                      <a:fillRect/>
+                    </a:stretch>
+                  </pic:blipFill>
+                  <pic:spPr>
+                    <a:xfrm>
+                      <a:off x="0" y="0"/>
+                      <a:ext cx="304800" cy="304800"/>
+                    </a:xfrm>
+                    <a:prstGeom prst="rect">
+                      <a:avLst/>
+                    </a:prstGeom>
+                  </pic:spPr>
+                </pic:pic>
+              </a:graphicData>
+            </a:graphic>
+            <wp14:sizeRelH relativeFrom="page">
+              <wp14:pctWidth>0</wp14:pctWidth>
+            </wp14:sizeRelH>
+            <wp14:sizeRelV relativeFrom="page">
+              <wp14:pctHeight>0</wp14:pctHeight>
+            </wp14:sizeRelV>
+          </wp:anchor>
+        </w:drawing>
+      </w:r>
+    </w:p>
+    <w:p>
+      <w:pPr>
+        <w:spacing w:after="0"/>
+        <w:rPr>
+          <w:rFonts w:ascii="Consolas" w:hAnsi="Consolas"/>
+        </w:rPr>
+      </w:pPr>
+    </w:p>
+    <w:p>
+      <w:pPr>
+        <w:pBdr>
+          <w:top w:val="dashSmallGap" w:sz="4" w:space="1" w:color="auto"/>
+          <w:left w:val="dashSmallGap" w:sz="4" w:space="4" w:color="auto"/>
+          <w:bottom w:val="dashSmallGap" w:sz="4" w:space="1" w:color="auto"/>
+          <w:right w:val="dashSmallGap" w:sz="4" w:space="4" w:color="auto"/>
+        </w:pBdr>
+      </w:pPr>
+      <w:r>
+        <w:t xml:space="preserve">~$ git </w:t>
+      </w:r>
+      <w:r>
+        <w:t>log</w:t>
+      </w:r>
+      <w:r>
+        <w:t xml:space="preserve"> -</w:t>
+      </w:r>
+      <w:r>
+        <w:t>-</w:t>
+      </w:r>
+      <w:r>
+        <w:t>p</w:t>
+      </w:r>
+    </w:p>
+    <w:p>
+      <w:pPr>
+        <w:spacing w:after="0"/>
+        <w:rPr>
+          <w:rFonts w:ascii="Consolas" w:hAnsi="Consolas"/>
+        </w:rPr>
+      </w:pPr>
+      <w:r>
+        <w:rPr>
+          <w:rFonts w:ascii="Consolas" w:hAnsi="Consolas"/>
+        </w:rPr>
+        <w:t xml:space="preserve">Muestra los commit con las diferencias </w:t>
+      </w:r>
+      <w:r>
+        <w:rPr>
+          <w:rFonts w:ascii="Consolas" w:hAnsi="Consolas"/>
+        </w:rPr>
+        <w:t>en</w:t>
+      </w:r>
+      <w:r>
+        <w:rPr>
+          <w:rFonts w:ascii="Consolas" w:hAnsi="Consolas"/>
+        </w:rPr>
+        <w:t xml:space="preserve"> los cambios </w:t>
+      </w:r>
+      <w:r>
+        <w:rPr>
+          <w:rFonts w:ascii="Consolas" w:hAnsi="Consolas"/>
+        </w:rPr>
+        <w:t>de</w:t>
+      </w:r>
+      <w:r>
+        <w:rPr>
+          <w:rFonts w:ascii="Consolas" w:hAnsi="Consolas"/>
+        </w:rPr>
+        <w:t xml:space="preserve"> los archivos.</w:t>
+      </w:r>
+    </w:p>
+    <w:p>
+      <w:pPr>
+        <w:spacing w:after="0"/>
+        <w:rPr>
+          <w:rFonts w:ascii="Consolas" w:hAnsi="Consolas"/>
+        </w:rPr>
+      </w:pPr>
+    </w:p>
+    <w:p>
+      <w:pPr>
+        <w:spacing w:after="0"/>
+        <w:rPr>
+          <w:rFonts w:ascii="Consolas" w:hAnsi="Consolas"/>
+        </w:rPr>
+      </w:pPr>
+      <w:r>
+        <w:rPr>
+          <w:noProof/>
+        </w:rPr>
         <w:drawing>
           <wp:anchor distT="0" distB="0" distL="114300" distR="114300" simplePos="0" relativeHeight="251696640" behindDoc="0" locked="0" layoutInCell="1" allowOverlap="1" wp14:anchorId="3BB667A2" wp14:editId="24C0F030">
             <wp:simplePos x="0" y="0"/>
@@ -1944,10 +2051,7 @@
         </w:pBdr>
       </w:pPr>
       <w:r>
-        <w:t xml:space="preserve">~$ git </w:t>
-      </w:r>
-      <w:r>
-        <w:t xml:space="preserve">commit -m “aquí pones </w:t>
+        <w:t xml:space="preserve">~$ git commit -m “aquí pones </w:t>
       </w:r>
       <w:r>
         <w:t>e</w:t>
@@ -2171,19 +2275,7 @@
         <w:rPr>
           <w:lang w:val="en-US"/>
         </w:rPr>
-        <w:t xml:space="preserve">~$ git </w:t>
-      </w:r>
-      <w:r>
-        <w:rPr>
-          <w:lang w:val="en-US"/>
-        </w:rPr>
-        <w:t>config –global core.editor “code --wait”</w:t>
-      </w:r>
-      <w:r>
-        <w:rPr>
-          <w:lang w:val="en-US"/>
-        </w:rPr>
-        <w:t xml:space="preserve"> </w:t>
+        <w:t xml:space="preserve">~$ git config –global core.editor “code --wait” </w:t>
       </w:r>
     </w:p>
     <w:p>
@@ -2295,13 +2387,7 @@
         </w:pBdr>
       </w:pPr>
       <w:r>
-        <w:t xml:space="preserve">~$ git </w:t>
-      </w:r>
-      <w:r>
-        <w:t>commit --amend</w:t>
-      </w:r>
-      <w:r>
-        <w:t xml:space="preserve"> </w:t>
+        <w:t xml:space="preserve">~$ git commit --amend </w:t>
       </w:r>
     </w:p>
     <w:p>
@@ -2459,7 +2545,13 @@
         <w:rPr>
           <w:rFonts w:ascii="Consolas" w:hAnsi="Consolas"/>
         </w:rPr>
-        <w:t>eliminar el commit que se especifica en ~1 (en este caso el último commit). Este cambio logra retroceder el estado del archivo a el working directory o primer área donde podemos hacer cambios.</w:t>
+        <w:t xml:space="preserve">eliminar el commit que se especifica en ~1 (en este caso el último </w:t>
+      </w:r>
+      <w:r>
+        <w:rPr>
+          <w:rFonts w:ascii="Consolas" w:hAnsi="Consolas"/>
+        </w:rPr>
+        <w:t>commit). Este cambio logra retroceder el estado del archivo a el working directory o primer área donde podemos hacer cambios.</w:t>
       </w:r>
       <w:r>
         <w:rPr>
@@ -2693,21 +2785,9 @@
           <w:bottom w:val="dashSmallGap" w:sz="4" w:space="1" w:color="auto"/>
           <w:right w:val="dashSmallGap" w:sz="4" w:space="4" w:color="auto"/>
         </w:pBdr>
-        <w:rPr>
-          <w:lang w:val="en-US"/>
-        </w:rPr>
-      </w:pPr>
-      <w:r>
-        <w:rPr>
-          <w:lang w:val="en-US"/>
-        </w:rPr>
-        <w:t xml:space="preserve">~$ git </w:t>
-      </w:r>
-      <w:r>
-        <w:rPr>
-          <w:lang w:val="en-US"/>
-        </w:rPr>
-        <w:t>branch nombre-rama</w:t>
+      </w:pPr>
+      <w:r>
+        <w:t>~$ git branch nombre-rama</w:t>
       </w:r>
     </w:p>
     <w:p>
@@ -2915,21 +2995,9 @@
           <w:bottom w:val="dashSmallGap" w:sz="4" w:space="1" w:color="auto"/>
           <w:right w:val="dashSmallGap" w:sz="4" w:space="4" w:color="auto"/>
         </w:pBdr>
-        <w:rPr>
-          <w:lang w:val="en-US"/>
-        </w:rPr>
-      </w:pPr>
-      <w:r>
-        <w:rPr>
-          <w:lang w:val="en-US"/>
-        </w:rPr>
-        <w:t xml:space="preserve">~$ git </w:t>
-      </w:r>
-      <w:r>
-        <w:rPr>
-          <w:lang w:val="en-US"/>
-        </w:rPr>
-        <w:t>checkout nombre-rama</w:t>
+      </w:pPr>
+      <w:r>
+        <w:t>~$ git checkout nombre-rama</w:t>
       </w:r>
     </w:p>
     <w:p>
@@ -3033,27 +3101,9 @@
           <w:bottom w:val="dashSmallGap" w:sz="4" w:space="1" w:color="auto"/>
           <w:right w:val="dashSmallGap" w:sz="4" w:space="4" w:color="auto"/>
         </w:pBdr>
-        <w:rPr>
-          <w:lang w:val="en-US"/>
-        </w:rPr>
-      </w:pPr>
-      <w:r>
-        <w:rPr>
-          <w:lang w:val="en-US"/>
-        </w:rPr>
-        <w:t>~$ git checkout</w:t>
-      </w:r>
-      <w:r>
-        <w:rPr>
-          <w:lang w:val="en-US"/>
-        </w:rPr>
-        <w:t xml:space="preserve"> -b</w:t>
-      </w:r>
-      <w:r>
-        <w:rPr>
-          <w:lang w:val="en-US"/>
-        </w:rPr>
-        <w:t xml:space="preserve"> nombre-rama</w:t>
+      </w:pPr>
+      <w:r>
+        <w:t>~$ git checkout -b nombre-rama</w:t>
       </w:r>
     </w:p>
     <w:p>
@@ -3157,19 +3207,7 @@
         </w:pBdr>
       </w:pPr>
       <w:r>
-        <w:t xml:space="preserve">~$ git </w:t>
-      </w:r>
-      <w:r>
-        <w:t>branch -m</w:t>
-      </w:r>
-      <w:r>
-        <w:t xml:space="preserve"> </w:t>
-      </w:r>
-      <w:r>
-        <w:t>nuevo-</w:t>
-      </w:r>
-      <w:r>
-        <w:t>nombre-rama</w:t>
+        <w:t>~$ git branch -m nuevo-nombre-rama</w:t>
       </w:r>
     </w:p>
     <w:p>
@@ -3333,6 +3371,7 @@
         <w:rPr>
           <w:rFonts w:ascii="Consolas" w:hAnsi="Consolas"/>
         </w:rPr>
+        <w:lastRenderedPageBreak/>
         <w:t>Permite eliminar ramas locales. No debes estar ubicado en ella.</w:t>
       </w:r>
     </w:p>

--- a/Comandos-git.docx
+++ b/Comandos-git.docx
@@ -1910,10 +1910,7 @@
         <w:t xml:space="preserve"> -</w:t>
       </w:r>
       <w:r>
-        <w:t>-</w:t>
-      </w:r>
-      <w:r>
-        <w:t>p</w:t>
+        <w:t>-p</w:t>
       </w:r>
     </w:p>
     <w:p>
@@ -3222,7 +3219,7 @@
           <w:noProof/>
         </w:rPr>
         <w:drawing>
-          <wp:anchor distT="0" distB="0" distL="114300" distR="114300" simplePos="0" relativeHeight="251719168" behindDoc="0" locked="0" layoutInCell="1" allowOverlap="1" wp14:anchorId="0780E856" wp14:editId="1BBB1DE3">
+          <wp:anchor distT="0" distB="0" distL="114300" distR="114300" simplePos="0" relativeHeight="251719168" behindDoc="0" locked="0" layoutInCell="1" allowOverlap="1" wp14:anchorId="0780E856" wp14:editId="3B3FD435">
             <wp:simplePos x="0" y="0"/>
             <wp:positionH relativeFrom="column">
               <wp:posOffset>2990850</wp:posOffset>
@@ -3332,6 +3329,69 @@
           <w:rFonts w:ascii="Consolas" w:hAnsi="Consolas"/>
         </w:rPr>
       </w:pPr>
+      <w:r>
+        <w:rPr>
+          <w:noProof/>
+        </w:rPr>
+        <w:drawing>
+          <wp:anchor distT="0" distB="0" distL="114300" distR="114300" simplePos="0" relativeHeight="251725312" behindDoc="0" locked="0" layoutInCell="1" allowOverlap="1" wp14:anchorId="25248CEA" wp14:editId="3DEB174F">
+            <wp:simplePos x="0" y="0"/>
+            <wp:positionH relativeFrom="column">
+              <wp:posOffset>2994660</wp:posOffset>
+            </wp:positionH>
+            <wp:positionV relativeFrom="paragraph">
+              <wp:posOffset>103505</wp:posOffset>
+            </wp:positionV>
+            <wp:extent cx="304800" cy="304800"/>
+            <wp:effectExtent l="0" t="0" r="0" b="0"/>
+            <wp:wrapNone/>
+            <wp:docPr id="29" name="Gráfico 29" descr="Diseño web contorno"/>
+            <wp:cNvGraphicFramePr>
+              <a:graphicFrameLocks xmlns:a="http://schemas.openxmlformats.org/drawingml/2006/main" noChangeAspect="1"/>
+            </wp:cNvGraphicFramePr>
+            <a:graphic xmlns:a="http://schemas.openxmlformats.org/drawingml/2006/main">
+              <a:graphicData uri="http://schemas.openxmlformats.org/drawingml/2006/picture">
+                <pic:pic xmlns:pic="http://schemas.openxmlformats.org/drawingml/2006/picture">
+                  <pic:nvPicPr>
+                    <pic:cNvPr id="1" name="Gráfico 1" descr="Diseño web contorno"/>
+                    <pic:cNvPicPr/>
+                  </pic:nvPicPr>
+                  <pic:blipFill>
+                    <a:blip r:embed="rId6" cstate="print">
+                      <a:extLst>
+                        <a:ext uri="{28A0092B-C50C-407E-A947-70E740481C1C}">
+                          <a14:useLocalDpi xmlns:a14="http://schemas.microsoft.com/office/drawing/2010/main" val="0"/>
+                        </a:ext>
+                        <a:ext uri="{96DAC541-7B7A-43D3-8B79-37D633B846F1}">
+                          <asvg:svgBlip xmlns:asvg="http://schemas.microsoft.com/office/drawing/2016/SVG/main" r:embed="rId7"/>
+                        </a:ext>
+                      </a:extLst>
+                    </a:blip>
+                    <a:stretch>
+                      <a:fillRect/>
+                    </a:stretch>
+                  </pic:blipFill>
+                  <pic:spPr>
+                    <a:xfrm>
+                      <a:off x="0" y="0"/>
+                      <a:ext cx="304800" cy="304800"/>
+                    </a:xfrm>
+                    <a:prstGeom prst="rect">
+                      <a:avLst/>
+                    </a:prstGeom>
+                  </pic:spPr>
+                </pic:pic>
+              </a:graphicData>
+            </a:graphic>
+            <wp14:sizeRelH relativeFrom="page">
+              <wp14:pctWidth>0</wp14:pctWidth>
+            </wp14:sizeRelH>
+            <wp14:sizeRelV relativeFrom="page">
+              <wp14:pctHeight>0</wp14:pctHeight>
+            </wp14:sizeRelV>
+          </wp:anchor>
+        </w:drawing>
+      </w:r>
     </w:p>
     <w:p>
       <w:pPr>
@@ -3373,6 +3433,142 @@
         </w:rPr>
         <w:lastRenderedPageBreak/>
         <w:t>Permite eliminar ramas locales. No debes estar ubicado en ella.</w:t>
+      </w:r>
+    </w:p>
+    <w:p>
+      <w:pPr>
+        <w:spacing w:after="0"/>
+        <w:rPr>
+          <w:rFonts w:ascii="Consolas" w:hAnsi="Consolas"/>
+        </w:rPr>
+      </w:pPr>
+      <w:r>
+        <w:rPr>
+          <w:noProof/>
+        </w:rPr>
+        <w:drawing>
+          <wp:anchor distT="0" distB="0" distL="114300" distR="114300" simplePos="0" relativeHeight="251727360" behindDoc="0" locked="0" layoutInCell="1" allowOverlap="1" wp14:anchorId="29F90332" wp14:editId="1AEDD48A">
+            <wp:simplePos x="0" y="0"/>
+            <wp:positionH relativeFrom="column">
+              <wp:posOffset>2990850</wp:posOffset>
+            </wp:positionH>
+            <wp:positionV relativeFrom="paragraph">
+              <wp:posOffset>94615</wp:posOffset>
+            </wp:positionV>
+            <wp:extent cx="304800" cy="304800"/>
+            <wp:effectExtent l="0" t="0" r="0" b="0"/>
+            <wp:wrapNone/>
+            <wp:docPr id="30" name="Gráfico 30" descr="Diseño web contorno"/>
+            <wp:cNvGraphicFramePr>
+              <a:graphicFrameLocks xmlns:a="http://schemas.openxmlformats.org/drawingml/2006/main" noChangeAspect="1"/>
+            </wp:cNvGraphicFramePr>
+            <a:graphic xmlns:a="http://schemas.openxmlformats.org/drawingml/2006/main">
+              <a:graphicData uri="http://schemas.openxmlformats.org/drawingml/2006/picture">
+                <pic:pic xmlns:pic="http://schemas.openxmlformats.org/drawingml/2006/picture">
+                  <pic:nvPicPr>
+                    <pic:cNvPr id="1" name="Gráfico 1" descr="Diseño web contorno"/>
+                    <pic:cNvPicPr/>
+                  </pic:nvPicPr>
+                  <pic:blipFill>
+                    <a:blip r:embed="rId6" cstate="print">
+                      <a:extLst>
+                        <a:ext uri="{28A0092B-C50C-407E-A947-70E740481C1C}">
+                          <a14:useLocalDpi xmlns:a14="http://schemas.microsoft.com/office/drawing/2010/main" val="0"/>
+                        </a:ext>
+                        <a:ext uri="{96DAC541-7B7A-43D3-8B79-37D633B846F1}">
+                          <asvg:svgBlip xmlns:asvg="http://schemas.microsoft.com/office/drawing/2016/SVG/main" r:embed="rId7"/>
+                        </a:ext>
+                      </a:extLst>
+                    </a:blip>
+                    <a:stretch>
+                      <a:fillRect/>
+                    </a:stretch>
+                  </pic:blipFill>
+                  <pic:spPr>
+                    <a:xfrm>
+                      <a:off x="0" y="0"/>
+                      <a:ext cx="304800" cy="304800"/>
+                    </a:xfrm>
+                    <a:prstGeom prst="rect">
+                      <a:avLst/>
+                    </a:prstGeom>
+                  </pic:spPr>
+                </pic:pic>
+              </a:graphicData>
+            </a:graphic>
+            <wp14:sizeRelH relativeFrom="page">
+              <wp14:pctWidth>0</wp14:pctWidth>
+            </wp14:sizeRelH>
+            <wp14:sizeRelV relativeFrom="page">
+              <wp14:pctHeight>0</wp14:pctHeight>
+            </wp14:sizeRelV>
+          </wp:anchor>
+        </w:drawing>
+      </w:r>
+    </w:p>
+    <w:p>
+      <w:pPr>
+        <w:spacing w:after="0"/>
+        <w:rPr>
+          <w:rFonts w:ascii="Consolas" w:hAnsi="Consolas"/>
+        </w:rPr>
+      </w:pPr>
+    </w:p>
+    <w:p>
+      <w:pPr>
+        <w:pBdr>
+          <w:top w:val="dashSmallGap" w:sz="4" w:space="1" w:color="auto"/>
+          <w:left w:val="dashSmallGap" w:sz="4" w:space="4" w:color="auto"/>
+          <w:bottom w:val="dashSmallGap" w:sz="4" w:space="1" w:color="auto"/>
+          <w:right w:val="dashSmallGap" w:sz="4" w:space="4" w:color="auto"/>
+        </w:pBdr>
+      </w:pPr>
+      <w:r>
+        <w:t xml:space="preserve">~$ git </w:t>
+      </w:r>
+      <w:r>
+        <w:t>merge</w:t>
+      </w:r>
+      <w:r>
+        <w:t xml:space="preserve"> nombre-rama</w:t>
+      </w:r>
+    </w:p>
+    <w:p>
+      <w:pPr>
+        <w:spacing w:after="0"/>
+        <w:rPr>
+          <w:rFonts w:ascii="Consolas" w:hAnsi="Consolas"/>
+        </w:rPr>
+      </w:pPr>
+      <w:r>
+        <w:rPr>
+          <w:rFonts w:ascii="Consolas" w:hAnsi="Consolas"/>
+        </w:rPr>
+        <w:t>Permite combinar cambios realizados en otra rama hacia la rama en la que te encuentras situado</w:t>
+      </w:r>
+      <w:r>
+        <w:rPr>
+          <w:rFonts w:ascii="Consolas" w:hAnsi="Consolas"/>
+        </w:rPr>
+        <w:t>(</w:t>
+      </w:r>
+      <w:r>
+        <w:rPr>
+          <w:rFonts w:ascii="Consolas" w:hAnsi="Consolas"/>
+        </w:rPr>
+        <w:t>Normalmente de donde se sacó la nueva rama</w:t>
+      </w:r>
+      <w:r>
+        <w:rPr>
+          <w:rFonts w:ascii="Consolas" w:hAnsi="Consolas"/>
+        </w:rPr>
+        <w:t>)</w:t>
+      </w:r>
+      <w:r>
+        <w:rPr>
+          <w:rFonts w:ascii="Consolas" w:hAnsi="Consolas"/>
+        </w:rPr>
+        <w:t>.</w:t>
       </w:r>
     </w:p>
     <w:sectPr>

--- a/Comandos-git.docx
+++ b/Comandos-git.docx
@@ -77,8 +77,13 @@
         </w:pBdr>
       </w:pPr>
       <w:r>
-        <w:t xml:space="preserve"> ~$ clear</w:t>
-      </w:r>
+        <w:t xml:space="preserve"> ~$ </w:t>
+      </w:r>
+      <w:proofErr w:type="spellStart"/>
+      <w:r>
+        <w:t>clear</w:t>
+      </w:r>
+      <w:proofErr w:type="spellEnd"/>
     </w:p>
     <w:p>
       <w:pPr>
@@ -181,7 +186,39 @@
         </w:pBdr>
       </w:pPr>
       <w:r>
-        <w:t>~$ git config –global/local user.name “Jhon Doe”</w:t>
+        <w:t xml:space="preserve">~$ </w:t>
+      </w:r>
+      <w:proofErr w:type="spellStart"/>
+      <w:r>
+        <w:t>git</w:t>
+      </w:r>
+      <w:proofErr w:type="spellEnd"/>
+      <w:r>
+        <w:t xml:space="preserve"> </w:t>
+      </w:r>
+      <w:proofErr w:type="spellStart"/>
+      <w:r>
+        <w:t>config</w:t>
+      </w:r>
+      <w:proofErr w:type="spellEnd"/>
+      <w:r>
+        <w:t xml:space="preserve"> –global/local user.name “</w:t>
+      </w:r>
+      <w:proofErr w:type="spellStart"/>
+      <w:r>
+        <w:t>Jhon</w:t>
+      </w:r>
+      <w:proofErr w:type="spellEnd"/>
+      <w:r>
+        <w:t xml:space="preserve"> </w:t>
+      </w:r>
+      <w:proofErr w:type="spellStart"/>
+      <w:r>
+        <w:t>Doe</w:t>
+      </w:r>
+      <w:proofErr w:type="spellEnd"/>
+      <w:r>
+        <w:t>”</w:t>
       </w:r>
     </w:p>
     <w:p>
@@ -264,8 +301,30 @@
         <w:rPr>
           <w:rFonts w:ascii="Consolas" w:hAnsi="Consolas"/>
         </w:rPr>
-        <w:t>de tus proyectos git y github</w:t>
-      </w:r>
+        <w:t xml:space="preserve">de tus proyectos </w:t>
+      </w:r>
+      <w:proofErr w:type="spellStart"/>
+      <w:r>
+        <w:rPr>
+          <w:rFonts w:ascii="Consolas" w:hAnsi="Consolas"/>
+        </w:rPr>
+        <w:t>git</w:t>
+      </w:r>
+      <w:proofErr w:type="spellEnd"/>
+      <w:r>
+        <w:rPr>
+          <w:rFonts w:ascii="Consolas" w:hAnsi="Consolas"/>
+        </w:rPr>
+        <w:t xml:space="preserve"> y </w:t>
+      </w:r>
+      <w:proofErr w:type="spellStart"/>
+      <w:r>
+        <w:rPr>
+          <w:rFonts w:ascii="Consolas" w:hAnsi="Consolas"/>
+        </w:rPr>
+        <w:t>github</w:t>
+      </w:r>
+      <w:proofErr w:type="spellEnd"/>
     </w:p>
     <w:p>
       <w:pPr>
@@ -291,13 +350,29 @@
         <w:rPr>
           <w:lang w:val="en-US"/>
         </w:rPr>
-        <w:t>~$ git config –global/local us</w:t>
-      </w:r>
+        <w:t xml:space="preserve">~$ git config –global/local </w:t>
+      </w:r>
+      <w:proofErr w:type="spellStart"/>
+      <w:proofErr w:type="gramStart"/>
       <w:r>
         <w:rPr>
           <w:lang w:val="en-US"/>
         </w:rPr>
-        <w:t>er.mail “test@correo.com”</w:t>
+        <w:t>us</w:t>
+      </w:r>
+      <w:r>
+        <w:rPr>
+          <w:lang w:val="en-US"/>
+        </w:rPr>
+        <w:t>er.mail</w:t>
+      </w:r>
+      <w:proofErr w:type="spellEnd"/>
+      <w:proofErr w:type="gramEnd"/>
+      <w:r>
+        <w:rPr>
+          <w:lang w:val="en-US"/>
+        </w:rPr>
+        <w:t xml:space="preserve"> “test@correo.com”</w:t>
       </w:r>
     </w:p>
     <w:p>
@@ -392,8 +467,30 @@
         <w:rPr>
           <w:rFonts w:ascii="Consolas" w:hAnsi="Consolas"/>
         </w:rPr>
-        <w:t>de tus proyectos git y github</w:t>
-      </w:r>
+        <w:t xml:space="preserve">de tus proyectos </w:t>
+      </w:r>
+      <w:proofErr w:type="spellStart"/>
+      <w:r>
+        <w:rPr>
+          <w:rFonts w:ascii="Consolas" w:hAnsi="Consolas"/>
+        </w:rPr>
+        <w:t>git</w:t>
+      </w:r>
+      <w:proofErr w:type="spellEnd"/>
+      <w:r>
+        <w:rPr>
+          <w:rFonts w:ascii="Consolas" w:hAnsi="Consolas"/>
+        </w:rPr>
+        <w:t xml:space="preserve"> y </w:t>
+      </w:r>
+      <w:proofErr w:type="spellStart"/>
+      <w:r>
+        <w:rPr>
+          <w:rFonts w:ascii="Consolas" w:hAnsi="Consolas"/>
+        </w:rPr>
+        <w:t>github</w:t>
+      </w:r>
+      <w:proofErr w:type="spellEnd"/>
     </w:p>
     <w:p>
       <w:pPr>
@@ -425,8 +522,16 @@
         <w:rPr>
           <w:lang w:val="en-US"/>
         </w:rPr>
-        <w:t>er.name/user.mail</w:t>
-      </w:r>
+        <w:t>er.name/</w:t>
+      </w:r>
+      <w:proofErr w:type="spellStart"/>
+      <w:r>
+        <w:rPr>
+          <w:lang w:val="en-US"/>
+        </w:rPr>
+        <w:t>user.mail</w:t>
+      </w:r>
+      <w:proofErr w:type="spellEnd"/>
     </w:p>
     <w:p>
       <w:pPr>
@@ -508,8 +613,30 @@
         <w:rPr>
           <w:rFonts w:ascii="Consolas" w:hAnsi="Consolas"/>
         </w:rPr>
-        <w:t xml:space="preserve"> correo electrónico del tus proyectos git y github</w:t>
-      </w:r>
+        <w:t xml:space="preserve"> correo electrónico del tus proyectos </w:t>
+      </w:r>
+      <w:proofErr w:type="spellStart"/>
+      <w:r>
+        <w:rPr>
+          <w:rFonts w:ascii="Consolas" w:hAnsi="Consolas"/>
+        </w:rPr>
+        <w:t>git</w:t>
+      </w:r>
+      <w:proofErr w:type="spellEnd"/>
+      <w:r>
+        <w:rPr>
+          <w:rFonts w:ascii="Consolas" w:hAnsi="Consolas"/>
+        </w:rPr>
+        <w:t xml:space="preserve"> y </w:t>
+      </w:r>
+      <w:proofErr w:type="spellStart"/>
+      <w:r>
+        <w:rPr>
+          <w:rFonts w:ascii="Consolas" w:hAnsi="Consolas"/>
+        </w:rPr>
+        <w:t>github</w:t>
+      </w:r>
+      <w:proofErr w:type="spellEnd"/>
     </w:p>
     <w:p>
       <w:pPr>
@@ -532,8 +659,21 @@
         </w:rPr>
       </w:pPr>
       <w:r>
-        <w:t>~$ git init</w:t>
-      </w:r>
+        <w:t xml:space="preserve">~$ </w:t>
+      </w:r>
+      <w:proofErr w:type="spellStart"/>
+      <w:r>
+        <w:t>git</w:t>
+      </w:r>
+      <w:proofErr w:type="spellEnd"/>
+      <w:r>
+        <w:t xml:space="preserve"> </w:t>
+      </w:r>
+      <w:proofErr w:type="spellStart"/>
+      <w:r>
+        <w:t>init</w:t>
+      </w:r>
+      <w:proofErr w:type="spellEnd"/>
     </w:p>
     <w:p>
       <w:pPr>
@@ -609,7 +749,43 @@
         <w:rPr>
           <w:rFonts w:ascii="Consolas" w:hAnsi="Consolas"/>
         </w:rPr>
-        <w:t>Permite crear o inicializar un repositorio local de git. Creará una carpeta .git que está oculta</w:t>
+        <w:t xml:space="preserve">Permite crear o inicializar un repositorio local de </w:t>
+      </w:r>
+      <w:proofErr w:type="spellStart"/>
+      <w:r>
+        <w:rPr>
+          <w:rFonts w:ascii="Consolas" w:hAnsi="Consolas"/>
+        </w:rPr>
+        <w:t>git</w:t>
+      </w:r>
+      <w:proofErr w:type="spellEnd"/>
+      <w:r>
+        <w:rPr>
+          <w:rFonts w:ascii="Consolas" w:hAnsi="Consolas"/>
+        </w:rPr>
+        <w:t xml:space="preserve">. Creará una </w:t>
+      </w:r>
+      <w:proofErr w:type="gramStart"/>
+      <w:r>
+        <w:rPr>
+          <w:rFonts w:ascii="Consolas" w:hAnsi="Consolas"/>
+        </w:rPr>
+        <w:t>carpeta .</w:t>
+      </w:r>
+      <w:proofErr w:type="spellStart"/>
+      <w:r>
+        <w:rPr>
+          <w:rFonts w:ascii="Consolas" w:hAnsi="Consolas"/>
+        </w:rPr>
+        <w:t>git</w:t>
+      </w:r>
+      <w:proofErr w:type="spellEnd"/>
+      <w:proofErr w:type="gramEnd"/>
+      <w:r>
+        <w:rPr>
+          <w:rFonts w:ascii="Consolas" w:hAnsi="Consolas"/>
+        </w:rPr>
+        <w:t xml:space="preserve"> que está oculta</w:t>
       </w:r>
     </w:p>
     <w:p>
@@ -637,13 +813,29 @@
         <w:rPr>
           <w:lang w:val="en-US"/>
         </w:rPr>
-        <w:t>~$ git config – global init.d</w:t>
-      </w:r>
+        <w:t xml:space="preserve">~$ git config – global </w:t>
+      </w:r>
+      <w:proofErr w:type="spellStart"/>
+      <w:proofErr w:type="gramStart"/>
       <w:r>
         <w:rPr>
           <w:lang w:val="en-US"/>
         </w:rPr>
-        <w:t>efaultBranch main</w:t>
+        <w:t>init.d</w:t>
+      </w:r>
+      <w:r>
+        <w:rPr>
+          <w:lang w:val="en-US"/>
+        </w:rPr>
+        <w:t>efaultBranch</w:t>
+      </w:r>
+      <w:proofErr w:type="spellEnd"/>
+      <w:proofErr w:type="gramEnd"/>
+      <w:r>
+        <w:rPr>
+          <w:lang w:val="en-US"/>
+        </w:rPr>
+        <w:t xml:space="preserve"> main</w:t>
       </w:r>
     </w:p>
     <w:p>
@@ -727,7 +919,21 @@
         <w:rPr>
           <w:rFonts w:ascii="Consolas" w:hAnsi="Consolas"/>
         </w:rPr>
-        <w:t>a rama principal por “main”</w:t>
+        <w:t>a rama principal por “</w:t>
+      </w:r>
+      <w:proofErr w:type="spellStart"/>
+      <w:r>
+        <w:rPr>
+          <w:rFonts w:ascii="Consolas" w:hAnsi="Consolas"/>
+        </w:rPr>
+        <w:t>main</w:t>
+      </w:r>
+      <w:proofErr w:type="spellEnd"/>
+      <w:r>
+        <w:rPr>
+          <w:rFonts w:ascii="Consolas" w:hAnsi="Consolas"/>
+        </w:rPr>
+        <w:t>”</w:t>
       </w:r>
     </w:p>
     <w:p>
@@ -761,8 +967,30 @@
         <w:rPr>
           <w:rFonts w:ascii="Consolas" w:hAnsi="Consolas"/>
         </w:rPr>
-        <w:t>/Working directory</w:t>
-      </w:r>
+        <w:t>/</w:t>
+      </w:r>
+      <w:proofErr w:type="spellStart"/>
+      <w:r>
+        <w:rPr>
+          <w:rFonts w:ascii="Consolas" w:hAnsi="Consolas"/>
+        </w:rPr>
+        <w:t>Working</w:t>
+      </w:r>
+      <w:proofErr w:type="spellEnd"/>
+      <w:r>
+        <w:rPr>
+          <w:rFonts w:ascii="Consolas" w:hAnsi="Consolas"/>
+        </w:rPr>
+        <w:t xml:space="preserve"> </w:t>
+      </w:r>
+      <w:proofErr w:type="spellStart"/>
+      <w:r>
+        <w:rPr>
+          <w:rFonts w:ascii="Consolas" w:hAnsi="Consolas"/>
+        </w:rPr>
+        <w:t>directory</w:t>
+      </w:r>
+      <w:proofErr w:type="spellEnd"/>
     </w:p>
     <w:p>
       <w:pPr>
@@ -847,8 +1075,24 @@
         <w:rPr>
           <w:rFonts w:ascii="Consolas" w:hAnsi="Consolas"/>
         </w:rPr>
-        <w:t>Es la carpeta del proyecto donde están los archivos y el directorio .git</w:t>
-      </w:r>
+        <w:t xml:space="preserve">Es la carpeta del proyecto donde están los archivos y el </w:t>
+      </w:r>
+      <w:proofErr w:type="gramStart"/>
+      <w:r>
+        <w:rPr>
+          <w:rFonts w:ascii="Consolas" w:hAnsi="Consolas"/>
+        </w:rPr>
+        <w:t>directorio .</w:t>
+      </w:r>
+      <w:proofErr w:type="spellStart"/>
+      <w:r>
+        <w:rPr>
+          <w:rFonts w:ascii="Consolas" w:hAnsi="Consolas"/>
+        </w:rPr>
+        <w:t>git</w:t>
+      </w:r>
+      <w:proofErr w:type="spellEnd"/>
+      <w:proofErr w:type="gramEnd"/>
       <w:r>
         <w:rPr>
           <w:rFonts w:ascii="Consolas" w:hAnsi="Consolas"/>
@@ -869,8 +1113,18 @@
           <w:b/>
           <w:bCs/>
         </w:rPr>
-        <w:t>/Modified</w:t>
-      </w:r>
+        <w:t>/</w:t>
+      </w:r>
+      <w:proofErr w:type="spellStart"/>
+      <w:r>
+        <w:rPr>
+          <w:rFonts w:ascii="Consolas" w:hAnsi="Consolas"/>
+          <w:b/>
+          <w:bCs/>
+        </w:rPr>
+        <w:t>Modified</w:t>
+      </w:r>
+      <w:proofErr w:type="spellEnd"/>
     </w:p>
     <w:p>
       <w:pPr>
@@ -899,6 +1153,7 @@
         </w:rPr>
         <w:t>Area de preparación/</w:t>
       </w:r>
+      <w:proofErr w:type="spellStart"/>
       <w:r>
         <w:rPr>
           <w:rFonts w:ascii="Consolas" w:hAnsi="Consolas"/>
@@ -911,12 +1166,21 @@
         </w:rPr>
         <w:t>ing</w:t>
       </w:r>
-      <w:r>
-        <w:rPr>
-          <w:rFonts w:ascii="Consolas" w:hAnsi="Consolas"/>
-        </w:rPr>
-        <w:t xml:space="preserve"> area</w:t>
-      </w:r>
+      <w:proofErr w:type="spellEnd"/>
+      <w:r>
+        <w:rPr>
+          <w:rFonts w:ascii="Consolas" w:hAnsi="Consolas"/>
+        </w:rPr>
+        <w:t xml:space="preserve"> </w:t>
+      </w:r>
+      <w:proofErr w:type="spellStart"/>
+      <w:r>
+        <w:rPr>
+          <w:rFonts w:ascii="Consolas" w:hAnsi="Consolas"/>
+        </w:rPr>
+        <w:t>area</w:t>
+      </w:r>
+      <w:proofErr w:type="spellEnd"/>
     </w:p>
     <w:p>
       <w:pPr>
@@ -943,7 +1207,21 @@
         <w:rPr>
           <w:rFonts w:ascii="Consolas" w:hAnsi="Consolas"/>
         </w:rPr>
-        <w:t>ambios que serán incluidos en el próximo commit.</w:t>
+        <w:t xml:space="preserve">ambios que serán incluidos en el próximo </w:t>
+      </w:r>
+      <w:proofErr w:type="spellStart"/>
+      <w:r>
+        <w:rPr>
+          <w:rFonts w:ascii="Consolas" w:hAnsi="Consolas"/>
+        </w:rPr>
+        <w:t>commit</w:t>
+      </w:r>
+      <w:proofErr w:type="spellEnd"/>
+      <w:r>
+        <w:rPr>
+          <w:rFonts w:ascii="Consolas" w:hAnsi="Consolas"/>
+        </w:rPr>
+        <w:t>.</w:t>
       </w:r>
       <w:r>
         <w:rPr>
@@ -957,8 +1235,18 @@
           <w:b/>
           <w:bCs/>
         </w:rPr>
-        <w:t>Preparada/Stage</w:t>
-      </w:r>
+        <w:t>Preparada/</w:t>
+      </w:r>
+      <w:proofErr w:type="spellStart"/>
+      <w:r>
+        <w:rPr>
+          <w:rFonts w:ascii="Consolas" w:hAnsi="Consolas"/>
+          <w:b/>
+          <w:bCs/>
+        </w:rPr>
+        <w:t>Stage</w:t>
+      </w:r>
+      <w:proofErr w:type="spellEnd"/>
     </w:p>
     <w:p>
       <w:pPr>
@@ -1087,8 +1375,16 @@
         <w:rPr>
           <w:rFonts w:ascii="Consolas" w:hAnsi="Consolas"/>
         </w:rPr>
-        <w:t xml:space="preserve"> / Repository</w:t>
-      </w:r>
+        <w:t xml:space="preserve"> / </w:t>
+      </w:r>
+      <w:proofErr w:type="spellStart"/>
+      <w:r>
+        <w:rPr>
+          <w:rFonts w:ascii="Consolas" w:hAnsi="Consolas"/>
+        </w:rPr>
+        <w:t>Repository</w:t>
+      </w:r>
+      <w:proofErr w:type="spellEnd"/>
     </w:p>
     <w:p>
       <w:pPr>
@@ -1119,8 +1415,18 @@
           <w:b/>
           <w:bCs/>
         </w:rPr>
-        <w:t>Confirmada/Commited</w:t>
-      </w:r>
+        <w:t>Confirmada/</w:t>
+      </w:r>
+      <w:proofErr w:type="spellStart"/>
+      <w:r>
+        <w:rPr>
+          <w:rFonts w:ascii="Consolas" w:hAnsi="Consolas"/>
+          <w:b/>
+          <w:bCs/>
+        </w:rPr>
+        <w:t>Commited</w:t>
+      </w:r>
+      <w:proofErr w:type="spellEnd"/>
     </w:p>
     <w:p>
       <w:pPr>
@@ -1211,8 +1517,21 @@
         </w:pBdr>
       </w:pPr>
       <w:r>
-        <w:t>~$ git status</w:t>
-      </w:r>
+        <w:t xml:space="preserve">~$ </w:t>
+      </w:r>
+      <w:proofErr w:type="spellStart"/>
+      <w:r>
+        <w:t>git</w:t>
+      </w:r>
+      <w:proofErr w:type="spellEnd"/>
+      <w:r>
+        <w:t xml:space="preserve"> </w:t>
+      </w:r>
+      <w:proofErr w:type="gramStart"/>
+      <w:r>
+        <w:t>status</w:t>
+      </w:r>
+      <w:proofErr w:type="gramEnd"/>
     </w:p>
     <w:p>
       <w:pPr>
@@ -1288,7 +1607,49 @@
         <w:rPr>
           <w:rFonts w:ascii="Consolas" w:hAnsi="Consolas"/>
         </w:rPr>
-        <w:t>Verifica el estado de nuestro repositorio. En pocas palabra muestra los archivos que están incluidos en la staging área (texto verde), o aquellos con cambios que están en el Working Directory (texto rojo) no se está llevando registro de los cambios (tracking)</w:t>
+        <w:t xml:space="preserve">Verifica el estado de nuestro repositorio. En pocas palabra muestra los archivos que están incluidos en la </w:t>
+      </w:r>
+      <w:proofErr w:type="spellStart"/>
+      <w:r>
+        <w:rPr>
+          <w:rFonts w:ascii="Consolas" w:hAnsi="Consolas"/>
+        </w:rPr>
+        <w:t>staging</w:t>
+      </w:r>
+      <w:proofErr w:type="spellEnd"/>
+      <w:r>
+        <w:rPr>
+          <w:rFonts w:ascii="Consolas" w:hAnsi="Consolas"/>
+        </w:rPr>
+        <w:t xml:space="preserve"> área (texto verde), o aquellos con cambios que están en el </w:t>
+      </w:r>
+      <w:proofErr w:type="spellStart"/>
+      <w:r>
+        <w:rPr>
+          <w:rFonts w:ascii="Consolas" w:hAnsi="Consolas"/>
+        </w:rPr>
+        <w:t>Working</w:t>
+      </w:r>
+      <w:proofErr w:type="spellEnd"/>
+      <w:r>
+        <w:rPr>
+          <w:rFonts w:ascii="Consolas" w:hAnsi="Consolas"/>
+        </w:rPr>
+        <w:t xml:space="preserve"> </w:t>
+      </w:r>
+      <w:proofErr w:type="spellStart"/>
+      <w:r>
+        <w:rPr>
+          <w:rFonts w:ascii="Consolas" w:hAnsi="Consolas"/>
+        </w:rPr>
+        <w:t>Directory</w:t>
+      </w:r>
+      <w:proofErr w:type="spellEnd"/>
+      <w:r>
+        <w:rPr>
+          <w:rFonts w:ascii="Consolas" w:hAnsi="Consolas"/>
+        </w:rPr>
+        <w:t xml:space="preserve"> (texto rojo) no se está llevando registro de los cambios (tracking)</w:t>
       </w:r>
     </w:p>
     <w:p>
@@ -1309,7 +1670,23 @@
         </w:pBdr>
       </w:pPr>
       <w:r>
-        <w:t>~$ git add nombre_archivo.txt</w:t>
+        <w:t xml:space="preserve">~$ </w:t>
+      </w:r>
+      <w:proofErr w:type="spellStart"/>
+      <w:r>
+        <w:t>git</w:t>
+      </w:r>
+      <w:proofErr w:type="spellEnd"/>
+      <w:r>
+        <w:t xml:space="preserve"> </w:t>
+      </w:r>
+      <w:proofErr w:type="spellStart"/>
+      <w:r>
+        <w:t>add</w:t>
+      </w:r>
+      <w:proofErr w:type="spellEnd"/>
+      <w:r>
+        <w:t xml:space="preserve"> nombre_archivo.txt</w:t>
       </w:r>
     </w:p>
     <w:p>
@@ -1404,7 +1781,49 @@
         <w:rPr>
           <w:rFonts w:ascii="Consolas" w:hAnsi="Consolas"/>
         </w:rPr>
-        <w:t>el área de preparación o staging area para ser incluido en el próximo commit. Puede usar espacio para incluir varios archivos, ejemplo; archivo1.txt archivo2.txt</w:t>
+        <w:t xml:space="preserve">el área de preparación o </w:t>
+      </w:r>
+      <w:proofErr w:type="spellStart"/>
+      <w:r>
+        <w:rPr>
+          <w:rFonts w:ascii="Consolas" w:hAnsi="Consolas"/>
+        </w:rPr>
+        <w:t>staging</w:t>
+      </w:r>
+      <w:proofErr w:type="spellEnd"/>
+      <w:r>
+        <w:rPr>
+          <w:rFonts w:ascii="Consolas" w:hAnsi="Consolas"/>
+        </w:rPr>
+        <w:t xml:space="preserve"> </w:t>
+      </w:r>
+      <w:proofErr w:type="spellStart"/>
+      <w:r>
+        <w:rPr>
+          <w:rFonts w:ascii="Consolas" w:hAnsi="Consolas"/>
+        </w:rPr>
+        <w:t>area</w:t>
+      </w:r>
+      <w:proofErr w:type="spellEnd"/>
+      <w:r>
+        <w:rPr>
+          <w:rFonts w:ascii="Consolas" w:hAnsi="Consolas"/>
+        </w:rPr>
+        <w:t xml:space="preserve"> para ser incluido en el próximo </w:t>
+      </w:r>
+      <w:proofErr w:type="spellStart"/>
+      <w:r>
+        <w:rPr>
+          <w:rFonts w:ascii="Consolas" w:hAnsi="Consolas"/>
+        </w:rPr>
+        <w:t>commit</w:t>
+      </w:r>
+      <w:proofErr w:type="spellEnd"/>
+      <w:r>
+        <w:rPr>
+          <w:rFonts w:ascii="Consolas" w:hAnsi="Consolas"/>
+        </w:rPr>
+        <w:t>. Puede usar espacio para incluir varios archivos, ejemplo; archivo1.txt archivo2.txt</w:t>
       </w:r>
     </w:p>
     <w:p>
@@ -1425,8 +1844,26 @@
         </w:pBdr>
       </w:pPr>
       <w:r>
-        <w:t>~$ git add .</w:t>
-      </w:r>
+        <w:t xml:space="preserve">~$ </w:t>
+      </w:r>
+      <w:proofErr w:type="spellStart"/>
+      <w:r>
+        <w:t>git</w:t>
+      </w:r>
+      <w:proofErr w:type="spellEnd"/>
+      <w:r>
+        <w:t xml:space="preserve"> </w:t>
+      </w:r>
+      <w:proofErr w:type="spellStart"/>
+      <w:proofErr w:type="gramStart"/>
+      <w:r>
+        <w:t>add</w:t>
+      </w:r>
+      <w:proofErr w:type="spellEnd"/>
+      <w:r>
+        <w:t xml:space="preserve"> .</w:t>
+      </w:r>
+      <w:proofErr w:type="gramEnd"/>
     </w:p>
     <w:p>
       <w:pPr>
@@ -1520,7 +1957,49 @@
         <w:rPr>
           <w:rFonts w:ascii="Consolas" w:hAnsi="Consolas"/>
         </w:rPr>
-        <w:t xml:space="preserve">el área de preparación o staging area para ser incluidos en el próximo commit. </w:t>
+        <w:t xml:space="preserve">el área de preparación o </w:t>
+      </w:r>
+      <w:proofErr w:type="spellStart"/>
+      <w:r>
+        <w:rPr>
+          <w:rFonts w:ascii="Consolas" w:hAnsi="Consolas"/>
+        </w:rPr>
+        <w:t>staging</w:t>
+      </w:r>
+      <w:proofErr w:type="spellEnd"/>
+      <w:r>
+        <w:rPr>
+          <w:rFonts w:ascii="Consolas" w:hAnsi="Consolas"/>
+        </w:rPr>
+        <w:t xml:space="preserve"> </w:t>
+      </w:r>
+      <w:proofErr w:type="spellStart"/>
+      <w:r>
+        <w:rPr>
+          <w:rFonts w:ascii="Consolas" w:hAnsi="Consolas"/>
+        </w:rPr>
+        <w:t>area</w:t>
+      </w:r>
+      <w:proofErr w:type="spellEnd"/>
+      <w:r>
+        <w:rPr>
+          <w:rFonts w:ascii="Consolas" w:hAnsi="Consolas"/>
+        </w:rPr>
+        <w:t xml:space="preserve"> para ser incluidos en el próximo </w:t>
+      </w:r>
+      <w:proofErr w:type="spellStart"/>
+      <w:r>
+        <w:rPr>
+          <w:rFonts w:ascii="Consolas" w:hAnsi="Consolas"/>
+        </w:rPr>
+        <w:t>commit</w:t>
+      </w:r>
+      <w:proofErr w:type="spellEnd"/>
+      <w:r>
+        <w:rPr>
+          <w:rFonts w:ascii="Consolas" w:hAnsi="Consolas"/>
+        </w:rPr>
+        <w:t xml:space="preserve">. </w:t>
       </w:r>
     </w:p>
     <w:p>
@@ -1630,7 +2109,21 @@
         <w:rPr>
           <w:rFonts w:ascii="Consolas" w:hAnsi="Consolas"/>
         </w:rPr>
-        <w:t>área de preparación y no será tenido en cuenta para el próximo commit.</w:t>
+        <w:t xml:space="preserve">área de preparación y no será tenido en cuenta para el próximo </w:t>
+      </w:r>
+      <w:proofErr w:type="spellStart"/>
+      <w:r>
+        <w:rPr>
+          <w:rFonts w:ascii="Consolas" w:hAnsi="Consolas"/>
+        </w:rPr>
+        <w:t>commit</w:t>
+      </w:r>
+      <w:proofErr w:type="spellEnd"/>
+      <w:r>
+        <w:rPr>
+          <w:rFonts w:ascii="Consolas" w:hAnsi="Consolas"/>
+        </w:rPr>
+        <w:t>.</w:t>
       </w:r>
     </w:p>
     <w:p>
@@ -1651,7 +2144,15 @@
         </w:pBdr>
       </w:pPr>
       <w:r>
-        <w:t>~$ git log</w:t>
+        <w:t xml:space="preserve">~$ </w:t>
+      </w:r>
+      <w:proofErr w:type="spellStart"/>
+      <w:r>
+        <w:t>git</w:t>
+      </w:r>
+      <w:proofErr w:type="spellEnd"/>
+      <w:r>
+        <w:t xml:space="preserve"> log</w:t>
       </w:r>
     </w:p>
     <w:p>
@@ -1671,7 +2172,35 @@
         <w:rPr>
           <w:rFonts w:ascii="Consolas" w:hAnsi="Consolas"/>
         </w:rPr>
-        <w:t>os commit del respositorio.</w:t>
+        <w:t xml:space="preserve">os </w:t>
+      </w:r>
+      <w:proofErr w:type="spellStart"/>
+      <w:r>
+        <w:rPr>
+          <w:rFonts w:ascii="Consolas" w:hAnsi="Consolas"/>
+        </w:rPr>
+        <w:t>commit</w:t>
+      </w:r>
+      <w:proofErr w:type="spellEnd"/>
+      <w:r>
+        <w:rPr>
+          <w:rFonts w:ascii="Consolas" w:hAnsi="Consolas"/>
+        </w:rPr>
+        <w:t xml:space="preserve"> del </w:t>
+      </w:r>
+      <w:proofErr w:type="spellStart"/>
+      <w:r>
+        <w:rPr>
+          <w:rFonts w:ascii="Consolas" w:hAnsi="Consolas"/>
+        </w:rPr>
+        <w:t>respositorio</w:t>
+      </w:r>
+      <w:proofErr w:type="spellEnd"/>
+      <w:r>
+        <w:rPr>
+          <w:rFonts w:ascii="Consolas" w:hAnsi="Consolas"/>
+        </w:rPr>
+        <w:t>.</w:t>
       </w:r>
     </w:p>
     <w:p>
@@ -1780,7 +2309,15 @@
         </w:pBdr>
       </w:pPr>
       <w:r>
-        <w:t xml:space="preserve">~$ git </w:t>
+        <w:t xml:space="preserve">~$ </w:t>
+      </w:r>
+      <w:proofErr w:type="spellStart"/>
+      <w:r>
+        <w:t>git</w:t>
+      </w:r>
+      <w:proofErr w:type="spellEnd"/>
+      <w:r>
+        <w:t xml:space="preserve"> </w:t>
       </w:r>
       <w:r>
         <w:t>log</w:t>
@@ -1789,21 +2326,40 @@
         <w:t xml:space="preserve"> -</w:t>
       </w:r>
       <w:r>
-        <w:t>-oneline</w:t>
-      </w:r>
-    </w:p>
-    <w:p>
-      <w:pPr>
-        <w:spacing w:after="0"/>
-        <w:rPr>
-          <w:rFonts w:ascii="Consolas" w:hAnsi="Consolas"/>
-        </w:rPr>
-      </w:pPr>
-      <w:r>
-        <w:rPr>
-          <w:rFonts w:ascii="Consolas" w:hAnsi="Consolas"/>
-        </w:rPr>
-        <w:t>Muestra resultado de los commit en una sola línea.</w:t>
+        <w:t>-</w:t>
+      </w:r>
+      <w:proofErr w:type="spellStart"/>
+      <w:r>
+        <w:t>oneline</w:t>
+      </w:r>
+      <w:proofErr w:type="spellEnd"/>
+    </w:p>
+    <w:p>
+      <w:pPr>
+        <w:spacing w:after="0"/>
+        <w:rPr>
+          <w:rFonts w:ascii="Consolas" w:hAnsi="Consolas"/>
+        </w:rPr>
+      </w:pPr>
+      <w:r>
+        <w:rPr>
+          <w:rFonts w:ascii="Consolas" w:hAnsi="Consolas"/>
+        </w:rPr>
+        <w:t xml:space="preserve">Muestra resultado de los </w:t>
+      </w:r>
+      <w:proofErr w:type="spellStart"/>
+      <w:r>
+        <w:rPr>
+          <w:rFonts w:ascii="Consolas" w:hAnsi="Consolas"/>
+        </w:rPr>
+        <w:t>commit</w:t>
+      </w:r>
+      <w:proofErr w:type="spellEnd"/>
+      <w:r>
+        <w:rPr>
+          <w:rFonts w:ascii="Consolas" w:hAnsi="Consolas"/>
+        </w:rPr>
+        <w:t xml:space="preserve"> en una sola línea.</w:t>
       </w:r>
       <w:r>
         <w:rPr>
@@ -1901,7 +2457,15 @@
         </w:pBdr>
       </w:pPr>
       <w:r>
-        <w:t xml:space="preserve">~$ git </w:t>
+        <w:t xml:space="preserve">~$ </w:t>
+      </w:r>
+      <w:proofErr w:type="spellStart"/>
+      <w:r>
+        <w:t>git</w:t>
+      </w:r>
+      <w:proofErr w:type="spellEnd"/>
+      <w:r>
+        <w:t xml:space="preserve"> </w:t>
       </w:r>
       <w:r>
         <w:t>log</w:t>
@@ -1924,7 +2488,21 @@
         <w:rPr>
           <w:rFonts w:ascii="Consolas" w:hAnsi="Consolas"/>
         </w:rPr>
-        <w:t xml:space="preserve">Muestra los commit con las diferencias </w:t>
+        <w:t xml:space="preserve">Muestra los </w:t>
+      </w:r>
+      <w:proofErr w:type="spellStart"/>
+      <w:r>
+        <w:rPr>
+          <w:rFonts w:ascii="Consolas" w:hAnsi="Consolas"/>
+        </w:rPr>
+        <w:t>commit</w:t>
+      </w:r>
+      <w:proofErr w:type="spellEnd"/>
+      <w:r>
+        <w:rPr>
+          <w:rFonts w:ascii="Consolas" w:hAnsi="Consolas"/>
+        </w:rPr>
+        <w:t xml:space="preserve"> con las diferencias </w:t>
       </w:r>
       <w:r>
         <w:rPr>
@@ -2048,13 +2626,37 @@
         </w:pBdr>
       </w:pPr>
       <w:r>
-        <w:t xml:space="preserve">~$ git commit -m “aquí pones </w:t>
+        <w:t xml:space="preserve">~$ </w:t>
+      </w:r>
+      <w:proofErr w:type="spellStart"/>
+      <w:r>
+        <w:t>git</w:t>
+      </w:r>
+      <w:proofErr w:type="spellEnd"/>
+      <w:r>
+        <w:t xml:space="preserve"> </w:t>
+      </w:r>
+      <w:proofErr w:type="spellStart"/>
+      <w:r>
+        <w:t>commit</w:t>
+      </w:r>
+      <w:proofErr w:type="spellEnd"/>
+      <w:r>
+        <w:t xml:space="preserve"> -m “aquí pones </w:t>
       </w:r>
       <w:r>
         <w:t>e</w:t>
       </w:r>
       <w:r>
-        <w:t>l mensaje o commit”</w:t>
+        <w:t xml:space="preserve">l mensaje o </w:t>
+      </w:r>
+      <w:proofErr w:type="spellStart"/>
+      <w:r>
+        <w:t>commit</w:t>
+      </w:r>
+      <w:proofErr w:type="spellEnd"/>
+      <w:r>
+        <w:t>”</w:t>
       </w:r>
     </w:p>
     <w:p>
@@ -2160,21 +2762,65 @@
         </w:pBdr>
       </w:pPr>
       <w:r>
-        <w:t xml:space="preserve">~$ git commit </w:t>
-      </w:r>
-    </w:p>
-    <w:p>
-      <w:pPr>
-        <w:spacing w:after="0"/>
-        <w:rPr>
-          <w:rFonts w:ascii="Consolas" w:hAnsi="Consolas"/>
-        </w:rPr>
-      </w:pPr>
-      <w:r>
-        <w:rPr>
-          <w:rFonts w:ascii="Consolas" w:hAnsi="Consolas"/>
-        </w:rPr>
-        <w:t>Realiza un commmit usando el editor de texto configurado con git. Debes escribir el comentario en la ventana que se abre, guardar y cerrar.</w:t>
+        <w:t xml:space="preserve">~$ </w:t>
+      </w:r>
+      <w:proofErr w:type="spellStart"/>
+      <w:r>
+        <w:t>git</w:t>
+      </w:r>
+      <w:proofErr w:type="spellEnd"/>
+      <w:r>
+        <w:t xml:space="preserve"> </w:t>
+      </w:r>
+      <w:proofErr w:type="spellStart"/>
+      <w:r>
+        <w:t>commit</w:t>
+      </w:r>
+      <w:proofErr w:type="spellEnd"/>
+      <w:r>
+        <w:t xml:space="preserve"> </w:t>
+      </w:r>
+    </w:p>
+    <w:p>
+      <w:pPr>
+        <w:spacing w:after="0"/>
+        <w:rPr>
+          <w:rFonts w:ascii="Consolas" w:hAnsi="Consolas"/>
+        </w:rPr>
+      </w:pPr>
+      <w:r>
+        <w:rPr>
+          <w:rFonts w:ascii="Consolas" w:hAnsi="Consolas"/>
+        </w:rPr>
+        <w:t xml:space="preserve">Realiza un </w:t>
+      </w:r>
+      <w:proofErr w:type="spellStart"/>
+      <w:r>
+        <w:rPr>
+          <w:rFonts w:ascii="Consolas" w:hAnsi="Consolas"/>
+        </w:rPr>
+        <w:t>commmit</w:t>
+      </w:r>
+      <w:proofErr w:type="spellEnd"/>
+      <w:r>
+        <w:rPr>
+          <w:rFonts w:ascii="Consolas" w:hAnsi="Consolas"/>
+        </w:rPr>
+        <w:t xml:space="preserve"> usando el editor de texto configurado con </w:t>
+      </w:r>
+      <w:proofErr w:type="spellStart"/>
+      <w:r>
+        <w:rPr>
+          <w:rFonts w:ascii="Consolas" w:hAnsi="Consolas"/>
+        </w:rPr>
+        <w:t>git</w:t>
+      </w:r>
+      <w:proofErr w:type="spellEnd"/>
+      <w:r>
+        <w:rPr>
+          <w:rFonts w:ascii="Consolas" w:hAnsi="Consolas"/>
+        </w:rPr>
+        <w:t>. Debes escribir el comentario en la ventana que se abre, guardar y cerrar.</w:t>
       </w:r>
     </w:p>
     <w:p>
@@ -2272,7 +2918,23 @@
         <w:rPr>
           <w:lang w:val="en-US"/>
         </w:rPr>
-        <w:t xml:space="preserve">~$ git config –global core.editor “code --wait” </w:t>
+        <w:t xml:space="preserve">~$ git config –global </w:t>
+      </w:r>
+      <w:proofErr w:type="spellStart"/>
+      <w:proofErr w:type="gramStart"/>
+      <w:r>
+        <w:rPr>
+          <w:lang w:val="en-US"/>
+        </w:rPr>
+        <w:t>core.editor</w:t>
+      </w:r>
+      <w:proofErr w:type="spellEnd"/>
+      <w:proofErr w:type="gramEnd"/>
+      <w:r>
+        <w:rPr>
+          <w:lang w:val="en-US"/>
+        </w:rPr>
+        <w:t xml:space="preserve"> “code --wait” </w:t>
       </w:r>
     </w:p>
     <w:p>
@@ -2292,7 +2954,49 @@
         <w:rPr>
           <w:rFonts w:ascii="Consolas" w:hAnsi="Consolas"/>
         </w:rPr>
-        <w:t>ódigo que está por defecto para la gestión del repositorio. En este caso code es abreviatura de VS Code, se pueden asociar otros editores (consultar la documentación de git)</w:t>
+        <w:t xml:space="preserve">ódigo que está por defecto para la gestión del repositorio. En este caso </w:t>
+      </w:r>
+      <w:proofErr w:type="spellStart"/>
+      <w:r>
+        <w:rPr>
+          <w:rFonts w:ascii="Consolas" w:hAnsi="Consolas"/>
+        </w:rPr>
+        <w:t>code</w:t>
+      </w:r>
+      <w:proofErr w:type="spellEnd"/>
+      <w:r>
+        <w:rPr>
+          <w:rFonts w:ascii="Consolas" w:hAnsi="Consolas"/>
+        </w:rPr>
+        <w:t xml:space="preserve"> es abreviatura de VS </w:t>
+      </w:r>
+      <w:proofErr w:type="spellStart"/>
+      <w:r>
+        <w:rPr>
+          <w:rFonts w:ascii="Consolas" w:hAnsi="Consolas"/>
+        </w:rPr>
+        <w:t>Code</w:t>
+      </w:r>
+      <w:proofErr w:type="spellEnd"/>
+      <w:r>
+        <w:rPr>
+          <w:rFonts w:ascii="Consolas" w:hAnsi="Consolas"/>
+        </w:rPr>
+        <w:t xml:space="preserve">, se pueden asociar otros editores (consultar la documentación de </w:t>
+      </w:r>
+      <w:proofErr w:type="spellStart"/>
+      <w:r>
+        <w:rPr>
+          <w:rFonts w:ascii="Consolas" w:hAnsi="Consolas"/>
+        </w:rPr>
+        <w:t>git</w:t>
+      </w:r>
+      <w:proofErr w:type="spellEnd"/>
+      <w:r>
+        <w:rPr>
+          <w:rFonts w:ascii="Consolas" w:hAnsi="Consolas"/>
+        </w:rPr>
+        <w:t>)</w:t>
       </w:r>
     </w:p>
     <w:p>
@@ -2384,7 +3088,31 @@
         </w:pBdr>
       </w:pPr>
       <w:r>
-        <w:t xml:space="preserve">~$ git commit --amend </w:t>
+        <w:t xml:space="preserve">~$ </w:t>
+      </w:r>
+      <w:proofErr w:type="spellStart"/>
+      <w:r>
+        <w:t>git</w:t>
+      </w:r>
+      <w:proofErr w:type="spellEnd"/>
+      <w:r>
+        <w:t xml:space="preserve"> </w:t>
+      </w:r>
+      <w:proofErr w:type="spellStart"/>
+      <w:r>
+        <w:t>commit</w:t>
+      </w:r>
+      <w:proofErr w:type="spellEnd"/>
+      <w:r>
+        <w:t xml:space="preserve"> --</w:t>
+      </w:r>
+      <w:proofErr w:type="spellStart"/>
+      <w:r>
+        <w:t>amend</w:t>
+      </w:r>
+      <w:proofErr w:type="spellEnd"/>
+      <w:r>
+        <w:t xml:space="preserve"> </w:t>
       </w:r>
     </w:p>
     <w:p>
@@ -2473,13 +3201,27 @@
         <w:rPr>
           <w:rFonts w:ascii="Consolas" w:hAnsi="Consolas"/>
         </w:rPr>
-        <w:t>ltimo c</w:t>
-      </w:r>
-      <w:r>
-        <w:rPr>
-          <w:rFonts w:ascii="Consolas" w:hAnsi="Consolas"/>
-        </w:rPr>
-        <w:t xml:space="preserve">ommit. Hay que tratar de realizarlo solo en repositorios locales </w:t>
+        <w:t xml:space="preserve">ltimo </w:t>
+      </w:r>
+      <w:proofErr w:type="spellStart"/>
+      <w:r>
+        <w:rPr>
+          <w:rFonts w:ascii="Consolas" w:hAnsi="Consolas"/>
+        </w:rPr>
+        <w:t>c</w:t>
+      </w:r>
+      <w:r>
+        <w:rPr>
+          <w:rFonts w:ascii="Consolas" w:hAnsi="Consolas"/>
+        </w:rPr>
+        <w:t>ommit</w:t>
+      </w:r>
+      <w:proofErr w:type="spellEnd"/>
+      <w:r>
+        <w:rPr>
+          <w:rFonts w:ascii="Consolas" w:hAnsi="Consolas"/>
+        </w:rPr>
+        <w:t xml:space="preserve">. Hay que tratar de realizarlo solo en repositorios locales </w:t>
       </w:r>
       <w:r>
         <w:rPr>
@@ -2513,16 +3255,36 @@
         </w:pBdr>
       </w:pPr>
       <w:r>
-        <w:t xml:space="preserve">~$ git </w:t>
-      </w:r>
-      <w:r>
-        <w:t xml:space="preserve">reset </w:t>
+        <w:t xml:space="preserve">~$ </w:t>
+      </w:r>
+      <w:proofErr w:type="spellStart"/>
+      <w:r>
+        <w:t>git</w:t>
+      </w:r>
+      <w:proofErr w:type="spellEnd"/>
+      <w:r>
+        <w:t xml:space="preserve"> </w:t>
+      </w:r>
+      <w:proofErr w:type="spellStart"/>
+      <w:proofErr w:type="gramStart"/>
+      <w:r>
+        <w:t>reset</w:t>
+      </w:r>
+      <w:proofErr w:type="spellEnd"/>
+      <w:r>
+        <w:t xml:space="preserve"> </w:t>
       </w:r>
       <w:r>
         <w:t xml:space="preserve"> --</w:t>
       </w:r>
-      <w:r>
-        <w:t>soft HEAD~1</w:t>
+      <w:proofErr w:type="spellStart"/>
+      <w:proofErr w:type="gramEnd"/>
+      <w:r>
+        <w:t>soft</w:t>
+      </w:r>
+      <w:proofErr w:type="spellEnd"/>
+      <w:r>
+        <w:t xml:space="preserve"> HEAD~1</w:t>
       </w:r>
     </w:p>
     <w:p>
@@ -2542,13 +3304,63 @@
         <w:rPr>
           <w:rFonts w:ascii="Consolas" w:hAnsi="Consolas"/>
         </w:rPr>
-        <w:t xml:space="preserve">eliminar el commit que se especifica en ~1 (en este caso el último </w:t>
-      </w:r>
-      <w:r>
-        <w:rPr>
-          <w:rFonts w:ascii="Consolas" w:hAnsi="Consolas"/>
-        </w:rPr>
-        <w:t>commit). Este cambio logra retroceder el estado del archivo a el working directory o primer área donde podemos hacer cambios.</w:t>
+        <w:t xml:space="preserve">eliminar el </w:t>
+      </w:r>
+      <w:proofErr w:type="spellStart"/>
+      <w:r>
+        <w:rPr>
+          <w:rFonts w:ascii="Consolas" w:hAnsi="Consolas"/>
+        </w:rPr>
+        <w:t>commit</w:t>
+      </w:r>
+      <w:proofErr w:type="spellEnd"/>
+      <w:r>
+        <w:rPr>
+          <w:rFonts w:ascii="Consolas" w:hAnsi="Consolas"/>
+        </w:rPr>
+        <w:t xml:space="preserve"> que se especifica en ~1 (en este caso el último </w:t>
+      </w:r>
+      <w:proofErr w:type="spellStart"/>
+      <w:r>
+        <w:rPr>
+          <w:rFonts w:ascii="Consolas" w:hAnsi="Consolas"/>
+        </w:rPr>
+        <w:t>commit</w:t>
+      </w:r>
+      <w:proofErr w:type="spellEnd"/>
+      <w:r>
+        <w:rPr>
+          <w:rFonts w:ascii="Consolas" w:hAnsi="Consolas"/>
+        </w:rPr>
+        <w:t xml:space="preserve">). Este cambio logra retroceder el estado del archivo a el </w:t>
+      </w:r>
+      <w:proofErr w:type="spellStart"/>
+      <w:r>
+        <w:rPr>
+          <w:rFonts w:ascii="Consolas" w:hAnsi="Consolas"/>
+        </w:rPr>
+        <w:t>working</w:t>
+      </w:r>
+      <w:proofErr w:type="spellEnd"/>
+      <w:r>
+        <w:rPr>
+          <w:rFonts w:ascii="Consolas" w:hAnsi="Consolas"/>
+        </w:rPr>
+        <w:t xml:space="preserve"> </w:t>
+      </w:r>
+      <w:proofErr w:type="spellStart"/>
+      <w:r>
+        <w:rPr>
+          <w:rFonts w:ascii="Consolas" w:hAnsi="Consolas"/>
+        </w:rPr>
+        <w:t>directory</w:t>
+      </w:r>
+      <w:proofErr w:type="spellEnd"/>
+      <w:r>
+        <w:rPr>
+          <w:rFonts w:ascii="Consolas" w:hAnsi="Consolas"/>
+        </w:rPr>
+        <w:t xml:space="preserve"> o primer área donde podemos hacer cambios.</w:t>
       </w:r>
       <w:r>
         <w:rPr>
@@ -2650,12 +3462,14 @@
           <w:rFonts w:ascii="Consolas" w:hAnsi="Consolas"/>
         </w:rPr>
       </w:pPr>
+      <w:proofErr w:type="spellStart"/>
       <w:r>
         <w:rPr>
           <w:rFonts w:ascii="Consolas" w:hAnsi="Consolas"/>
         </w:rPr>
         <w:t>branch</w:t>
       </w:r>
+      <w:proofErr w:type="spellEnd"/>
     </w:p>
     <w:p>
       <w:pPr>
@@ -2784,7 +3598,23 @@
         </w:pBdr>
       </w:pPr>
       <w:r>
-        <w:t>~$ git branch nombre-rama</w:t>
+        <w:t xml:space="preserve">~$ </w:t>
+      </w:r>
+      <w:proofErr w:type="spellStart"/>
+      <w:r>
+        <w:t>git</w:t>
+      </w:r>
+      <w:proofErr w:type="spellEnd"/>
+      <w:r>
+        <w:t xml:space="preserve"> </w:t>
+      </w:r>
+      <w:proofErr w:type="spellStart"/>
+      <w:r>
+        <w:t>branch</w:t>
+      </w:r>
+      <w:proofErr w:type="spellEnd"/>
+      <w:r>
+        <w:t xml:space="preserve"> nombre-rama</w:t>
       </w:r>
     </w:p>
     <w:p>
@@ -2896,8 +3726,21 @@
         </w:pBdr>
       </w:pPr>
       <w:r>
-        <w:t>~$ git branch</w:t>
-      </w:r>
+        <w:t xml:space="preserve">~$ </w:t>
+      </w:r>
+      <w:proofErr w:type="spellStart"/>
+      <w:r>
+        <w:t>git</w:t>
+      </w:r>
+      <w:proofErr w:type="spellEnd"/>
+      <w:r>
+        <w:t xml:space="preserve"> </w:t>
+      </w:r>
+      <w:proofErr w:type="spellStart"/>
+      <w:r>
+        <w:t>branch</w:t>
+      </w:r>
+      <w:proofErr w:type="spellEnd"/>
     </w:p>
     <w:p>
       <w:pPr>
@@ -2994,7 +3837,23 @@
         </w:pBdr>
       </w:pPr>
       <w:r>
-        <w:t>~$ git checkout nombre-rama</w:t>
+        <w:t xml:space="preserve">~$ </w:t>
+      </w:r>
+      <w:proofErr w:type="spellStart"/>
+      <w:r>
+        <w:t>git</w:t>
+      </w:r>
+      <w:proofErr w:type="spellEnd"/>
+      <w:r>
+        <w:t xml:space="preserve"> </w:t>
+      </w:r>
+      <w:proofErr w:type="spellStart"/>
+      <w:r>
+        <w:t>checkout</w:t>
+      </w:r>
+      <w:proofErr w:type="spellEnd"/>
+      <w:r>
+        <w:t xml:space="preserve"> nombre-rama</w:t>
       </w:r>
     </w:p>
     <w:p>
@@ -3100,7 +3959,23 @@
         </w:pBdr>
       </w:pPr>
       <w:r>
-        <w:t>~$ git checkout -b nombre-rama</w:t>
+        <w:t xml:space="preserve">~$ </w:t>
+      </w:r>
+      <w:proofErr w:type="spellStart"/>
+      <w:r>
+        <w:t>git</w:t>
+      </w:r>
+      <w:proofErr w:type="spellEnd"/>
+      <w:r>
+        <w:t xml:space="preserve"> </w:t>
+      </w:r>
+      <w:proofErr w:type="spellStart"/>
+      <w:r>
+        <w:t>checkout</w:t>
+      </w:r>
+      <w:proofErr w:type="spellEnd"/>
+      <w:r>
+        <w:t xml:space="preserve"> -b nombre-rama</w:t>
       </w:r>
     </w:p>
     <w:p>
@@ -3204,7 +4079,23 @@
         </w:pBdr>
       </w:pPr>
       <w:r>
-        <w:t>~$ git branch -m nuevo-nombre-rama</w:t>
+        <w:t xml:space="preserve">~$ </w:t>
+      </w:r>
+      <w:proofErr w:type="spellStart"/>
+      <w:r>
+        <w:t>git</w:t>
+      </w:r>
+      <w:proofErr w:type="spellEnd"/>
+      <w:r>
+        <w:t xml:space="preserve"> </w:t>
+      </w:r>
+      <w:proofErr w:type="spellStart"/>
+      <w:r>
+        <w:t>branch</w:t>
+      </w:r>
+      <w:proofErr w:type="spellEnd"/>
+      <w:r>
+        <w:t xml:space="preserve"> -m nuevo-nombre-rama</w:t>
       </w:r>
     </w:p>
     <w:p>
@@ -3302,7 +4193,23 @@
         </w:pBdr>
       </w:pPr>
       <w:r>
-        <w:t>~$ git branch -m nombre-rama</w:t>
+        <w:t xml:space="preserve">~$ </w:t>
+      </w:r>
+      <w:proofErr w:type="spellStart"/>
+      <w:r>
+        <w:t>git</w:t>
+      </w:r>
+      <w:proofErr w:type="spellEnd"/>
+      <w:r>
+        <w:t xml:space="preserve"> </w:t>
+      </w:r>
+      <w:proofErr w:type="spellStart"/>
+      <w:r>
+        <w:t>branch</w:t>
+      </w:r>
+      <w:proofErr w:type="spellEnd"/>
+      <w:r>
+        <w:t xml:space="preserve"> -m nombre-rama</w:t>
       </w:r>
       <w:r>
         <w:t xml:space="preserve"> nuevo-nombre-rama</w:t>
@@ -3411,7 +4318,23 @@
         </w:pBdr>
       </w:pPr>
       <w:r>
-        <w:t>~$ git branch -</w:t>
+        <w:t xml:space="preserve">~$ </w:t>
+      </w:r>
+      <w:proofErr w:type="spellStart"/>
+      <w:r>
+        <w:t>git</w:t>
+      </w:r>
+      <w:proofErr w:type="spellEnd"/>
+      <w:r>
+        <w:t xml:space="preserve"> </w:t>
+      </w:r>
+      <w:proofErr w:type="spellStart"/>
+      <w:r>
+        <w:t>branch</w:t>
+      </w:r>
+      <w:proofErr w:type="spellEnd"/>
+      <w:r>
+        <w:t xml:space="preserve"> -</w:t>
       </w:r>
       <w:r>
         <w:t>d</w:t>
@@ -3447,7 +4370,7 @@
           <w:noProof/>
         </w:rPr>
         <w:drawing>
-          <wp:anchor distT="0" distB="0" distL="114300" distR="114300" simplePos="0" relativeHeight="251727360" behindDoc="0" locked="0" layoutInCell="1" allowOverlap="1" wp14:anchorId="29F90332" wp14:editId="1AEDD48A">
+          <wp:anchor distT="0" distB="0" distL="114300" distR="114300" simplePos="0" relativeHeight="251727360" behindDoc="0" locked="0" layoutInCell="1" allowOverlap="1" wp14:anchorId="29F90332" wp14:editId="7E9B5A1C">
             <wp:simplePos x="0" y="0"/>
             <wp:positionH relativeFrom="column">
               <wp:posOffset>2990850</wp:posOffset>
@@ -3524,51 +4447,638 @@
         </w:pBdr>
       </w:pPr>
       <w:r>
+        <w:t xml:space="preserve">~$ </w:t>
+      </w:r>
+      <w:proofErr w:type="spellStart"/>
+      <w:r>
+        <w:t>git</w:t>
+      </w:r>
+      <w:proofErr w:type="spellEnd"/>
+      <w:r>
+        <w:t xml:space="preserve"> </w:t>
+      </w:r>
+      <w:proofErr w:type="spellStart"/>
+      <w:r>
+        <w:t>merge</w:t>
+      </w:r>
+      <w:proofErr w:type="spellEnd"/>
+      <w:r>
+        <w:t xml:space="preserve"> nombre-rama</w:t>
+      </w:r>
+    </w:p>
+    <w:p>
+      <w:pPr>
+        <w:spacing w:after="0"/>
+        <w:rPr>
+          <w:rFonts w:ascii="Consolas" w:hAnsi="Consolas"/>
+        </w:rPr>
+      </w:pPr>
+      <w:r>
+        <w:rPr>
+          <w:rFonts w:ascii="Consolas" w:hAnsi="Consolas"/>
+        </w:rPr>
+        <w:t xml:space="preserve">Permite combinar cambios realizados en otra rama hacia la rama en la que te encuentras </w:t>
+      </w:r>
+      <w:proofErr w:type="gramStart"/>
+      <w:r>
+        <w:rPr>
+          <w:rFonts w:ascii="Consolas" w:hAnsi="Consolas"/>
+        </w:rPr>
+        <w:t>situado</w:t>
+      </w:r>
+      <w:r>
+        <w:rPr>
+          <w:rFonts w:ascii="Consolas" w:hAnsi="Consolas"/>
+        </w:rPr>
+        <w:t>(</w:t>
+      </w:r>
+      <w:proofErr w:type="gramEnd"/>
+      <w:r>
+        <w:rPr>
+          <w:rFonts w:ascii="Consolas" w:hAnsi="Consolas"/>
+        </w:rPr>
+        <w:t>Normalmente de donde se sacó la nueva rama</w:t>
+      </w:r>
+      <w:r>
+        <w:rPr>
+          <w:rFonts w:ascii="Consolas" w:hAnsi="Consolas"/>
+        </w:rPr>
+        <w:t>)</w:t>
+      </w:r>
+      <w:r>
+        <w:rPr>
+          <w:rFonts w:ascii="Consolas" w:hAnsi="Consolas"/>
+        </w:rPr>
+        <w:t>.</w:t>
+      </w:r>
+    </w:p>
+    <w:p>
+      <w:pPr>
+        <w:spacing w:after="0"/>
+        <w:rPr>
+          <w:rFonts w:ascii="Consolas" w:hAnsi="Consolas"/>
+        </w:rPr>
+      </w:pPr>
+      <w:r>
+        <w:rPr>
+          <w:noProof/>
+        </w:rPr>
+        <w:drawing>
+          <wp:anchor distT="0" distB="0" distL="114300" distR="114300" simplePos="0" relativeHeight="251729408" behindDoc="0" locked="0" layoutInCell="1" allowOverlap="1" wp14:anchorId="714EA0AE" wp14:editId="72FF7F25">
+            <wp:simplePos x="0" y="0"/>
+            <wp:positionH relativeFrom="column">
+              <wp:posOffset>2990850</wp:posOffset>
+            </wp:positionH>
+            <wp:positionV relativeFrom="paragraph">
+              <wp:posOffset>107315</wp:posOffset>
+            </wp:positionV>
+            <wp:extent cx="304800" cy="304800"/>
+            <wp:effectExtent l="0" t="0" r="0" b="0"/>
+            <wp:wrapNone/>
+            <wp:docPr id="31" name="Gráfico 31" descr="Diseño web contorno"/>
+            <wp:cNvGraphicFramePr>
+              <a:graphicFrameLocks xmlns:a="http://schemas.openxmlformats.org/drawingml/2006/main" noChangeAspect="1"/>
+            </wp:cNvGraphicFramePr>
+            <a:graphic xmlns:a="http://schemas.openxmlformats.org/drawingml/2006/main">
+              <a:graphicData uri="http://schemas.openxmlformats.org/drawingml/2006/picture">
+                <pic:pic xmlns:pic="http://schemas.openxmlformats.org/drawingml/2006/picture">
+                  <pic:nvPicPr>
+                    <pic:cNvPr id="1" name="Gráfico 1" descr="Diseño web contorno"/>
+                    <pic:cNvPicPr/>
+                  </pic:nvPicPr>
+                  <pic:blipFill>
+                    <a:blip r:embed="rId6" cstate="print">
+                      <a:extLst>
+                        <a:ext uri="{28A0092B-C50C-407E-A947-70E740481C1C}">
+                          <a14:useLocalDpi xmlns:a14="http://schemas.microsoft.com/office/drawing/2010/main" val="0"/>
+                        </a:ext>
+                        <a:ext uri="{96DAC541-7B7A-43D3-8B79-37D633B846F1}">
+                          <asvg:svgBlip xmlns:asvg="http://schemas.microsoft.com/office/drawing/2016/SVG/main" r:embed="rId7"/>
+                        </a:ext>
+                      </a:extLst>
+                    </a:blip>
+                    <a:stretch>
+                      <a:fillRect/>
+                    </a:stretch>
+                  </pic:blipFill>
+                  <pic:spPr>
+                    <a:xfrm>
+                      <a:off x="0" y="0"/>
+                      <a:ext cx="304800" cy="304800"/>
+                    </a:xfrm>
+                    <a:prstGeom prst="rect">
+                      <a:avLst/>
+                    </a:prstGeom>
+                  </pic:spPr>
+                </pic:pic>
+              </a:graphicData>
+            </a:graphic>
+            <wp14:sizeRelH relativeFrom="page">
+              <wp14:pctWidth>0</wp14:pctWidth>
+            </wp14:sizeRelH>
+            <wp14:sizeRelV relativeFrom="page">
+              <wp14:pctHeight>0</wp14:pctHeight>
+            </wp14:sizeRelV>
+          </wp:anchor>
+        </w:drawing>
+      </w:r>
+    </w:p>
+    <w:p>
+      <w:pPr>
+        <w:spacing w:after="0"/>
+        <w:rPr>
+          <w:rFonts w:ascii="Consolas" w:hAnsi="Consolas"/>
+        </w:rPr>
+      </w:pPr>
+    </w:p>
+    <w:p>
+      <w:pPr>
+        <w:pBdr>
+          <w:top w:val="dashSmallGap" w:sz="4" w:space="1" w:color="auto"/>
+          <w:left w:val="dashSmallGap" w:sz="4" w:space="4" w:color="auto"/>
+          <w:bottom w:val="dashSmallGap" w:sz="4" w:space="1" w:color="auto"/>
+          <w:right w:val="dashSmallGap" w:sz="4" w:space="4" w:color="auto"/>
+        </w:pBdr>
+        <w:rPr>
+          <w:lang w:val="en-US"/>
+        </w:rPr>
+      </w:pPr>
+      <w:r>
+        <w:rPr>
+          <w:lang w:val="en-US"/>
+        </w:rPr>
         <w:t xml:space="preserve">~$ git </w:t>
       </w:r>
       <w:r>
-        <w:t>merge</w:t>
-      </w:r>
-      <w:r>
-        <w:t xml:space="preserve"> nombre-rama</w:t>
-      </w:r>
-    </w:p>
-    <w:p>
-      <w:pPr>
-        <w:spacing w:after="0"/>
-        <w:rPr>
-          <w:rFonts w:ascii="Consolas" w:hAnsi="Consolas"/>
-        </w:rPr>
-      </w:pPr>
-      <w:r>
-        <w:rPr>
-          <w:rFonts w:ascii="Consolas" w:hAnsi="Consolas"/>
-        </w:rPr>
-        <w:t>Permite combinar cambios realizados en otra rama hacia la rama en la que te encuentras situado</w:t>
-      </w:r>
-      <w:r>
-        <w:rPr>
-          <w:rFonts w:ascii="Consolas" w:hAnsi="Consolas"/>
-        </w:rPr>
-        <w:t>(</w:t>
-      </w:r>
-      <w:r>
-        <w:rPr>
-          <w:rFonts w:ascii="Consolas" w:hAnsi="Consolas"/>
-        </w:rPr>
-        <w:t>Normalmente de donde se sacó la nueva rama</w:t>
-      </w:r>
-      <w:r>
-        <w:rPr>
-          <w:rFonts w:ascii="Consolas" w:hAnsi="Consolas"/>
-        </w:rPr>
-        <w:t>)</w:t>
+        <w:rPr>
+          <w:lang w:val="en-US"/>
+        </w:rPr>
+        <w:t xml:space="preserve">clone </w:t>
+      </w:r>
+      <w:r>
+        <w:rPr>
+          <w:lang w:val="en-US"/>
+        </w:rPr>
+        <w:t>https://github.com/williamcortes10/mi-primer-repositorio-github.git</w:t>
+      </w:r>
+    </w:p>
+    <w:p>
+      <w:pPr>
+        <w:spacing w:after="0"/>
+        <w:rPr>
+          <w:rFonts w:ascii="Consolas" w:hAnsi="Consolas"/>
+        </w:rPr>
+      </w:pPr>
+      <w:r>
+        <w:rPr>
+          <w:rFonts w:ascii="Consolas" w:hAnsi="Consolas"/>
+        </w:rPr>
+        <w:t>Permite clonar un repositorio remoto en mi maquina local</w:t>
       </w:r>
       <w:r>
         <w:rPr>
           <w:rFonts w:ascii="Consolas" w:hAnsi="Consolas"/>
         </w:rPr>
         <w:t>.</w:t>
+      </w:r>
+    </w:p>
+    <w:p>
+      <w:pPr>
+        <w:spacing w:after="0"/>
+        <w:rPr>
+          <w:rFonts w:ascii="Consolas" w:hAnsi="Consolas"/>
+        </w:rPr>
+      </w:pPr>
+    </w:p>
+    <w:p>
+      <w:pPr>
+        <w:spacing w:after="0"/>
+        <w:rPr>
+          <w:rFonts w:ascii="Consolas" w:hAnsi="Consolas"/>
+        </w:rPr>
+      </w:pPr>
+      <w:r>
+        <w:rPr>
+          <w:noProof/>
+        </w:rPr>
+        <w:drawing>
+          <wp:anchor distT="0" distB="0" distL="114300" distR="114300" simplePos="0" relativeHeight="251731456" behindDoc="0" locked="0" layoutInCell="1" allowOverlap="1" wp14:anchorId="4BC05E7F" wp14:editId="500AE01F">
+            <wp:simplePos x="0" y="0"/>
+            <wp:positionH relativeFrom="column">
+              <wp:posOffset>2990850</wp:posOffset>
+            </wp:positionH>
+            <wp:positionV relativeFrom="paragraph">
+              <wp:posOffset>102870</wp:posOffset>
+            </wp:positionV>
+            <wp:extent cx="304800" cy="304800"/>
+            <wp:effectExtent l="0" t="0" r="0" b="0"/>
+            <wp:wrapNone/>
+            <wp:docPr id="32" name="Gráfico 32" descr="Diseño web contorno"/>
+            <wp:cNvGraphicFramePr>
+              <a:graphicFrameLocks xmlns:a="http://schemas.openxmlformats.org/drawingml/2006/main" noChangeAspect="1"/>
+            </wp:cNvGraphicFramePr>
+            <a:graphic xmlns:a="http://schemas.openxmlformats.org/drawingml/2006/main">
+              <a:graphicData uri="http://schemas.openxmlformats.org/drawingml/2006/picture">
+                <pic:pic xmlns:pic="http://schemas.openxmlformats.org/drawingml/2006/picture">
+                  <pic:nvPicPr>
+                    <pic:cNvPr id="1" name="Gráfico 1" descr="Diseño web contorno"/>
+                    <pic:cNvPicPr/>
+                  </pic:nvPicPr>
+                  <pic:blipFill>
+                    <a:blip r:embed="rId6" cstate="print">
+                      <a:extLst>
+                        <a:ext uri="{28A0092B-C50C-407E-A947-70E740481C1C}">
+                          <a14:useLocalDpi xmlns:a14="http://schemas.microsoft.com/office/drawing/2010/main" val="0"/>
+                        </a:ext>
+                        <a:ext uri="{96DAC541-7B7A-43D3-8B79-37D633B846F1}">
+                          <asvg:svgBlip xmlns:asvg="http://schemas.microsoft.com/office/drawing/2016/SVG/main" r:embed="rId7"/>
+                        </a:ext>
+                      </a:extLst>
+                    </a:blip>
+                    <a:stretch>
+                      <a:fillRect/>
+                    </a:stretch>
+                  </pic:blipFill>
+                  <pic:spPr>
+                    <a:xfrm>
+                      <a:off x="0" y="0"/>
+                      <a:ext cx="304800" cy="304800"/>
+                    </a:xfrm>
+                    <a:prstGeom prst="rect">
+                      <a:avLst/>
+                    </a:prstGeom>
+                  </pic:spPr>
+                </pic:pic>
+              </a:graphicData>
+            </a:graphic>
+            <wp14:sizeRelH relativeFrom="page">
+              <wp14:pctWidth>0</wp14:pctWidth>
+            </wp14:sizeRelH>
+            <wp14:sizeRelV relativeFrom="page">
+              <wp14:pctHeight>0</wp14:pctHeight>
+            </wp14:sizeRelV>
+          </wp:anchor>
+        </w:drawing>
+      </w:r>
+    </w:p>
+    <w:p>
+      <w:pPr>
+        <w:spacing w:after="0"/>
+        <w:rPr>
+          <w:rFonts w:ascii="Consolas" w:hAnsi="Consolas"/>
+        </w:rPr>
+      </w:pPr>
+    </w:p>
+    <w:p>
+      <w:pPr>
+        <w:pBdr>
+          <w:top w:val="dashSmallGap" w:sz="4" w:space="1" w:color="auto"/>
+          <w:left w:val="dashSmallGap" w:sz="4" w:space="4" w:color="auto"/>
+          <w:bottom w:val="dashSmallGap" w:sz="4" w:space="1" w:color="auto"/>
+          <w:right w:val="dashSmallGap" w:sz="4" w:space="4" w:color="auto"/>
+        </w:pBdr>
+      </w:pPr>
+      <w:r>
+        <w:t xml:space="preserve">~$ </w:t>
+      </w:r>
+      <w:proofErr w:type="spellStart"/>
+      <w:r>
+        <w:t>git</w:t>
+      </w:r>
+      <w:proofErr w:type="spellEnd"/>
+      <w:r>
+        <w:t xml:space="preserve"> </w:t>
+      </w:r>
+      <w:r>
+        <w:t>remote</w:t>
+      </w:r>
+    </w:p>
+    <w:p>
+      <w:pPr>
+        <w:spacing w:after="0"/>
+        <w:rPr>
+          <w:rFonts w:ascii="Consolas" w:hAnsi="Consolas"/>
+        </w:rPr>
+      </w:pPr>
+      <w:r>
+        <w:rPr>
+          <w:noProof/>
+        </w:rPr>
+        <w:drawing>
+          <wp:anchor distT="0" distB="0" distL="114300" distR="114300" simplePos="0" relativeHeight="251733504" behindDoc="0" locked="0" layoutInCell="1" allowOverlap="1" wp14:anchorId="5E007EEB" wp14:editId="0B04473E">
+            <wp:simplePos x="0" y="0"/>
+            <wp:positionH relativeFrom="column">
+              <wp:posOffset>2990850</wp:posOffset>
+            </wp:positionH>
+            <wp:positionV relativeFrom="paragraph">
+              <wp:posOffset>273685</wp:posOffset>
+            </wp:positionV>
+            <wp:extent cx="304800" cy="304800"/>
+            <wp:effectExtent l="0" t="0" r="0" b="0"/>
+            <wp:wrapNone/>
+            <wp:docPr id="33" name="Gráfico 33" descr="Diseño web contorno"/>
+            <wp:cNvGraphicFramePr>
+              <a:graphicFrameLocks xmlns:a="http://schemas.openxmlformats.org/drawingml/2006/main" noChangeAspect="1"/>
+            </wp:cNvGraphicFramePr>
+            <a:graphic xmlns:a="http://schemas.openxmlformats.org/drawingml/2006/main">
+              <a:graphicData uri="http://schemas.openxmlformats.org/drawingml/2006/picture">
+                <pic:pic xmlns:pic="http://schemas.openxmlformats.org/drawingml/2006/picture">
+                  <pic:nvPicPr>
+                    <pic:cNvPr id="1" name="Gráfico 1" descr="Diseño web contorno"/>
+                    <pic:cNvPicPr/>
+                  </pic:nvPicPr>
+                  <pic:blipFill>
+                    <a:blip r:embed="rId6" cstate="print">
+                      <a:extLst>
+                        <a:ext uri="{28A0092B-C50C-407E-A947-70E740481C1C}">
+                          <a14:useLocalDpi xmlns:a14="http://schemas.microsoft.com/office/drawing/2010/main" val="0"/>
+                        </a:ext>
+                        <a:ext uri="{96DAC541-7B7A-43D3-8B79-37D633B846F1}">
+                          <asvg:svgBlip xmlns:asvg="http://schemas.microsoft.com/office/drawing/2016/SVG/main" r:embed="rId7"/>
+                        </a:ext>
+                      </a:extLst>
+                    </a:blip>
+                    <a:stretch>
+                      <a:fillRect/>
+                    </a:stretch>
+                  </pic:blipFill>
+                  <pic:spPr>
+                    <a:xfrm>
+                      <a:off x="0" y="0"/>
+                      <a:ext cx="304800" cy="304800"/>
+                    </a:xfrm>
+                    <a:prstGeom prst="rect">
+                      <a:avLst/>
+                    </a:prstGeom>
+                  </pic:spPr>
+                </pic:pic>
+              </a:graphicData>
+            </a:graphic>
+            <wp14:sizeRelH relativeFrom="page">
+              <wp14:pctWidth>0</wp14:pctWidth>
+            </wp14:sizeRelH>
+            <wp14:sizeRelV relativeFrom="page">
+              <wp14:pctHeight>0</wp14:pctHeight>
+            </wp14:sizeRelV>
+          </wp:anchor>
+        </w:drawing>
+      </w:r>
+      <w:r>
+        <w:rPr>
+          <w:rFonts w:ascii="Consolas" w:hAnsi="Consolas"/>
+        </w:rPr>
+        <w:t>Muestra el nombre que se l</w:t>
+      </w:r>
+      <w:r>
+        <w:rPr>
+          <w:rFonts w:ascii="Consolas" w:hAnsi="Consolas"/>
+        </w:rPr>
+        <w:t>e asignó al repositorio remoto.</w:t>
+      </w:r>
+    </w:p>
+    <w:p>
+      <w:pPr>
+        <w:spacing w:after="0"/>
+        <w:rPr>
+          <w:rFonts w:ascii="Consolas" w:hAnsi="Consolas"/>
+        </w:rPr>
+      </w:pPr>
+    </w:p>
+    <w:p>
+      <w:pPr>
+        <w:pBdr>
+          <w:top w:val="dashSmallGap" w:sz="4" w:space="1" w:color="auto"/>
+          <w:left w:val="dashSmallGap" w:sz="4" w:space="4" w:color="auto"/>
+          <w:bottom w:val="dashSmallGap" w:sz="4" w:space="1" w:color="auto"/>
+          <w:right w:val="dashSmallGap" w:sz="4" w:space="4" w:color="auto"/>
+        </w:pBdr>
+      </w:pPr>
+      <w:r>
+        <w:t xml:space="preserve">~$ </w:t>
+      </w:r>
+      <w:proofErr w:type="spellStart"/>
+      <w:r>
+        <w:t>git</w:t>
+      </w:r>
+      <w:proofErr w:type="spellEnd"/>
+      <w:r>
+        <w:t xml:space="preserve"> remote</w:t>
+      </w:r>
+      <w:r>
+        <w:t xml:space="preserve"> -v</w:t>
+      </w:r>
+    </w:p>
+    <w:p>
+      <w:pPr>
+        <w:spacing w:after="0"/>
+        <w:rPr>
+          <w:rFonts w:ascii="Consolas" w:hAnsi="Consolas"/>
+        </w:rPr>
+      </w:pPr>
+      <w:r>
+        <w:rPr>
+          <w:rFonts w:ascii="Consolas" w:hAnsi="Consolas"/>
+        </w:rPr>
+        <w:t xml:space="preserve">Muestra a detalle las operaciones que se pueden hacer con el repositorio remoto. Normalmente son </w:t>
+      </w:r>
+      <w:proofErr w:type="spellStart"/>
+      <w:r>
+        <w:rPr>
+          <w:rFonts w:ascii="Consolas" w:hAnsi="Consolas"/>
+          <w:b/>
+          <w:bCs/>
+        </w:rPr>
+        <w:t>fecth</w:t>
+      </w:r>
+      <w:proofErr w:type="spellEnd"/>
+      <w:r>
+        <w:rPr>
+          <w:rFonts w:ascii="Consolas" w:hAnsi="Consolas"/>
+          <w:b/>
+          <w:bCs/>
+        </w:rPr>
+        <w:t xml:space="preserve"> </w:t>
+      </w:r>
+      <w:r>
+        <w:rPr>
+          <w:rFonts w:ascii="Consolas" w:hAnsi="Consolas"/>
+        </w:rPr>
+        <w:t xml:space="preserve">para ver los cambios que otros desarrolladores han realizado sobre el repositorio remoto. Y </w:t>
+      </w:r>
+      <w:proofErr w:type="spellStart"/>
+      <w:r>
+        <w:rPr>
+          <w:rFonts w:ascii="Consolas" w:hAnsi="Consolas"/>
+          <w:b/>
+          <w:bCs/>
+        </w:rPr>
+        <w:t>push</w:t>
+      </w:r>
+      <w:proofErr w:type="spellEnd"/>
+      <w:r>
+        <w:rPr>
+          <w:rFonts w:ascii="Consolas" w:hAnsi="Consolas"/>
+        </w:rPr>
+        <w:t xml:space="preserve"> para enviar cambios del repositorio local al remoto.</w:t>
+      </w:r>
+    </w:p>
+    <w:p>
+      <w:pPr>
+        <w:rPr>
+          <w:rFonts w:ascii="Consolas" w:hAnsi="Consolas"/>
+        </w:rPr>
+      </w:pPr>
+      <w:r>
+        <w:rPr>
+          <w:noProof/>
+        </w:rPr>
+        <w:drawing>
+          <wp:anchor distT="0" distB="0" distL="114300" distR="114300" simplePos="0" relativeHeight="251735552" behindDoc="0" locked="0" layoutInCell="1" allowOverlap="1" wp14:anchorId="23B3835F" wp14:editId="1C87CA16">
+            <wp:simplePos x="0" y="0"/>
+            <wp:positionH relativeFrom="column">
+              <wp:posOffset>2990850</wp:posOffset>
+            </wp:positionH>
+            <wp:positionV relativeFrom="paragraph">
+              <wp:posOffset>22860</wp:posOffset>
+            </wp:positionV>
+            <wp:extent cx="304800" cy="304800"/>
+            <wp:effectExtent l="0" t="0" r="0" b="0"/>
+            <wp:wrapNone/>
+            <wp:docPr id="34" name="Gráfico 34" descr="Diseño web contorno"/>
+            <wp:cNvGraphicFramePr>
+              <a:graphicFrameLocks xmlns:a="http://schemas.openxmlformats.org/drawingml/2006/main" noChangeAspect="1"/>
+            </wp:cNvGraphicFramePr>
+            <a:graphic xmlns:a="http://schemas.openxmlformats.org/drawingml/2006/main">
+              <a:graphicData uri="http://schemas.openxmlformats.org/drawingml/2006/picture">
+                <pic:pic xmlns:pic="http://schemas.openxmlformats.org/drawingml/2006/picture">
+                  <pic:nvPicPr>
+                    <pic:cNvPr id="1" name="Gráfico 1" descr="Diseño web contorno"/>
+                    <pic:cNvPicPr/>
+                  </pic:nvPicPr>
+                  <pic:blipFill>
+                    <a:blip r:embed="rId6" cstate="print">
+                      <a:extLst>
+                        <a:ext uri="{28A0092B-C50C-407E-A947-70E740481C1C}">
+                          <a14:useLocalDpi xmlns:a14="http://schemas.microsoft.com/office/drawing/2010/main" val="0"/>
+                        </a:ext>
+                        <a:ext uri="{96DAC541-7B7A-43D3-8B79-37D633B846F1}">
+                          <asvg:svgBlip xmlns:asvg="http://schemas.microsoft.com/office/drawing/2016/SVG/main" r:embed="rId7"/>
+                        </a:ext>
+                      </a:extLst>
+                    </a:blip>
+                    <a:stretch>
+                      <a:fillRect/>
+                    </a:stretch>
+                  </pic:blipFill>
+                  <pic:spPr>
+                    <a:xfrm>
+                      <a:off x="0" y="0"/>
+                      <a:ext cx="304800" cy="304800"/>
+                    </a:xfrm>
+                    <a:prstGeom prst="rect">
+                      <a:avLst/>
+                    </a:prstGeom>
+                  </pic:spPr>
+                </pic:pic>
+              </a:graphicData>
+            </a:graphic>
+            <wp14:sizeRelH relativeFrom="page">
+              <wp14:pctWidth>0</wp14:pctWidth>
+            </wp14:sizeRelH>
+            <wp14:sizeRelV relativeFrom="page">
+              <wp14:pctHeight>0</wp14:pctHeight>
+            </wp14:sizeRelV>
+          </wp:anchor>
+        </w:drawing>
+      </w:r>
+    </w:p>
+    <w:p>
+      <w:pPr>
+        <w:pBdr>
+          <w:top w:val="dashSmallGap" w:sz="4" w:space="1" w:color="auto"/>
+          <w:left w:val="dashSmallGap" w:sz="4" w:space="4" w:color="auto"/>
+          <w:bottom w:val="dashSmallGap" w:sz="4" w:space="1" w:color="auto"/>
+          <w:right w:val="dashSmallGap" w:sz="4" w:space="4" w:color="auto"/>
+        </w:pBdr>
+      </w:pPr>
+      <w:r>
+        <w:t xml:space="preserve">~$ </w:t>
+      </w:r>
+      <w:proofErr w:type="spellStart"/>
+      <w:r>
+        <w:t>git</w:t>
+      </w:r>
+      <w:proofErr w:type="spellEnd"/>
+      <w:r>
+        <w:t xml:space="preserve"> </w:t>
+      </w:r>
+      <w:proofErr w:type="spellStart"/>
+      <w:r>
+        <w:t>push</w:t>
+      </w:r>
+      <w:proofErr w:type="spellEnd"/>
+      <w:r>
+        <w:t xml:space="preserve"> </w:t>
+      </w:r>
+      <w:proofErr w:type="spellStart"/>
+      <w:r>
+        <w:t>origin</w:t>
+      </w:r>
+      <w:proofErr w:type="spellEnd"/>
+      <w:r>
+        <w:t xml:space="preserve"> </w:t>
+      </w:r>
+      <w:proofErr w:type="spellStart"/>
+      <w:r>
+        <w:t>main</w:t>
+      </w:r>
+      <w:proofErr w:type="spellEnd"/>
+    </w:p>
+    <w:p>
+      <w:pPr>
+        <w:rPr>
+          <w:rFonts w:ascii="Consolas" w:hAnsi="Consolas"/>
+        </w:rPr>
+      </w:pPr>
+      <w:r>
+        <w:rPr>
+          <w:rFonts w:ascii="Consolas" w:hAnsi="Consolas"/>
+        </w:rPr>
+        <w:t xml:space="preserve">Permite enviar nuestros cambios locales a </w:t>
+      </w:r>
+      <w:proofErr w:type="spellStart"/>
+      <w:r>
+        <w:rPr>
+          <w:rFonts w:ascii="Consolas" w:hAnsi="Consolas"/>
+        </w:rPr>
+        <w:t>el</w:t>
+      </w:r>
+      <w:proofErr w:type="spellEnd"/>
+      <w:r>
+        <w:rPr>
+          <w:rFonts w:ascii="Consolas" w:hAnsi="Consolas"/>
+        </w:rPr>
+        <w:t xml:space="preserve"> repositorio remoto</w:t>
+      </w:r>
+      <w:r>
+        <w:rPr>
+          <w:rFonts w:ascii="Consolas" w:hAnsi="Consolas"/>
+        </w:rPr>
+        <w:t>.</w:t>
+      </w:r>
+    </w:p>
+    <w:p>
+      <w:pPr>
+        <w:spacing w:after="0"/>
+        <w:rPr>
+          <w:rFonts w:ascii="Consolas" w:hAnsi="Consolas"/>
+        </w:rPr>
+      </w:pPr>
+      <w:r>
+        <w:rPr>
+          <w:rFonts w:ascii="Consolas" w:hAnsi="Consolas"/>
+        </w:rPr>
+        <w:t xml:space="preserve"> </w:t>
       </w:r>
     </w:p>
     <w:sectPr>

--- a/Comandos-git.docx
+++ b/Comandos-git.docx
@@ -77,13 +77,8 @@
         </w:pBdr>
       </w:pPr>
       <w:r>
-        <w:t xml:space="preserve"> ~$ </w:t>
-      </w:r>
-      <w:proofErr w:type="spellStart"/>
-      <w:r>
-        <w:t>clear</w:t>
-      </w:r>
-      <w:proofErr w:type="spellEnd"/>
+        <w:t xml:space="preserve"> ~$ clear</w:t>
+      </w:r>
     </w:p>
     <w:p>
       <w:pPr>
@@ -186,39 +181,7 @@
         </w:pBdr>
       </w:pPr>
       <w:r>
-        <w:t xml:space="preserve">~$ </w:t>
-      </w:r>
-      <w:proofErr w:type="spellStart"/>
-      <w:r>
-        <w:t>git</w:t>
-      </w:r>
-      <w:proofErr w:type="spellEnd"/>
-      <w:r>
-        <w:t xml:space="preserve"> </w:t>
-      </w:r>
-      <w:proofErr w:type="spellStart"/>
-      <w:r>
-        <w:t>config</w:t>
-      </w:r>
-      <w:proofErr w:type="spellEnd"/>
-      <w:r>
-        <w:t xml:space="preserve"> –global/local user.name “</w:t>
-      </w:r>
-      <w:proofErr w:type="spellStart"/>
-      <w:r>
-        <w:t>Jhon</w:t>
-      </w:r>
-      <w:proofErr w:type="spellEnd"/>
-      <w:r>
-        <w:t xml:space="preserve"> </w:t>
-      </w:r>
-      <w:proofErr w:type="spellStart"/>
-      <w:r>
-        <w:t>Doe</w:t>
-      </w:r>
-      <w:proofErr w:type="spellEnd"/>
-      <w:r>
-        <w:t>”</w:t>
+        <w:t>~$ git config –global/local user.name “Jhon Doe”</w:t>
       </w:r>
     </w:p>
     <w:p>
@@ -301,30 +264,8 @@
         <w:rPr>
           <w:rFonts w:ascii="Consolas" w:hAnsi="Consolas"/>
         </w:rPr>
-        <w:t xml:space="preserve">de tus proyectos </w:t>
-      </w:r>
-      <w:proofErr w:type="spellStart"/>
-      <w:r>
-        <w:rPr>
-          <w:rFonts w:ascii="Consolas" w:hAnsi="Consolas"/>
-        </w:rPr>
-        <w:t>git</w:t>
-      </w:r>
-      <w:proofErr w:type="spellEnd"/>
-      <w:r>
-        <w:rPr>
-          <w:rFonts w:ascii="Consolas" w:hAnsi="Consolas"/>
-        </w:rPr>
-        <w:t xml:space="preserve"> y </w:t>
-      </w:r>
-      <w:proofErr w:type="spellStart"/>
-      <w:r>
-        <w:rPr>
-          <w:rFonts w:ascii="Consolas" w:hAnsi="Consolas"/>
-        </w:rPr>
-        <w:t>github</w:t>
-      </w:r>
-      <w:proofErr w:type="spellEnd"/>
+        <w:t>de tus proyectos git y github</w:t>
+      </w:r>
     </w:p>
     <w:p>
       <w:pPr>
@@ -350,29 +291,13 @@
         <w:rPr>
           <w:lang w:val="en-US"/>
         </w:rPr>
-        <w:t xml:space="preserve">~$ git config –global/local </w:t>
-      </w:r>
-      <w:proofErr w:type="spellStart"/>
-      <w:proofErr w:type="gramStart"/>
+        <w:t>~$ git config –global/local us</w:t>
+      </w:r>
       <w:r>
         <w:rPr>
           <w:lang w:val="en-US"/>
         </w:rPr>
-        <w:t>us</w:t>
-      </w:r>
-      <w:r>
-        <w:rPr>
-          <w:lang w:val="en-US"/>
-        </w:rPr>
-        <w:t>er.mail</w:t>
-      </w:r>
-      <w:proofErr w:type="spellEnd"/>
-      <w:proofErr w:type="gramEnd"/>
-      <w:r>
-        <w:rPr>
-          <w:lang w:val="en-US"/>
-        </w:rPr>
-        <w:t xml:space="preserve"> “test@correo.com”</w:t>
+        <w:t>er.mail “test@correo.com”</w:t>
       </w:r>
     </w:p>
     <w:p>
@@ -467,30 +392,8 @@
         <w:rPr>
           <w:rFonts w:ascii="Consolas" w:hAnsi="Consolas"/>
         </w:rPr>
-        <w:t xml:space="preserve">de tus proyectos </w:t>
-      </w:r>
-      <w:proofErr w:type="spellStart"/>
-      <w:r>
-        <w:rPr>
-          <w:rFonts w:ascii="Consolas" w:hAnsi="Consolas"/>
-        </w:rPr>
-        <w:t>git</w:t>
-      </w:r>
-      <w:proofErr w:type="spellEnd"/>
-      <w:r>
-        <w:rPr>
-          <w:rFonts w:ascii="Consolas" w:hAnsi="Consolas"/>
-        </w:rPr>
-        <w:t xml:space="preserve"> y </w:t>
-      </w:r>
-      <w:proofErr w:type="spellStart"/>
-      <w:r>
-        <w:rPr>
-          <w:rFonts w:ascii="Consolas" w:hAnsi="Consolas"/>
-        </w:rPr>
-        <w:t>github</w:t>
-      </w:r>
-      <w:proofErr w:type="spellEnd"/>
+        <w:t>de tus proyectos git y github</w:t>
+      </w:r>
     </w:p>
     <w:p>
       <w:pPr>
@@ -522,16 +425,8 @@
         <w:rPr>
           <w:lang w:val="en-US"/>
         </w:rPr>
-        <w:t>er.name/</w:t>
-      </w:r>
-      <w:proofErr w:type="spellStart"/>
-      <w:r>
-        <w:rPr>
-          <w:lang w:val="en-US"/>
-        </w:rPr>
-        <w:t>user.mail</w:t>
-      </w:r>
-      <w:proofErr w:type="spellEnd"/>
+        <w:t>er.name/user.mail</w:t>
+      </w:r>
     </w:p>
     <w:p>
       <w:pPr>
@@ -613,30 +508,8 @@
         <w:rPr>
           <w:rFonts w:ascii="Consolas" w:hAnsi="Consolas"/>
         </w:rPr>
-        <w:t xml:space="preserve"> correo electrónico del tus proyectos </w:t>
-      </w:r>
-      <w:proofErr w:type="spellStart"/>
-      <w:r>
-        <w:rPr>
-          <w:rFonts w:ascii="Consolas" w:hAnsi="Consolas"/>
-        </w:rPr>
-        <w:t>git</w:t>
-      </w:r>
-      <w:proofErr w:type="spellEnd"/>
-      <w:r>
-        <w:rPr>
-          <w:rFonts w:ascii="Consolas" w:hAnsi="Consolas"/>
-        </w:rPr>
-        <w:t xml:space="preserve"> y </w:t>
-      </w:r>
-      <w:proofErr w:type="spellStart"/>
-      <w:r>
-        <w:rPr>
-          <w:rFonts w:ascii="Consolas" w:hAnsi="Consolas"/>
-        </w:rPr>
-        <w:t>github</w:t>
-      </w:r>
-      <w:proofErr w:type="spellEnd"/>
+        <w:t xml:space="preserve"> correo electrónico del tus proyectos git y github</w:t>
+      </w:r>
     </w:p>
     <w:p>
       <w:pPr>
@@ -659,21 +532,8 @@
         </w:rPr>
       </w:pPr>
       <w:r>
-        <w:t xml:space="preserve">~$ </w:t>
-      </w:r>
-      <w:proofErr w:type="spellStart"/>
-      <w:r>
-        <w:t>git</w:t>
-      </w:r>
-      <w:proofErr w:type="spellEnd"/>
-      <w:r>
-        <w:t xml:space="preserve"> </w:t>
-      </w:r>
-      <w:proofErr w:type="spellStart"/>
-      <w:r>
-        <w:t>init</w:t>
-      </w:r>
-      <w:proofErr w:type="spellEnd"/>
+        <w:t>~$ git init</w:t>
+      </w:r>
     </w:p>
     <w:p>
       <w:pPr>
@@ -749,43 +609,7 @@
         <w:rPr>
           <w:rFonts w:ascii="Consolas" w:hAnsi="Consolas"/>
         </w:rPr>
-        <w:t xml:space="preserve">Permite crear o inicializar un repositorio local de </w:t>
-      </w:r>
-      <w:proofErr w:type="spellStart"/>
-      <w:r>
-        <w:rPr>
-          <w:rFonts w:ascii="Consolas" w:hAnsi="Consolas"/>
-        </w:rPr>
-        <w:t>git</w:t>
-      </w:r>
-      <w:proofErr w:type="spellEnd"/>
-      <w:r>
-        <w:rPr>
-          <w:rFonts w:ascii="Consolas" w:hAnsi="Consolas"/>
-        </w:rPr>
-        <w:t xml:space="preserve">. Creará una </w:t>
-      </w:r>
-      <w:proofErr w:type="gramStart"/>
-      <w:r>
-        <w:rPr>
-          <w:rFonts w:ascii="Consolas" w:hAnsi="Consolas"/>
-        </w:rPr>
-        <w:t>carpeta .</w:t>
-      </w:r>
-      <w:proofErr w:type="spellStart"/>
-      <w:r>
-        <w:rPr>
-          <w:rFonts w:ascii="Consolas" w:hAnsi="Consolas"/>
-        </w:rPr>
-        <w:t>git</w:t>
-      </w:r>
-      <w:proofErr w:type="spellEnd"/>
-      <w:proofErr w:type="gramEnd"/>
-      <w:r>
-        <w:rPr>
-          <w:rFonts w:ascii="Consolas" w:hAnsi="Consolas"/>
-        </w:rPr>
-        <w:t xml:space="preserve"> que está oculta</w:t>
+        <w:t>Permite crear o inicializar un repositorio local de git. Creará una carpeta .git que está oculta</w:t>
       </w:r>
     </w:p>
     <w:p>
@@ -813,29 +637,13 @@
         <w:rPr>
           <w:lang w:val="en-US"/>
         </w:rPr>
-        <w:t xml:space="preserve">~$ git config – global </w:t>
-      </w:r>
-      <w:proofErr w:type="spellStart"/>
-      <w:proofErr w:type="gramStart"/>
+        <w:t>~$ git config – global init.d</w:t>
+      </w:r>
       <w:r>
         <w:rPr>
           <w:lang w:val="en-US"/>
         </w:rPr>
-        <w:t>init.d</w:t>
-      </w:r>
-      <w:r>
-        <w:rPr>
-          <w:lang w:val="en-US"/>
-        </w:rPr>
-        <w:t>efaultBranch</w:t>
-      </w:r>
-      <w:proofErr w:type="spellEnd"/>
-      <w:proofErr w:type="gramEnd"/>
-      <w:r>
-        <w:rPr>
-          <w:lang w:val="en-US"/>
-        </w:rPr>
-        <w:t xml:space="preserve"> main</w:t>
+        <w:t>efaultBranch main</w:t>
       </w:r>
     </w:p>
     <w:p>
@@ -919,21 +727,7 @@
         <w:rPr>
           <w:rFonts w:ascii="Consolas" w:hAnsi="Consolas"/>
         </w:rPr>
-        <w:t>a rama principal por “</w:t>
-      </w:r>
-      <w:proofErr w:type="spellStart"/>
-      <w:r>
-        <w:rPr>
-          <w:rFonts w:ascii="Consolas" w:hAnsi="Consolas"/>
-        </w:rPr>
-        <w:t>main</w:t>
-      </w:r>
-      <w:proofErr w:type="spellEnd"/>
-      <w:r>
-        <w:rPr>
-          <w:rFonts w:ascii="Consolas" w:hAnsi="Consolas"/>
-        </w:rPr>
-        <w:t>”</w:t>
+        <w:t>a rama principal por “main”</w:t>
       </w:r>
     </w:p>
     <w:p>
@@ -967,30 +761,8 @@
         <w:rPr>
           <w:rFonts w:ascii="Consolas" w:hAnsi="Consolas"/>
         </w:rPr>
-        <w:t>/</w:t>
-      </w:r>
-      <w:proofErr w:type="spellStart"/>
-      <w:r>
-        <w:rPr>
-          <w:rFonts w:ascii="Consolas" w:hAnsi="Consolas"/>
-        </w:rPr>
-        <w:t>Working</w:t>
-      </w:r>
-      <w:proofErr w:type="spellEnd"/>
-      <w:r>
-        <w:rPr>
-          <w:rFonts w:ascii="Consolas" w:hAnsi="Consolas"/>
-        </w:rPr>
-        <w:t xml:space="preserve"> </w:t>
-      </w:r>
-      <w:proofErr w:type="spellStart"/>
-      <w:r>
-        <w:rPr>
-          <w:rFonts w:ascii="Consolas" w:hAnsi="Consolas"/>
-        </w:rPr>
-        <w:t>directory</w:t>
-      </w:r>
-      <w:proofErr w:type="spellEnd"/>
+        <w:t>/Working directory</w:t>
+      </w:r>
     </w:p>
     <w:p>
       <w:pPr>
@@ -1075,24 +847,8 @@
         <w:rPr>
           <w:rFonts w:ascii="Consolas" w:hAnsi="Consolas"/>
         </w:rPr>
-        <w:t xml:space="preserve">Es la carpeta del proyecto donde están los archivos y el </w:t>
-      </w:r>
-      <w:proofErr w:type="gramStart"/>
-      <w:r>
-        <w:rPr>
-          <w:rFonts w:ascii="Consolas" w:hAnsi="Consolas"/>
-        </w:rPr>
-        <w:t>directorio .</w:t>
-      </w:r>
-      <w:proofErr w:type="spellStart"/>
-      <w:r>
-        <w:rPr>
-          <w:rFonts w:ascii="Consolas" w:hAnsi="Consolas"/>
-        </w:rPr>
-        <w:t>git</w:t>
-      </w:r>
-      <w:proofErr w:type="spellEnd"/>
-      <w:proofErr w:type="gramEnd"/>
+        <w:t>Es la carpeta del proyecto donde están los archivos y el directorio .git</w:t>
+      </w:r>
       <w:r>
         <w:rPr>
           <w:rFonts w:ascii="Consolas" w:hAnsi="Consolas"/>
@@ -1113,18 +869,8 @@
           <w:b/>
           <w:bCs/>
         </w:rPr>
-        <w:t>/</w:t>
-      </w:r>
-      <w:proofErr w:type="spellStart"/>
-      <w:r>
-        <w:rPr>
-          <w:rFonts w:ascii="Consolas" w:hAnsi="Consolas"/>
-          <w:b/>
-          <w:bCs/>
-        </w:rPr>
-        <w:t>Modified</w:t>
-      </w:r>
-      <w:proofErr w:type="spellEnd"/>
+        <w:t>/Modified</w:t>
+      </w:r>
     </w:p>
     <w:p>
       <w:pPr>
@@ -1153,7 +899,6 @@
         </w:rPr>
         <w:t>Area de preparación/</w:t>
       </w:r>
-      <w:proofErr w:type="spellStart"/>
       <w:r>
         <w:rPr>
           <w:rFonts w:ascii="Consolas" w:hAnsi="Consolas"/>
@@ -1166,21 +911,12 @@
         </w:rPr>
         <w:t>ing</w:t>
       </w:r>
-      <w:proofErr w:type="spellEnd"/>
-      <w:r>
-        <w:rPr>
-          <w:rFonts w:ascii="Consolas" w:hAnsi="Consolas"/>
-        </w:rPr>
-        <w:t xml:space="preserve"> </w:t>
-      </w:r>
-      <w:proofErr w:type="spellStart"/>
-      <w:r>
-        <w:rPr>
-          <w:rFonts w:ascii="Consolas" w:hAnsi="Consolas"/>
-        </w:rPr>
-        <w:t>area</w:t>
-      </w:r>
-      <w:proofErr w:type="spellEnd"/>
+      <w:r>
+        <w:rPr>
+          <w:rFonts w:ascii="Consolas" w:hAnsi="Consolas"/>
+        </w:rPr>
+        <w:t xml:space="preserve"> area</w:t>
+      </w:r>
     </w:p>
     <w:p>
       <w:pPr>
@@ -1207,21 +943,7 @@
         <w:rPr>
           <w:rFonts w:ascii="Consolas" w:hAnsi="Consolas"/>
         </w:rPr>
-        <w:t xml:space="preserve">ambios que serán incluidos en el próximo </w:t>
-      </w:r>
-      <w:proofErr w:type="spellStart"/>
-      <w:r>
-        <w:rPr>
-          <w:rFonts w:ascii="Consolas" w:hAnsi="Consolas"/>
-        </w:rPr>
-        <w:t>commit</w:t>
-      </w:r>
-      <w:proofErr w:type="spellEnd"/>
-      <w:r>
-        <w:rPr>
-          <w:rFonts w:ascii="Consolas" w:hAnsi="Consolas"/>
-        </w:rPr>
-        <w:t>.</w:t>
+        <w:t>ambios que serán incluidos en el próximo commit.</w:t>
       </w:r>
       <w:r>
         <w:rPr>
@@ -1235,18 +957,8 @@
           <w:b/>
           <w:bCs/>
         </w:rPr>
-        <w:t>Preparada/</w:t>
-      </w:r>
-      <w:proofErr w:type="spellStart"/>
-      <w:r>
-        <w:rPr>
-          <w:rFonts w:ascii="Consolas" w:hAnsi="Consolas"/>
-          <w:b/>
-          <w:bCs/>
-        </w:rPr>
-        <w:t>Stage</w:t>
-      </w:r>
-      <w:proofErr w:type="spellEnd"/>
+        <w:t>Preparada/Stage</w:t>
+      </w:r>
     </w:p>
     <w:p>
       <w:pPr>
@@ -1375,16 +1087,8 @@
         <w:rPr>
           <w:rFonts w:ascii="Consolas" w:hAnsi="Consolas"/>
         </w:rPr>
-        <w:t xml:space="preserve"> / </w:t>
-      </w:r>
-      <w:proofErr w:type="spellStart"/>
-      <w:r>
-        <w:rPr>
-          <w:rFonts w:ascii="Consolas" w:hAnsi="Consolas"/>
-        </w:rPr>
-        <w:t>Repository</w:t>
-      </w:r>
-      <w:proofErr w:type="spellEnd"/>
+        <w:t xml:space="preserve"> / Repository</w:t>
+      </w:r>
     </w:p>
     <w:p>
       <w:pPr>
@@ -1415,18 +1119,8 @@
           <w:b/>
           <w:bCs/>
         </w:rPr>
-        <w:t>Confirmada/</w:t>
-      </w:r>
-      <w:proofErr w:type="spellStart"/>
-      <w:r>
-        <w:rPr>
-          <w:rFonts w:ascii="Consolas" w:hAnsi="Consolas"/>
-          <w:b/>
-          <w:bCs/>
-        </w:rPr>
-        <w:t>Commited</w:t>
-      </w:r>
-      <w:proofErr w:type="spellEnd"/>
+        <w:t>Confirmada/Commited</w:t>
+      </w:r>
     </w:p>
     <w:p>
       <w:pPr>
@@ -1517,21 +1211,8 @@
         </w:pBdr>
       </w:pPr>
       <w:r>
-        <w:t xml:space="preserve">~$ </w:t>
-      </w:r>
-      <w:proofErr w:type="spellStart"/>
-      <w:r>
-        <w:t>git</w:t>
-      </w:r>
-      <w:proofErr w:type="spellEnd"/>
-      <w:r>
-        <w:t xml:space="preserve"> </w:t>
-      </w:r>
-      <w:proofErr w:type="gramStart"/>
-      <w:r>
-        <w:t>status</w:t>
-      </w:r>
-      <w:proofErr w:type="gramEnd"/>
+        <w:t>~$ git status</w:t>
+      </w:r>
     </w:p>
     <w:p>
       <w:pPr>
@@ -1607,49 +1288,7 @@
         <w:rPr>
           <w:rFonts w:ascii="Consolas" w:hAnsi="Consolas"/>
         </w:rPr>
-        <w:t xml:space="preserve">Verifica el estado de nuestro repositorio. En pocas palabra muestra los archivos que están incluidos en la </w:t>
-      </w:r>
-      <w:proofErr w:type="spellStart"/>
-      <w:r>
-        <w:rPr>
-          <w:rFonts w:ascii="Consolas" w:hAnsi="Consolas"/>
-        </w:rPr>
-        <w:t>staging</w:t>
-      </w:r>
-      <w:proofErr w:type="spellEnd"/>
-      <w:r>
-        <w:rPr>
-          <w:rFonts w:ascii="Consolas" w:hAnsi="Consolas"/>
-        </w:rPr>
-        <w:t xml:space="preserve"> área (texto verde), o aquellos con cambios que están en el </w:t>
-      </w:r>
-      <w:proofErr w:type="spellStart"/>
-      <w:r>
-        <w:rPr>
-          <w:rFonts w:ascii="Consolas" w:hAnsi="Consolas"/>
-        </w:rPr>
-        <w:t>Working</w:t>
-      </w:r>
-      <w:proofErr w:type="spellEnd"/>
-      <w:r>
-        <w:rPr>
-          <w:rFonts w:ascii="Consolas" w:hAnsi="Consolas"/>
-        </w:rPr>
-        <w:t xml:space="preserve"> </w:t>
-      </w:r>
-      <w:proofErr w:type="spellStart"/>
-      <w:r>
-        <w:rPr>
-          <w:rFonts w:ascii="Consolas" w:hAnsi="Consolas"/>
-        </w:rPr>
-        <w:t>Directory</w:t>
-      </w:r>
-      <w:proofErr w:type="spellEnd"/>
-      <w:r>
-        <w:rPr>
-          <w:rFonts w:ascii="Consolas" w:hAnsi="Consolas"/>
-        </w:rPr>
-        <w:t xml:space="preserve"> (texto rojo) no se está llevando registro de los cambios (tracking)</w:t>
+        <w:t>Verifica el estado de nuestro repositorio. En pocas palabra muestra los archivos que están incluidos en la staging área (texto verde), o aquellos con cambios que están en el Working Directory (texto rojo) no se está llevando registro de los cambios (tracking)</w:t>
       </w:r>
     </w:p>
     <w:p>
@@ -1670,23 +1309,7 @@
         </w:pBdr>
       </w:pPr>
       <w:r>
-        <w:t xml:space="preserve">~$ </w:t>
-      </w:r>
-      <w:proofErr w:type="spellStart"/>
-      <w:r>
-        <w:t>git</w:t>
-      </w:r>
-      <w:proofErr w:type="spellEnd"/>
-      <w:r>
-        <w:t xml:space="preserve"> </w:t>
-      </w:r>
-      <w:proofErr w:type="spellStart"/>
-      <w:r>
-        <w:t>add</w:t>
-      </w:r>
-      <w:proofErr w:type="spellEnd"/>
-      <w:r>
-        <w:t xml:space="preserve"> nombre_archivo.txt</w:t>
+        <w:t>~$ git add nombre_archivo.txt</w:t>
       </w:r>
     </w:p>
     <w:p>
@@ -1781,49 +1404,7 @@
         <w:rPr>
           <w:rFonts w:ascii="Consolas" w:hAnsi="Consolas"/>
         </w:rPr>
-        <w:t xml:space="preserve">el área de preparación o </w:t>
-      </w:r>
-      <w:proofErr w:type="spellStart"/>
-      <w:r>
-        <w:rPr>
-          <w:rFonts w:ascii="Consolas" w:hAnsi="Consolas"/>
-        </w:rPr>
-        <w:t>staging</w:t>
-      </w:r>
-      <w:proofErr w:type="spellEnd"/>
-      <w:r>
-        <w:rPr>
-          <w:rFonts w:ascii="Consolas" w:hAnsi="Consolas"/>
-        </w:rPr>
-        <w:t xml:space="preserve"> </w:t>
-      </w:r>
-      <w:proofErr w:type="spellStart"/>
-      <w:r>
-        <w:rPr>
-          <w:rFonts w:ascii="Consolas" w:hAnsi="Consolas"/>
-        </w:rPr>
-        <w:t>area</w:t>
-      </w:r>
-      <w:proofErr w:type="spellEnd"/>
-      <w:r>
-        <w:rPr>
-          <w:rFonts w:ascii="Consolas" w:hAnsi="Consolas"/>
-        </w:rPr>
-        <w:t xml:space="preserve"> para ser incluido en el próximo </w:t>
-      </w:r>
-      <w:proofErr w:type="spellStart"/>
-      <w:r>
-        <w:rPr>
-          <w:rFonts w:ascii="Consolas" w:hAnsi="Consolas"/>
-        </w:rPr>
-        <w:t>commit</w:t>
-      </w:r>
-      <w:proofErr w:type="spellEnd"/>
-      <w:r>
-        <w:rPr>
-          <w:rFonts w:ascii="Consolas" w:hAnsi="Consolas"/>
-        </w:rPr>
-        <w:t>. Puede usar espacio para incluir varios archivos, ejemplo; archivo1.txt archivo2.txt</w:t>
+        <w:t>el área de preparación o staging area para ser incluido en el próximo commit. Puede usar espacio para incluir varios archivos, ejemplo; archivo1.txt archivo2.txt</w:t>
       </w:r>
     </w:p>
     <w:p>
@@ -1844,26 +1425,8 @@
         </w:pBdr>
       </w:pPr>
       <w:r>
-        <w:t xml:space="preserve">~$ </w:t>
-      </w:r>
-      <w:proofErr w:type="spellStart"/>
-      <w:r>
-        <w:t>git</w:t>
-      </w:r>
-      <w:proofErr w:type="spellEnd"/>
-      <w:r>
-        <w:t xml:space="preserve"> </w:t>
-      </w:r>
-      <w:proofErr w:type="spellStart"/>
-      <w:proofErr w:type="gramStart"/>
-      <w:r>
-        <w:t>add</w:t>
-      </w:r>
-      <w:proofErr w:type="spellEnd"/>
-      <w:r>
-        <w:t xml:space="preserve"> .</w:t>
-      </w:r>
-      <w:proofErr w:type="gramEnd"/>
+        <w:t>~$ git add .</w:t>
+      </w:r>
     </w:p>
     <w:p>
       <w:pPr>
@@ -1957,49 +1520,7 @@
         <w:rPr>
           <w:rFonts w:ascii="Consolas" w:hAnsi="Consolas"/>
         </w:rPr>
-        <w:t xml:space="preserve">el área de preparación o </w:t>
-      </w:r>
-      <w:proofErr w:type="spellStart"/>
-      <w:r>
-        <w:rPr>
-          <w:rFonts w:ascii="Consolas" w:hAnsi="Consolas"/>
-        </w:rPr>
-        <w:t>staging</w:t>
-      </w:r>
-      <w:proofErr w:type="spellEnd"/>
-      <w:r>
-        <w:rPr>
-          <w:rFonts w:ascii="Consolas" w:hAnsi="Consolas"/>
-        </w:rPr>
-        <w:t xml:space="preserve"> </w:t>
-      </w:r>
-      <w:proofErr w:type="spellStart"/>
-      <w:r>
-        <w:rPr>
-          <w:rFonts w:ascii="Consolas" w:hAnsi="Consolas"/>
-        </w:rPr>
-        <w:t>area</w:t>
-      </w:r>
-      <w:proofErr w:type="spellEnd"/>
-      <w:r>
-        <w:rPr>
-          <w:rFonts w:ascii="Consolas" w:hAnsi="Consolas"/>
-        </w:rPr>
-        <w:t xml:space="preserve"> para ser incluidos en el próximo </w:t>
-      </w:r>
-      <w:proofErr w:type="spellStart"/>
-      <w:r>
-        <w:rPr>
-          <w:rFonts w:ascii="Consolas" w:hAnsi="Consolas"/>
-        </w:rPr>
-        <w:t>commit</w:t>
-      </w:r>
-      <w:proofErr w:type="spellEnd"/>
-      <w:r>
-        <w:rPr>
-          <w:rFonts w:ascii="Consolas" w:hAnsi="Consolas"/>
-        </w:rPr>
-        <w:t xml:space="preserve">. </w:t>
+        <w:t xml:space="preserve">el área de preparación o staging area para ser incluidos en el próximo commit. </w:t>
       </w:r>
     </w:p>
     <w:p>
@@ -2109,21 +1630,7 @@
         <w:rPr>
           <w:rFonts w:ascii="Consolas" w:hAnsi="Consolas"/>
         </w:rPr>
-        <w:t xml:space="preserve">área de preparación y no será tenido en cuenta para el próximo </w:t>
-      </w:r>
-      <w:proofErr w:type="spellStart"/>
-      <w:r>
-        <w:rPr>
-          <w:rFonts w:ascii="Consolas" w:hAnsi="Consolas"/>
-        </w:rPr>
-        <w:t>commit</w:t>
-      </w:r>
-      <w:proofErr w:type="spellEnd"/>
-      <w:r>
-        <w:rPr>
-          <w:rFonts w:ascii="Consolas" w:hAnsi="Consolas"/>
-        </w:rPr>
-        <w:t>.</w:t>
+        <w:t>área de preparación y no será tenido en cuenta para el próximo commit.</w:t>
       </w:r>
     </w:p>
     <w:p>
@@ -2144,15 +1651,7 @@
         </w:pBdr>
       </w:pPr>
       <w:r>
-        <w:t xml:space="preserve">~$ </w:t>
-      </w:r>
-      <w:proofErr w:type="spellStart"/>
-      <w:r>
-        <w:t>git</w:t>
-      </w:r>
-      <w:proofErr w:type="spellEnd"/>
-      <w:r>
-        <w:t xml:space="preserve"> log</w:t>
+        <w:t>~$ git log</w:t>
       </w:r>
     </w:p>
     <w:p>
@@ -2172,35 +1671,7 @@
         <w:rPr>
           <w:rFonts w:ascii="Consolas" w:hAnsi="Consolas"/>
         </w:rPr>
-        <w:t xml:space="preserve">os </w:t>
-      </w:r>
-      <w:proofErr w:type="spellStart"/>
-      <w:r>
-        <w:rPr>
-          <w:rFonts w:ascii="Consolas" w:hAnsi="Consolas"/>
-        </w:rPr>
-        <w:t>commit</w:t>
-      </w:r>
-      <w:proofErr w:type="spellEnd"/>
-      <w:r>
-        <w:rPr>
-          <w:rFonts w:ascii="Consolas" w:hAnsi="Consolas"/>
-        </w:rPr>
-        <w:t xml:space="preserve"> del </w:t>
-      </w:r>
-      <w:proofErr w:type="spellStart"/>
-      <w:r>
-        <w:rPr>
-          <w:rFonts w:ascii="Consolas" w:hAnsi="Consolas"/>
-        </w:rPr>
-        <w:t>respositorio</w:t>
-      </w:r>
-      <w:proofErr w:type="spellEnd"/>
-      <w:r>
-        <w:rPr>
-          <w:rFonts w:ascii="Consolas" w:hAnsi="Consolas"/>
-        </w:rPr>
-        <w:t>.</w:t>
+        <w:t>os commit del respositorio.</w:t>
       </w:r>
     </w:p>
     <w:p>
@@ -2309,15 +1780,7 @@
         </w:pBdr>
       </w:pPr>
       <w:r>
-        <w:t xml:space="preserve">~$ </w:t>
-      </w:r>
-      <w:proofErr w:type="spellStart"/>
-      <w:r>
-        <w:t>git</w:t>
-      </w:r>
-      <w:proofErr w:type="spellEnd"/>
-      <w:r>
-        <w:t xml:space="preserve"> </w:t>
+        <w:t xml:space="preserve">~$ git </w:t>
       </w:r>
       <w:r>
         <w:t>log</w:t>
@@ -2326,40 +1789,21 @@
         <w:t xml:space="preserve"> -</w:t>
       </w:r>
       <w:r>
-        <w:t>-</w:t>
-      </w:r>
-      <w:proofErr w:type="spellStart"/>
-      <w:r>
-        <w:t>oneline</w:t>
-      </w:r>
-      <w:proofErr w:type="spellEnd"/>
-    </w:p>
-    <w:p>
-      <w:pPr>
-        <w:spacing w:after="0"/>
-        <w:rPr>
-          <w:rFonts w:ascii="Consolas" w:hAnsi="Consolas"/>
-        </w:rPr>
-      </w:pPr>
-      <w:r>
-        <w:rPr>
-          <w:rFonts w:ascii="Consolas" w:hAnsi="Consolas"/>
-        </w:rPr>
-        <w:t xml:space="preserve">Muestra resultado de los </w:t>
-      </w:r>
-      <w:proofErr w:type="spellStart"/>
-      <w:r>
-        <w:rPr>
-          <w:rFonts w:ascii="Consolas" w:hAnsi="Consolas"/>
-        </w:rPr>
-        <w:t>commit</w:t>
-      </w:r>
-      <w:proofErr w:type="spellEnd"/>
-      <w:r>
-        <w:rPr>
-          <w:rFonts w:ascii="Consolas" w:hAnsi="Consolas"/>
-        </w:rPr>
-        <w:t xml:space="preserve"> en una sola línea.</w:t>
+        <w:t>-oneline</w:t>
+      </w:r>
+    </w:p>
+    <w:p>
+      <w:pPr>
+        <w:spacing w:after="0"/>
+        <w:rPr>
+          <w:rFonts w:ascii="Consolas" w:hAnsi="Consolas"/>
+        </w:rPr>
+      </w:pPr>
+      <w:r>
+        <w:rPr>
+          <w:rFonts w:ascii="Consolas" w:hAnsi="Consolas"/>
+        </w:rPr>
+        <w:t>Muestra resultado de los commit en una sola línea.</w:t>
       </w:r>
       <w:r>
         <w:rPr>
@@ -2457,15 +1901,7 @@
         </w:pBdr>
       </w:pPr>
       <w:r>
-        <w:t xml:space="preserve">~$ </w:t>
-      </w:r>
-      <w:proofErr w:type="spellStart"/>
-      <w:r>
-        <w:t>git</w:t>
-      </w:r>
-      <w:proofErr w:type="spellEnd"/>
-      <w:r>
-        <w:t xml:space="preserve"> </w:t>
+        <w:t xml:space="preserve">~$ git </w:t>
       </w:r>
       <w:r>
         <w:t>log</w:t>
@@ -2488,21 +1924,7 @@
         <w:rPr>
           <w:rFonts w:ascii="Consolas" w:hAnsi="Consolas"/>
         </w:rPr>
-        <w:t xml:space="preserve">Muestra los </w:t>
-      </w:r>
-      <w:proofErr w:type="spellStart"/>
-      <w:r>
-        <w:rPr>
-          <w:rFonts w:ascii="Consolas" w:hAnsi="Consolas"/>
-        </w:rPr>
-        <w:t>commit</w:t>
-      </w:r>
-      <w:proofErr w:type="spellEnd"/>
-      <w:r>
-        <w:rPr>
-          <w:rFonts w:ascii="Consolas" w:hAnsi="Consolas"/>
-        </w:rPr>
-        <w:t xml:space="preserve"> con las diferencias </w:t>
+        <w:t xml:space="preserve">Muestra los commit con las diferencias </w:t>
       </w:r>
       <w:r>
         <w:rPr>
@@ -2626,37 +2048,13 @@
         </w:pBdr>
       </w:pPr>
       <w:r>
-        <w:t xml:space="preserve">~$ </w:t>
-      </w:r>
-      <w:proofErr w:type="spellStart"/>
-      <w:r>
-        <w:t>git</w:t>
-      </w:r>
-      <w:proofErr w:type="spellEnd"/>
-      <w:r>
-        <w:t xml:space="preserve"> </w:t>
-      </w:r>
-      <w:proofErr w:type="spellStart"/>
-      <w:r>
-        <w:t>commit</w:t>
-      </w:r>
-      <w:proofErr w:type="spellEnd"/>
-      <w:r>
-        <w:t xml:space="preserve"> -m “aquí pones </w:t>
+        <w:t xml:space="preserve">~$ git commit -m “aquí pones </w:t>
       </w:r>
       <w:r>
         <w:t>e</w:t>
       </w:r>
       <w:r>
-        <w:t xml:space="preserve">l mensaje o </w:t>
-      </w:r>
-      <w:proofErr w:type="spellStart"/>
-      <w:r>
-        <w:t>commit</w:t>
-      </w:r>
-      <w:proofErr w:type="spellEnd"/>
-      <w:r>
-        <w:t>”</w:t>
+        <w:t>l mensaje o commit”</w:t>
       </w:r>
     </w:p>
     <w:p>
@@ -2762,65 +2160,21 @@
         </w:pBdr>
       </w:pPr>
       <w:r>
-        <w:t xml:space="preserve">~$ </w:t>
-      </w:r>
-      <w:proofErr w:type="spellStart"/>
-      <w:r>
-        <w:t>git</w:t>
-      </w:r>
-      <w:proofErr w:type="spellEnd"/>
-      <w:r>
-        <w:t xml:space="preserve"> </w:t>
-      </w:r>
-      <w:proofErr w:type="spellStart"/>
-      <w:r>
-        <w:t>commit</w:t>
-      </w:r>
-      <w:proofErr w:type="spellEnd"/>
-      <w:r>
-        <w:t xml:space="preserve"> </w:t>
-      </w:r>
-    </w:p>
-    <w:p>
-      <w:pPr>
-        <w:spacing w:after="0"/>
-        <w:rPr>
-          <w:rFonts w:ascii="Consolas" w:hAnsi="Consolas"/>
-        </w:rPr>
-      </w:pPr>
-      <w:r>
-        <w:rPr>
-          <w:rFonts w:ascii="Consolas" w:hAnsi="Consolas"/>
-        </w:rPr>
-        <w:t xml:space="preserve">Realiza un </w:t>
-      </w:r>
-      <w:proofErr w:type="spellStart"/>
-      <w:r>
-        <w:rPr>
-          <w:rFonts w:ascii="Consolas" w:hAnsi="Consolas"/>
-        </w:rPr>
-        <w:t>commmit</w:t>
-      </w:r>
-      <w:proofErr w:type="spellEnd"/>
-      <w:r>
-        <w:rPr>
-          <w:rFonts w:ascii="Consolas" w:hAnsi="Consolas"/>
-        </w:rPr>
-        <w:t xml:space="preserve"> usando el editor de texto configurado con </w:t>
-      </w:r>
-      <w:proofErr w:type="spellStart"/>
-      <w:r>
-        <w:rPr>
-          <w:rFonts w:ascii="Consolas" w:hAnsi="Consolas"/>
-        </w:rPr>
-        <w:t>git</w:t>
-      </w:r>
-      <w:proofErr w:type="spellEnd"/>
-      <w:r>
-        <w:rPr>
-          <w:rFonts w:ascii="Consolas" w:hAnsi="Consolas"/>
-        </w:rPr>
-        <w:t>. Debes escribir el comentario en la ventana que se abre, guardar y cerrar.</w:t>
+        <w:t xml:space="preserve">~$ git commit </w:t>
+      </w:r>
+    </w:p>
+    <w:p>
+      <w:pPr>
+        <w:spacing w:after="0"/>
+        <w:rPr>
+          <w:rFonts w:ascii="Consolas" w:hAnsi="Consolas"/>
+        </w:rPr>
+      </w:pPr>
+      <w:r>
+        <w:rPr>
+          <w:rFonts w:ascii="Consolas" w:hAnsi="Consolas"/>
+        </w:rPr>
+        <w:t>Realiza un commmit usando el editor de texto configurado con git. Debes escribir el comentario en la ventana que se abre, guardar y cerrar.</w:t>
       </w:r>
     </w:p>
     <w:p>
@@ -2918,23 +2272,7 @@
         <w:rPr>
           <w:lang w:val="en-US"/>
         </w:rPr>
-        <w:t xml:space="preserve">~$ git config –global </w:t>
-      </w:r>
-      <w:proofErr w:type="spellStart"/>
-      <w:proofErr w:type="gramStart"/>
-      <w:r>
-        <w:rPr>
-          <w:lang w:val="en-US"/>
-        </w:rPr>
-        <w:t>core.editor</w:t>
-      </w:r>
-      <w:proofErr w:type="spellEnd"/>
-      <w:proofErr w:type="gramEnd"/>
-      <w:r>
-        <w:rPr>
-          <w:lang w:val="en-US"/>
-        </w:rPr>
-        <w:t xml:space="preserve"> “code --wait” </w:t>
+        <w:t xml:space="preserve">~$ git config –global core.editor “code --wait” </w:t>
       </w:r>
     </w:p>
     <w:p>
@@ -2954,49 +2292,7 @@
         <w:rPr>
           <w:rFonts w:ascii="Consolas" w:hAnsi="Consolas"/>
         </w:rPr>
-        <w:t xml:space="preserve">ódigo que está por defecto para la gestión del repositorio. En este caso </w:t>
-      </w:r>
-      <w:proofErr w:type="spellStart"/>
-      <w:r>
-        <w:rPr>
-          <w:rFonts w:ascii="Consolas" w:hAnsi="Consolas"/>
-        </w:rPr>
-        <w:t>code</w:t>
-      </w:r>
-      <w:proofErr w:type="spellEnd"/>
-      <w:r>
-        <w:rPr>
-          <w:rFonts w:ascii="Consolas" w:hAnsi="Consolas"/>
-        </w:rPr>
-        <w:t xml:space="preserve"> es abreviatura de VS </w:t>
-      </w:r>
-      <w:proofErr w:type="spellStart"/>
-      <w:r>
-        <w:rPr>
-          <w:rFonts w:ascii="Consolas" w:hAnsi="Consolas"/>
-        </w:rPr>
-        <w:t>Code</w:t>
-      </w:r>
-      <w:proofErr w:type="spellEnd"/>
-      <w:r>
-        <w:rPr>
-          <w:rFonts w:ascii="Consolas" w:hAnsi="Consolas"/>
-        </w:rPr>
-        <w:t xml:space="preserve">, se pueden asociar otros editores (consultar la documentación de </w:t>
-      </w:r>
-      <w:proofErr w:type="spellStart"/>
-      <w:r>
-        <w:rPr>
-          <w:rFonts w:ascii="Consolas" w:hAnsi="Consolas"/>
-        </w:rPr>
-        <w:t>git</w:t>
-      </w:r>
-      <w:proofErr w:type="spellEnd"/>
-      <w:r>
-        <w:rPr>
-          <w:rFonts w:ascii="Consolas" w:hAnsi="Consolas"/>
-        </w:rPr>
-        <w:t>)</w:t>
+        <w:t>ódigo que está por defecto para la gestión del repositorio. En este caso code es abreviatura de VS Code, se pueden asociar otros editores (consultar la documentación de git)</w:t>
       </w:r>
     </w:p>
     <w:p>
@@ -3088,31 +2384,7 @@
         </w:pBdr>
       </w:pPr>
       <w:r>
-        <w:t xml:space="preserve">~$ </w:t>
-      </w:r>
-      <w:proofErr w:type="spellStart"/>
-      <w:r>
-        <w:t>git</w:t>
-      </w:r>
-      <w:proofErr w:type="spellEnd"/>
-      <w:r>
-        <w:t xml:space="preserve"> </w:t>
-      </w:r>
-      <w:proofErr w:type="spellStart"/>
-      <w:r>
-        <w:t>commit</w:t>
-      </w:r>
-      <w:proofErr w:type="spellEnd"/>
-      <w:r>
-        <w:t xml:space="preserve"> --</w:t>
-      </w:r>
-      <w:proofErr w:type="spellStart"/>
-      <w:r>
-        <w:t>amend</w:t>
-      </w:r>
-      <w:proofErr w:type="spellEnd"/>
-      <w:r>
-        <w:t xml:space="preserve"> </w:t>
+        <w:t xml:space="preserve">~$ git commit --amend </w:t>
       </w:r>
     </w:p>
     <w:p>
@@ -3201,27 +2473,13 @@
         <w:rPr>
           <w:rFonts w:ascii="Consolas" w:hAnsi="Consolas"/>
         </w:rPr>
-        <w:t xml:space="preserve">ltimo </w:t>
-      </w:r>
-      <w:proofErr w:type="spellStart"/>
-      <w:r>
-        <w:rPr>
-          <w:rFonts w:ascii="Consolas" w:hAnsi="Consolas"/>
-        </w:rPr>
-        <w:t>c</w:t>
-      </w:r>
-      <w:r>
-        <w:rPr>
-          <w:rFonts w:ascii="Consolas" w:hAnsi="Consolas"/>
-        </w:rPr>
-        <w:t>ommit</w:t>
-      </w:r>
-      <w:proofErr w:type="spellEnd"/>
-      <w:r>
-        <w:rPr>
-          <w:rFonts w:ascii="Consolas" w:hAnsi="Consolas"/>
-        </w:rPr>
-        <w:t xml:space="preserve">. Hay que tratar de realizarlo solo en repositorios locales </w:t>
+        <w:t>ltimo c</w:t>
+      </w:r>
+      <w:r>
+        <w:rPr>
+          <w:rFonts w:ascii="Consolas" w:hAnsi="Consolas"/>
+        </w:rPr>
+        <w:t xml:space="preserve">ommit. Hay que tratar de realizarlo solo en repositorios locales </w:t>
       </w:r>
       <w:r>
         <w:rPr>
@@ -3255,36 +2513,16 @@
         </w:pBdr>
       </w:pPr>
       <w:r>
-        <w:t xml:space="preserve">~$ </w:t>
-      </w:r>
-      <w:proofErr w:type="spellStart"/>
-      <w:r>
-        <w:t>git</w:t>
-      </w:r>
-      <w:proofErr w:type="spellEnd"/>
-      <w:r>
-        <w:t xml:space="preserve"> </w:t>
-      </w:r>
-      <w:proofErr w:type="spellStart"/>
-      <w:proofErr w:type="gramStart"/>
-      <w:r>
-        <w:t>reset</w:t>
-      </w:r>
-      <w:proofErr w:type="spellEnd"/>
-      <w:r>
-        <w:t xml:space="preserve"> </w:t>
+        <w:t xml:space="preserve">~$ git </w:t>
+      </w:r>
+      <w:r>
+        <w:t xml:space="preserve">reset </w:t>
       </w:r>
       <w:r>
         <w:t xml:space="preserve"> --</w:t>
       </w:r>
-      <w:proofErr w:type="spellStart"/>
-      <w:proofErr w:type="gramEnd"/>
-      <w:r>
-        <w:t>soft</w:t>
-      </w:r>
-      <w:proofErr w:type="spellEnd"/>
-      <w:r>
-        <w:t xml:space="preserve"> HEAD~1</w:t>
+      <w:r>
+        <w:t>soft HEAD~1</w:t>
       </w:r>
     </w:p>
     <w:p>
@@ -3304,63 +2542,13 @@
         <w:rPr>
           <w:rFonts w:ascii="Consolas" w:hAnsi="Consolas"/>
         </w:rPr>
-        <w:t xml:space="preserve">eliminar el </w:t>
-      </w:r>
-      <w:proofErr w:type="spellStart"/>
-      <w:r>
-        <w:rPr>
-          <w:rFonts w:ascii="Consolas" w:hAnsi="Consolas"/>
-        </w:rPr>
-        <w:t>commit</w:t>
-      </w:r>
-      <w:proofErr w:type="spellEnd"/>
-      <w:r>
-        <w:rPr>
-          <w:rFonts w:ascii="Consolas" w:hAnsi="Consolas"/>
-        </w:rPr>
-        <w:t xml:space="preserve"> que se especifica en ~1 (en este caso el último </w:t>
-      </w:r>
-      <w:proofErr w:type="spellStart"/>
-      <w:r>
-        <w:rPr>
-          <w:rFonts w:ascii="Consolas" w:hAnsi="Consolas"/>
-        </w:rPr>
-        <w:t>commit</w:t>
-      </w:r>
-      <w:proofErr w:type="spellEnd"/>
-      <w:r>
-        <w:rPr>
-          <w:rFonts w:ascii="Consolas" w:hAnsi="Consolas"/>
-        </w:rPr>
-        <w:t xml:space="preserve">). Este cambio logra retroceder el estado del archivo a el </w:t>
-      </w:r>
-      <w:proofErr w:type="spellStart"/>
-      <w:r>
-        <w:rPr>
-          <w:rFonts w:ascii="Consolas" w:hAnsi="Consolas"/>
-        </w:rPr>
-        <w:t>working</w:t>
-      </w:r>
-      <w:proofErr w:type="spellEnd"/>
-      <w:r>
-        <w:rPr>
-          <w:rFonts w:ascii="Consolas" w:hAnsi="Consolas"/>
-        </w:rPr>
-        <w:t xml:space="preserve"> </w:t>
-      </w:r>
-      <w:proofErr w:type="spellStart"/>
-      <w:r>
-        <w:rPr>
-          <w:rFonts w:ascii="Consolas" w:hAnsi="Consolas"/>
-        </w:rPr>
-        <w:t>directory</w:t>
-      </w:r>
-      <w:proofErr w:type="spellEnd"/>
-      <w:r>
-        <w:rPr>
-          <w:rFonts w:ascii="Consolas" w:hAnsi="Consolas"/>
-        </w:rPr>
-        <w:t xml:space="preserve"> o primer área donde podemos hacer cambios.</w:t>
+        <w:t xml:space="preserve">eliminar el commit que se especifica en ~1 (en este caso el último </w:t>
+      </w:r>
+      <w:r>
+        <w:rPr>
+          <w:rFonts w:ascii="Consolas" w:hAnsi="Consolas"/>
+        </w:rPr>
+        <w:t>commit). Este cambio logra retroceder el estado del archivo a el working directory o primer área donde podemos hacer cambios.</w:t>
       </w:r>
       <w:r>
         <w:rPr>
@@ -3462,14 +2650,12 @@
           <w:rFonts w:ascii="Consolas" w:hAnsi="Consolas"/>
         </w:rPr>
       </w:pPr>
-      <w:proofErr w:type="spellStart"/>
       <w:r>
         <w:rPr>
           <w:rFonts w:ascii="Consolas" w:hAnsi="Consolas"/>
         </w:rPr>
         <w:t>branch</w:t>
       </w:r>
-      <w:proofErr w:type="spellEnd"/>
     </w:p>
     <w:p>
       <w:pPr>
@@ -3598,23 +2784,7 @@
         </w:pBdr>
       </w:pPr>
       <w:r>
-        <w:t xml:space="preserve">~$ </w:t>
-      </w:r>
-      <w:proofErr w:type="spellStart"/>
-      <w:r>
-        <w:t>git</w:t>
-      </w:r>
-      <w:proofErr w:type="spellEnd"/>
-      <w:r>
-        <w:t xml:space="preserve"> </w:t>
-      </w:r>
-      <w:proofErr w:type="spellStart"/>
-      <w:r>
-        <w:t>branch</w:t>
-      </w:r>
-      <w:proofErr w:type="spellEnd"/>
-      <w:r>
-        <w:t xml:space="preserve"> nombre-rama</w:t>
+        <w:t>~$ git branch nombre-rama</w:t>
       </w:r>
     </w:p>
     <w:p>
@@ -3726,21 +2896,8 @@
         </w:pBdr>
       </w:pPr>
       <w:r>
-        <w:t xml:space="preserve">~$ </w:t>
-      </w:r>
-      <w:proofErr w:type="spellStart"/>
-      <w:r>
-        <w:t>git</w:t>
-      </w:r>
-      <w:proofErr w:type="spellEnd"/>
-      <w:r>
-        <w:t xml:space="preserve"> </w:t>
-      </w:r>
-      <w:proofErr w:type="spellStart"/>
-      <w:r>
-        <w:t>branch</w:t>
-      </w:r>
-      <w:proofErr w:type="spellEnd"/>
+        <w:t>~$ git branch</w:t>
+      </w:r>
     </w:p>
     <w:p>
       <w:pPr>
@@ -3837,23 +2994,7 @@
         </w:pBdr>
       </w:pPr>
       <w:r>
-        <w:t xml:space="preserve">~$ </w:t>
-      </w:r>
-      <w:proofErr w:type="spellStart"/>
-      <w:r>
-        <w:t>git</w:t>
-      </w:r>
-      <w:proofErr w:type="spellEnd"/>
-      <w:r>
-        <w:t xml:space="preserve"> </w:t>
-      </w:r>
-      <w:proofErr w:type="spellStart"/>
-      <w:r>
-        <w:t>checkout</w:t>
-      </w:r>
-      <w:proofErr w:type="spellEnd"/>
-      <w:r>
-        <w:t xml:space="preserve"> nombre-rama</w:t>
+        <w:t>~$ git checkout nombre-rama</w:t>
       </w:r>
     </w:p>
     <w:p>
@@ -3959,23 +3100,7 @@
         </w:pBdr>
       </w:pPr>
       <w:r>
-        <w:t xml:space="preserve">~$ </w:t>
-      </w:r>
-      <w:proofErr w:type="spellStart"/>
-      <w:r>
-        <w:t>git</w:t>
-      </w:r>
-      <w:proofErr w:type="spellEnd"/>
-      <w:r>
-        <w:t xml:space="preserve"> </w:t>
-      </w:r>
-      <w:proofErr w:type="spellStart"/>
-      <w:r>
-        <w:t>checkout</w:t>
-      </w:r>
-      <w:proofErr w:type="spellEnd"/>
-      <w:r>
-        <w:t xml:space="preserve"> -b nombre-rama</w:t>
+        <w:t>~$ git checkout -b nombre-rama</w:t>
       </w:r>
     </w:p>
     <w:p>
@@ -4079,23 +3204,7 @@
         </w:pBdr>
       </w:pPr>
       <w:r>
-        <w:t xml:space="preserve">~$ </w:t>
-      </w:r>
-      <w:proofErr w:type="spellStart"/>
-      <w:r>
-        <w:t>git</w:t>
-      </w:r>
-      <w:proofErr w:type="spellEnd"/>
-      <w:r>
-        <w:t xml:space="preserve"> </w:t>
-      </w:r>
-      <w:proofErr w:type="spellStart"/>
-      <w:r>
-        <w:t>branch</w:t>
-      </w:r>
-      <w:proofErr w:type="spellEnd"/>
-      <w:r>
-        <w:t xml:space="preserve"> -m nuevo-nombre-rama</w:t>
+        <w:t>~$ git branch -m nuevo-nombre-rama</w:t>
       </w:r>
     </w:p>
     <w:p>
@@ -4172,7 +3281,19 @@
         <w:rPr>
           <w:rFonts w:ascii="Consolas" w:hAnsi="Consolas"/>
         </w:rPr>
-        <w:t>Permite cambiar el nombre de la rama en la que estás situado.</w:t>
+        <w:t xml:space="preserve">Permite </w:t>
+      </w:r>
+      <w:r>
+        <w:rPr>
+          <w:rFonts w:ascii="Consolas" w:hAnsi="Consolas"/>
+        </w:rPr>
+        <w:t xml:space="preserve">modificar </w:t>
+      </w:r>
+      <w:r>
+        <w:rPr>
+          <w:rFonts w:ascii="Consolas" w:hAnsi="Consolas"/>
+        </w:rPr>
+        <w:t>el nombre de la rama en la que estás situado.</w:t>
       </w:r>
     </w:p>
     <w:p>
@@ -4193,23 +3314,7 @@
         </w:pBdr>
       </w:pPr>
       <w:r>
-        <w:t xml:space="preserve">~$ </w:t>
-      </w:r>
-      <w:proofErr w:type="spellStart"/>
-      <w:r>
-        <w:t>git</w:t>
-      </w:r>
-      <w:proofErr w:type="spellEnd"/>
-      <w:r>
-        <w:t xml:space="preserve"> </w:t>
-      </w:r>
-      <w:proofErr w:type="spellStart"/>
-      <w:r>
-        <w:t>branch</w:t>
-      </w:r>
-      <w:proofErr w:type="spellEnd"/>
-      <w:r>
-        <w:t xml:space="preserve"> -m nombre-rama</w:t>
+        <w:t>~$ git branch -m nombre-rama</w:t>
       </w:r>
       <w:r>
         <w:t xml:space="preserve"> nuevo-nombre-rama</w:t>
@@ -4318,23 +3423,7 @@
         </w:pBdr>
       </w:pPr>
       <w:r>
-        <w:t xml:space="preserve">~$ </w:t>
-      </w:r>
-      <w:proofErr w:type="spellStart"/>
-      <w:r>
-        <w:t>git</w:t>
-      </w:r>
-      <w:proofErr w:type="spellEnd"/>
-      <w:r>
-        <w:t xml:space="preserve"> </w:t>
-      </w:r>
-      <w:proofErr w:type="spellStart"/>
-      <w:r>
-        <w:t>branch</w:t>
-      </w:r>
-      <w:proofErr w:type="spellEnd"/>
-      <w:r>
-        <w:t xml:space="preserve"> -</w:t>
+        <w:t>~$ git branch -</w:t>
       </w:r>
       <w:r>
         <w:t>d</w:t>
@@ -4370,7 +3459,7 @@
           <w:noProof/>
         </w:rPr>
         <w:drawing>
-          <wp:anchor distT="0" distB="0" distL="114300" distR="114300" simplePos="0" relativeHeight="251727360" behindDoc="0" locked="0" layoutInCell="1" allowOverlap="1" wp14:anchorId="29F90332" wp14:editId="7E9B5A1C">
+          <wp:anchor distT="0" distB="0" distL="114300" distR="114300" simplePos="0" relativeHeight="251727360" behindDoc="0" locked="0" layoutInCell="1" allowOverlap="1" wp14:anchorId="29F90332" wp14:editId="07485FA4">
             <wp:simplePos x="0" y="0"/>
             <wp:positionH relativeFrom="column">
               <wp:posOffset>2990850</wp:posOffset>
@@ -4447,21 +3536,11 @@
         </w:pBdr>
       </w:pPr>
       <w:r>
-        <w:t xml:space="preserve">~$ </w:t>
-      </w:r>
-      <w:proofErr w:type="spellStart"/>
-      <w:r>
-        <w:t>git</w:t>
-      </w:r>
-      <w:proofErr w:type="spellEnd"/>
-      <w:r>
-        <w:t xml:space="preserve"> </w:t>
-      </w:r>
-      <w:proofErr w:type="spellStart"/>
+        <w:t xml:space="preserve">~$ git </w:t>
+      </w:r>
       <w:r>
         <w:t>merge</w:t>
       </w:r>
-      <w:proofErr w:type="spellEnd"/>
       <w:r>
         <w:t xml:space="preserve"> nombre-rama</w:t>
       </w:r>
@@ -4479,25 +3558,23 @@
         </w:rPr>
         <w:t xml:space="preserve">Permite combinar cambios realizados en otra rama hacia la rama en la que te encuentras </w:t>
       </w:r>
-      <w:proofErr w:type="gramStart"/>
-      <w:r>
-        <w:rPr>
-          <w:rFonts w:ascii="Consolas" w:hAnsi="Consolas"/>
-        </w:rPr>
-        <w:t>situado</w:t>
-      </w:r>
-      <w:r>
-        <w:rPr>
-          <w:rFonts w:ascii="Consolas" w:hAnsi="Consolas"/>
-        </w:rPr>
-        <w:t>(</w:t>
-      </w:r>
-      <w:proofErr w:type="gramEnd"/>
-      <w:r>
-        <w:rPr>
-          <w:rFonts w:ascii="Consolas" w:hAnsi="Consolas"/>
-        </w:rPr>
-        <w:t>Normalmente de donde se sacó la nueva rama</w:t>
+      <w:r>
+        <w:rPr>
+          <w:rFonts w:ascii="Consolas" w:hAnsi="Consolas"/>
+        </w:rPr>
+        <w:t>situado (</w:t>
+      </w:r>
+      <w:r>
+        <w:rPr>
+          <w:rFonts w:ascii="Consolas" w:hAnsi="Consolas"/>
+        </w:rPr>
+        <w:t>Normalmente</w:t>
+      </w:r>
+      <w:r>
+        <w:rPr>
+          <w:rFonts w:ascii="Consolas" w:hAnsi="Consolas"/>
+        </w:rPr>
+        <w:t xml:space="preserve"> de donde se sacó la nueva rama</w:t>
       </w:r>
       <w:r>
         <w:rPr>
@@ -4607,13 +3684,7 @@
         <w:rPr>
           <w:lang w:val="en-US"/>
         </w:rPr>
-        <w:t xml:space="preserve">~$ git </w:t>
-      </w:r>
-      <w:r>
-        <w:rPr>
-          <w:lang w:val="en-US"/>
-        </w:rPr>
-        <w:t xml:space="preserve">clone </w:t>
+        <w:t xml:space="preserve">~$ git clone </w:t>
       </w:r>
       <w:r>
         <w:rPr>
@@ -4739,19 +3810,36 @@
         </w:pBdr>
       </w:pPr>
       <w:r>
-        <w:t xml:space="preserve">~$ </w:t>
-      </w:r>
-      <w:proofErr w:type="spellStart"/>
-      <w:r>
-        <w:t>git</w:t>
-      </w:r>
-      <w:proofErr w:type="spellEnd"/>
-      <w:r>
-        <w:t xml:space="preserve"> </w:t>
-      </w:r>
-      <w:r>
-        <w:t>remote</w:t>
-      </w:r>
+        <w:t>~$ git remote</w:t>
+      </w:r>
+    </w:p>
+    <w:p>
+      <w:pPr>
+        <w:spacing w:after="0"/>
+        <w:rPr>
+          <w:rFonts w:ascii="Consolas" w:hAnsi="Consolas"/>
+        </w:rPr>
+      </w:pPr>
+      <w:r>
+        <w:rPr>
+          <w:rFonts w:ascii="Consolas" w:hAnsi="Consolas"/>
+        </w:rPr>
+        <w:t>Muestra el nombre que se l</w:t>
+      </w:r>
+      <w:r>
+        <w:rPr>
+          <w:rFonts w:ascii="Consolas" w:hAnsi="Consolas"/>
+        </w:rPr>
+        <w:t>e asignó al repositorio remoto.</w:t>
+      </w:r>
+    </w:p>
+    <w:p>
+      <w:pPr>
+        <w:spacing w:after="0"/>
+        <w:rPr>
+          <w:rFonts w:ascii="Consolas" w:hAnsi="Consolas"/>
+        </w:rPr>
+      </w:pPr>
     </w:p>
     <w:p>
       <w:pPr>
@@ -4765,13 +3853,13 @@
           <w:noProof/>
         </w:rPr>
         <w:drawing>
-          <wp:anchor distT="0" distB="0" distL="114300" distR="114300" simplePos="0" relativeHeight="251733504" behindDoc="0" locked="0" layoutInCell="1" allowOverlap="1" wp14:anchorId="5E007EEB" wp14:editId="0B04473E">
+          <wp:anchor distT="0" distB="0" distL="114300" distR="114300" simplePos="0" relativeHeight="251733504" behindDoc="0" locked="0" layoutInCell="1" allowOverlap="1" wp14:anchorId="5E007EEB" wp14:editId="4B2998A7">
             <wp:simplePos x="0" y="0"/>
             <wp:positionH relativeFrom="column">
               <wp:posOffset>2990850</wp:posOffset>
             </wp:positionH>
             <wp:positionV relativeFrom="paragraph">
-              <wp:posOffset>273685</wp:posOffset>
+              <wp:posOffset>96520</wp:posOffset>
             </wp:positionV>
             <wp:extent cx="304800" cy="304800"/>
             <wp:effectExtent l="0" t="0" r="0" b="0"/>
@@ -4823,18 +3911,6 @@
           </wp:anchor>
         </w:drawing>
       </w:r>
-      <w:r>
-        <w:rPr>
-          <w:rFonts w:ascii="Consolas" w:hAnsi="Consolas"/>
-        </w:rPr>
-        <w:t>Muestra el nombre que se l</w:t>
-      </w:r>
-      <w:r>
-        <w:rPr>
-          <w:rFonts w:ascii="Consolas" w:hAnsi="Consolas"/>
-        </w:rPr>
-        <w:t>e asignó al repositorio remoto.</w:t>
-      </w:r>
     </w:p>
     <w:p>
       <w:pPr>
@@ -4852,20 +3928,147 @@
           <w:bottom w:val="dashSmallGap" w:sz="4" w:space="1" w:color="auto"/>
           <w:right w:val="dashSmallGap" w:sz="4" w:space="4" w:color="auto"/>
         </w:pBdr>
-      </w:pPr>
-      <w:r>
-        <w:t xml:space="preserve">~$ </w:t>
-      </w:r>
-      <w:proofErr w:type="spellStart"/>
-      <w:r>
-        <w:t>git</w:t>
-      </w:r>
-      <w:proofErr w:type="spellEnd"/>
-      <w:r>
-        <w:t xml:space="preserve"> remote</w:t>
-      </w:r>
-      <w:r>
-        <w:t xml:space="preserve"> -v</w:t>
+        <w:rPr>
+          <w:lang w:val="en-US"/>
+        </w:rPr>
+      </w:pPr>
+      <w:r>
+        <w:rPr>
+          <w:lang w:val="en-US"/>
+        </w:rPr>
+        <w:t>~$ git remote</w:t>
+      </w:r>
+      <w:r>
+        <w:rPr>
+          <w:lang w:val="en-US"/>
+        </w:rPr>
+        <w:t xml:space="preserve"> add origin u</w:t>
+      </w:r>
+      <w:r>
+        <w:rPr>
+          <w:lang w:val="en-US"/>
+        </w:rPr>
+        <w:t>rl-repositorio-github</w:t>
+      </w:r>
+    </w:p>
+    <w:p>
+      <w:pPr>
+        <w:spacing w:after="0"/>
+        <w:rPr>
+          <w:rFonts w:ascii="Consolas" w:hAnsi="Consolas"/>
+        </w:rPr>
+      </w:pPr>
+      <w:r>
+        <w:rPr>
+          <w:rFonts w:ascii="Consolas" w:hAnsi="Consolas"/>
+        </w:rPr>
+        <w:t>Permite crear un repositorio r</w:t>
+      </w:r>
+      <w:r>
+        <w:rPr>
+          <w:rFonts w:ascii="Consolas" w:hAnsi="Consolas"/>
+        </w:rPr>
+        <w:t>emoto en algún servidor destino (github, gitlab, bicbucket)</w:t>
+      </w:r>
+    </w:p>
+    <w:p>
+      <w:pPr>
+        <w:spacing w:after="0"/>
+        <w:rPr>
+          <w:rFonts w:ascii="Consolas" w:hAnsi="Consolas"/>
+        </w:rPr>
+      </w:pPr>
+    </w:p>
+    <w:p>
+      <w:pPr>
+        <w:spacing w:after="0"/>
+        <w:rPr>
+          <w:rFonts w:ascii="Consolas" w:hAnsi="Consolas"/>
+        </w:rPr>
+      </w:pPr>
+      <w:r>
+        <w:rPr>
+          <w:noProof/>
+        </w:rPr>
+        <w:drawing>
+          <wp:anchor distT="0" distB="0" distL="114300" distR="114300" simplePos="0" relativeHeight="251737600" behindDoc="0" locked="0" layoutInCell="1" allowOverlap="1" wp14:anchorId="4EEC7529" wp14:editId="603C3A44">
+            <wp:simplePos x="0" y="0"/>
+            <wp:positionH relativeFrom="column">
+              <wp:posOffset>2990850</wp:posOffset>
+            </wp:positionH>
+            <wp:positionV relativeFrom="paragraph">
+              <wp:posOffset>114935</wp:posOffset>
+            </wp:positionV>
+            <wp:extent cx="304800" cy="304800"/>
+            <wp:effectExtent l="0" t="0" r="0" b="0"/>
+            <wp:wrapNone/>
+            <wp:docPr id="35" name="Gráfico 35" descr="Diseño web contorno"/>
+            <wp:cNvGraphicFramePr>
+              <a:graphicFrameLocks xmlns:a="http://schemas.openxmlformats.org/drawingml/2006/main" noChangeAspect="1"/>
+            </wp:cNvGraphicFramePr>
+            <a:graphic xmlns:a="http://schemas.openxmlformats.org/drawingml/2006/main">
+              <a:graphicData uri="http://schemas.openxmlformats.org/drawingml/2006/picture">
+                <pic:pic xmlns:pic="http://schemas.openxmlformats.org/drawingml/2006/picture">
+                  <pic:nvPicPr>
+                    <pic:cNvPr id="1" name="Gráfico 1" descr="Diseño web contorno"/>
+                    <pic:cNvPicPr/>
+                  </pic:nvPicPr>
+                  <pic:blipFill>
+                    <a:blip r:embed="rId6" cstate="print">
+                      <a:extLst>
+                        <a:ext uri="{28A0092B-C50C-407E-A947-70E740481C1C}">
+                          <a14:useLocalDpi xmlns:a14="http://schemas.microsoft.com/office/drawing/2010/main" val="0"/>
+                        </a:ext>
+                        <a:ext uri="{96DAC541-7B7A-43D3-8B79-37D633B846F1}">
+                          <asvg:svgBlip xmlns:asvg="http://schemas.microsoft.com/office/drawing/2016/SVG/main" r:embed="rId7"/>
+                        </a:ext>
+                      </a:extLst>
+                    </a:blip>
+                    <a:stretch>
+                      <a:fillRect/>
+                    </a:stretch>
+                  </pic:blipFill>
+                  <pic:spPr>
+                    <a:xfrm>
+                      <a:off x="0" y="0"/>
+                      <a:ext cx="304800" cy="304800"/>
+                    </a:xfrm>
+                    <a:prstGeom prst="rect">
+                      <a:avLst/>
+                    </a:prstGeom>
+                  </pic:spPr>
+                </pic:pic>
+              </a:graphicData>
+            </a:graphic>
+            <wp14:sizeRelH relativeFrom="page">
+              <wp14:pctWidth>0</wp14:pctWidth>
+            </wp14:sizeRelH>
+            <wp14:sizeRelV relativeFrom="page">
+              <wp14:pctHeight>0</wp14:pctHeight>
+            </wp14:sizeRelV>
+          </wp:anchor>
+        </w:drawing>
+      </w:r>
+    </w:p>
+    <w:p>
+      <w:pPr>
+        <w:spacing w:after="0"/>
+        <w:rPr>
+          <w:rFonts w:ascii="Consolas" w:hAnsi="Consolas"/>
+        </w:rPr>
+      </w:pPr>
+    </w:p>
+    <w:p>
+      <w:pPr>
+        <w:pBdr>
+          <w:top w:val="dashSmallGap" w:sz="4" w:space="1" w:color="auto"/>
+          <w:left w:val="dashSmallGap" w:sz="4" w:space="4" w:color="auto"/>
+          <w:bottom w:val="dashSmallGap" w:sz="4" w:space="1" w:color="auto"/>
+          <w:right w:val="dashSmallGap" w:sz="4" w:space="4" w:color="auto"/>
+        </w:pBdr>
+      </w:pPr>
+      <w:r>
+        <w:t>~$ git remote -v</w:t>
       </w:r>
     </w:p>
     <w:p>
@@ -4881,7 +4084,6 @@
         </w:rPr>
         <w:t xml:space="preserve">Muestra a detalle las operaciones que se pueden hacer con el repositorio remoto. Normalmente son </w:t>
       </w:r>
-      <w:proofErr w:type="spellStart"/>
       <w:r>
         <w:rPr>
           <w:rFonts w:ascii="Consolas" w:hAnsi="Consolas"/>
@@ -4890,7 +4092,6 @@
         </w:rPr>
         <w:t>fecth</w:t>
       </w:r>
-      <w:proofErr w:type="spellEnd"/>
       <w:r>
         <w:rPr>
           <w:rFonts w:ascii="Consolas" w:hAnsi="Consolas"/>
@@ -4905,7 +4106,6 @@
         </w:rPr>
         <w:t xml:space="preserve">para ver los cambios que otros desarrolladores han realizado sobre el repositorio remoto. Y </w:t>
       </w:r>
-      <w:proofErr w:type="spellStart"/>
       <w:r>
         <w:rPr>
           <w:rFonts w:ascii="Consolas" w:hAnsi="Consolas"/>
@@ -4914,7 +4114,6 @@
         </w:rPr>
         <w:t>push</w:t>
       </w:r>
-      <w:proofErr w:type="spellEnd"/>
       <w:r>
         <w:rPr>
           <w:rFonts w:ascii="Consolas" w:hAnsi="Consolas"/>
@@ -5002,37 +4201,14 @@
         </w:pBdr>
       </w:pPr>
       <w:r>
-        <w:t xml:space="preserve">~$ </w:t>
-      </w:r>
-      <w:proofErr w:type="spellStart"/>
-      <w:r>
-        <w:t>git</w:t>
-      </w:r>
-      <w:proofErr w:type="spellEnd"/>
-      <w:r>
-        <w:t xml:space="preserve"> </w:t>
-      </w:r>
-      <w:proofErr w:type="spellStart"/>
+        <w:t xml:space="preserve">~$ git </w:t>
+      </w:r>
       <w:r>
         <w:t>push</w:t>
       </w:r>
-      <w:proofErr w:type="spellEnd"/>
-      <w:r>
-        <w:t xml:space="preserve"> </w:t>
-      </w:r>
-      <w:proofErr w:type="spellStart"/>
-      <w:r>
-        <w:t>origin</w:t>
-      </w:r>
-      <w:proofErr w:type="spellEnd"/>
-      <w:r>
-        <w:t xml:space="preserve"> </w:t>
-      </w:r>
-      <w:proofErr w:type="spellStart"/>
-      <w:r>
-        <w:t>main</w:t>
-      </w:r>
-      <w:proofErr w:type="spellEnd"/>
+      <w:r>
+        <w:t xml:space="preserve"> origin main</w:t>
+      </w:r>
     </w:p>
     <w:p>
       <w:pPr>
@@ -5046,14 +4222,12 @@
         </w:rPr>
         <w:t xml:space="preserve">Permite enviar nuestros cambios locales a </w:t>
       </w:r>
-      <w:proofErr w:type="spellStart"/>
-      <w:r>
-        <w:rPr>
-          <w:rFonts w:ascii="Consolas" w:hAnsi="Consolas"/>
-        </w:rPr>
-        <w:t>el</w:t>
-      </w:r>
-      <w:proofErr w:type="spellEnd"/>
+      <w:r>
+        <w:rPr>
+          <w:rFonts w:ascii="Consolas" w:hAnsi="Consolas"/>
+        </w:rPr>
+        <w:t>él</w:t>
+      </w:r>
       <w:r>
         <w:rPr>
           <w:rFonts w:ascii="Consolas" w:hAnsi="Consolas"/>
@@ -5066,6 +4240,139 @@
         </w:rPr>
         <w:t>.</w:t>
       </w:r>
+    </w:p>
+    <w:p>
+      <w:pPr>
+        <w:rPr>
+          <w:rFonts w:ascii="Consolas" w:hAnsi="Consolas"/>
+        </w:rPr>
+      </w:pPr>
+      <w:r>
+        <w:rPr>
+          <w:noProof/>
+        </w:rPr>
+        <w:drawing>
+          <wp:anchor distT="0" distB="0" distL="114300" distR="114300" simplePos="0" relativeHeight="251739648" behindDoc="0" locked="0" layoutInCell="1" allowOverlap="1" wp14:anchorId="1B04F69F" wp14:editId="2133CFAA">
+            <wp:simplePos x="0" y="0"/>
+            <wp:positionH relativeFrom="column">
+              <wp:posOffset>2994660</wp:posOffset>
+            </wp:positionH>
+            <wp:positionV relativeFrom="paragraph">
+              <wp:posOffset>19050</wp:posOffset>
+            </wp:positionV>
+            <wp:extent cx="304800" cy="304800"/>
+            <wp:effectExtent l="0" t="0" r="0" b="0"/>
+            <wp:wrapNone/>
+            <wp:docPr id="36" name="Gráfico 36" descr="Diseño web contorno"/>
+            <wp:cNvGraphicFramePr>
+              <a:graphicFrameLocks xmlns:a="http://schemas.openxmlformats.org/drawingml/2006/main" noChangeAspect="1"/>
+            </wp:cNvGraphicFramePr>
+            <a:graphic xmlns:a="http://schemas.openxmlformats.org/drawingml/2006/main">
+              <a:graphicData uri="http://schemas.openxmlformats.org/drawingml/2006/picture">
+                <pic:pic xmlns:pic="http://schemas.openxmlformats.org/drawingml/2006/picture">
+                  <pic:nvPicPr>
+                    <pic:cNvPr id="1" name="Gráfico 1" descr="Diseño web contorno"/>
+                    <pic:cNvPicPr/>
+                  </pic:nvPicPr>
+                  <pic:blipFill>
+                    <a:blip r:embed="rId6" cstate="print">
+                      <a:extLst>
+                        <a:ext uri="{28A0092B-C50C-407E-A947-70E740481C1C}">
+                          <a14:useLocalDpi xmlns:a14="http://schemas.microsoft.com/office/drawing/2010/main" val="0"/>
+                        </a:ext>
+                        <a:ext uri="{96DAC541-7B7A-43D3-8B79-37D633B846F1}">
+                          <asvg:svgBlip xmlns:asvg="http://schemas.microsoft.com/office/drawing/2016/SVG/main" r:embed="rId7"/>
+                        </a:ext>
+                      </a:extLst>
+                    </a:blip>
+                    <a:stretch>
+                      <a:fillRect/>
+                    </a:stretch>
+                  </pic:blipFill>
+                  <pic:spPr>
+                    <a:xfrm>
+                      <a:off x="0" y="0"/>
+                      <a:ext cx="304800" cy="304800"/>
+                    </a:xfrm>
+                    <a:prstGeom prst="rect">
+                      <a:avLst/>
+                    </a:prstGeom>
+                  </pic:spPr>
+                </pic:pic>
+              </a:graphicData>
+            </a:graphic>
+            <wp14:sizeRelH relativeFrom="page">
+              <wp14:pctWidth>0</wp14:pctWidth>
+            </wp14:sizeRelH>
+            <wp14:sizeRelV relativeFrom="page">
+              <wp14:pctHeight>0</wp14:pctHeight>
+            </wp14:sizeRelV>
+          </wp:anchor>
+        </w:drawing>
+      </w:r>
+    </w:p>
+    <w:p>
+      <w:pPr>
+        <w:pBdr>
+          <w:top w:val="dashSmallGap" w:sz="4" w:space="1" w:color="auto"/>
+          <w:left w:val="dashSmallGap" w:sz="4" w:space="4" w:color="auto"/>
+          <w:bottom w:val="dashSmallGap" w:sz="4" w:space="1" w:color="auto"/>
+          <w:right w:val="dashSmallGap" w:sz="4" w:space="4" w:color="auto"/>
+        </w:pBdr>
+        <w:rPr>
+          <w:lang w:val="en-US"/>
+        </w:rPr>
+      </w:pPr>
+      <w:r>
+        <w:rPr>
+          <w:lang w:val="en-US"/>
+        </w:rPr>
+        <w:t xml:space="preserve">~$ git push </w:t>
+      </w:r>
+      <w:r>
+        <w:rPr>
+          <w:lang w:val="en-US"/>
+        </w:rPr>
+        <w:t>hhtps://token@git</w:t>
+      </w:r>
+      <w:r>
+        <w:rPr>
+          <w:lang w:val="en-US"/>
+        </w:rPr>
+        <w:t>hub.com/usergihub/reposito-remoto.git</w:t>
+      </w:r>
+    </w:p>
+    <w:p>
+      <w:pPr>
+        <w:rPr>
+          <w:rFonts w:ascii="Consolas" w:hAnsi="Consolas"/>
+        </w:rPr>
+      </w:pPr>
+      <w:r>
+        <w:rPr>
+          <w:rFonts w:ascii="Consolas" w:hAnsi="Consolas"/>
+        </w:rPr>
+        <w:t>Permite enviar nuestros cambios locales a él repositorio remoto</w:t>
+      </w:r>
+      <w:r>
+        <w:rPr>
+          <w:rFonts w:ascii="Consolas" w:hAnsi="Consolas"/>
+        </w:rPr>
+        <w:t xml:space="preserve"> con autenticación por token</w:t>
+      </w:r>
+      <w:r>
+        <w:rPr>
+          <w:rFonts w:ascii="Consolas" w:hAnsi="Consolas"/>
+        </w:rPr>
+        <w:t>.</w:t>
+      </w:r>
+    </w:p>
+    <w:p>
+      <w:pPr>
+        <w:rPr>
+          <w:rFonts w:ascii="Consolas" w:hAnsi="Consolas"/>
+        </w:rPr>
+      </w:pPr>
     </w:p>
     <w:p>
       <w:pPr>

--- a/Comandos-git.docx
+++ b/Comandos-git.docx
@@ -77,8 +77,13 @@
         </w:pBdr>
       </w:pPr>
       <w:r>
-        <w:t xml:space="preserve"> ~$ clear</w:t>
-      </w:r>
+        <w:t xml:space="preserve"> ~$ </w:t>
+      </w:r>
+      <w:proofErr w:type="spellStart"/>
+      <w:r>
+        <w:t>clear</w:t>
+      </w:r>
+      <w:proofErr w:type="spellEnd"/>
     </w:p>
     <w:p>
       <w:pPr>
@@ -181,7 +186,39 @@
         </w:pBdr>
       </w:pPr>
       <w:r>
-        <w:t>~$ git config –global/local user.name “Jhon Doe”</w:t>
+        <w:t xml:space="preserve">~$ </w:t>
+      </w:r>
+      <w:proofErr w:type="spellStart"/>
+      <w:r>
+        <w:t>git</w:t>
+      </w:r>
+      <w:proofErr w:type="spellEnd"/>
+      <w:r>
+        <w:t xml:space="preserve"> </w:t>
+      </w:r>
+      <w:proofErr w:type="spellStart"/>
+      <w:r>
+        <w:t>config</w:t>
+      </w:r>
+      <w:proofErr w:type="spellEnd"/>
+      <w:r>
+        <w:t xml:space="preserve"> –global/local user.name “</w:t>
+      </w:r>
+      <w:proofErr w:type="spellStart"/>
+      <w:r>
+        <w:t>Jhon</w:t>
+      </w:r>
+      <w:proofErr w:type="spellEnd"/>
+      <w:r>
+        <w:t xml:space="preserve"> </w:t>
+      </w:r>
+      <w:proofErr w:type="spellStart"/>
+      <w:r>
+        <w:t>Doe</w:t>
+      </w:r>
+      <w:proofErr w:type="spellEnd"/>
+      <w:r>
+        <w:t>”</w:t>
       </w:r>
     </w:p>
     <w:p>
@@ -264,8 +301,30 @@
         <w:rPr>
           <w:rFonts w:ascii="Consolas" w:hAnsi="Consolas"/>
         </w:rPr>
-        <w:t>de tus proyectos git y github</w:t>
-      </w:r>
+        <w:t xml:space="preserve">de tus proyectos </w:t>
+      </w:r>
+      <w:proofErr w:type="spellStart"/>
+      <w:r>
+        <w:rPr>
+          <w:rFonts w:ascii="Consolas" w:hAnsi="Consolas"/>
+        </w:rPr>
+        <w:t>git</w:t>
+      </w:r>
+      <w:proofErr w:type="spellEnd"/>
+      <w:r>
+        <w:rPr>
+          <w:rFonts w:ascii="Consolas" w:hAnsi="Consolas"/>
+        </w:rPr>
+        <w:t xml:space="preserve"> y </w:t>
+      </w:r>
+      <w:proofErr w:type="spellStart"/>
+      <w:r>
+        <w:rPr>
+          <w:rFonts w:ascii="Consolas" w:hAnsi="Consolas"/>
+        </w:rPr>
+        <w:t>github</w:t>
+      </w:r>
+      <w:proofErr w:type="spellEnd"/>
     </w:p>
     <w:p>
       <w:pPr>
@@ -291,13 +350,29 @@
         <w:rPr>
           <w:lang w:val="en-US"/>
         </w:rPr>
-        <w:t>~$ git config –global/local us</w:t>
-      </w:r>
+        <w:t xml:space="preserve">~$ git config –global/local </w:t>
+      </w:r>
+      <w:proofErr w:type="spellStart"/>
+      <w:proofErr w:type="gramStart"/>
       <w:r>
         <w:rPr>
           <w:lang w:val="en-US"/>
         </w:rPr>
-        <w:t>er.mail “test@correo.com”</w:t>
+        <w:t>us</w:t>
+      </w:r>
+      <w:r>
+        <w:rPr>
+          <w:lang w:val="en-US"/>
+        </w:rPr>
+        <w:t>er.mail</w:t>
+      </w:r>
+      <w:proofErr w:type="spellEnd"/>
+      <w:proofErr w:type="gramEnd"/>
+      <w:r>
+        <w:rPr>
+          <w:lang w:val="en-US"/>
+        </w:rPr>
+        <w:t xml:space="preserve"> “test@correo.com”</w:t>
       </w:r>
     </w:p>
     <w:p>
@@ -392,8 +467,30 @@
         <w:rPr>
           <w:rFonts w:ascii="Consolas" w:hAnsi="Consolas"/>
         </w:rPr>
-        <w:t>de tus proyectos git y github</w:t>
-      </w:r>
+        <w:t xml:space="preserve">de tus proyectos </w:t>
+      </w:r>
+      <w:proofErr w:type="spellStart"/>
+      <w:r>
+        <w:rPr>
+          <w:rFonts w:ascii="Consolas" w:hAnsi="Consolas"/>
+        </w:rPr>
+        <w:t>git</w:t>
+      </w:r>
+      <w:proofErr w:type="spellEnd"/>
+      <w:r>
+        <w:rPr>
+          <w:rFonts w:ascii="Consolas" w:hAnsi="Consolas"/>
+        </w:rPr>
+        <w:t xml:space="preserve"> y </w:t>
+      </w:r>
+      <w:proofErr w:type="spellStart"/>
+      <w:r>
+        <w:rPr>
+          <w:rFonts w:ascii="Consolas" w:hAnsi="Consolas"/>
+        </w:rPr>
+        <w:t>github</w:t>
+      </w:r>
+      <w:proofErr w:type="spellEnd"/>
     </w:p>
     <w:p>
       <w:pPr>
@@ -425,8 +522,16 @@
         <w:rPr>
           <w:lang w:val="en-US"/>
         </w:rPr>
-        <w:t>er.name/user.mail</w:t>
-      </w:r>
+        <w:t>er.name/</w:t>
+      </w:r>
+      <w:proofErr w:type="spellStart"/>
+      <w:r>
+        <w:rPr>
+          <w:lang w:val="en-US"/>
+        </w:rPr>
+        <w:t>user.mail</w:t>
+      </w:r>
+      <w:proofErr w:type="spellEnd"/>
     </w:p>
     <w:p>
       <w:pPr>
@@ -508,8 +613,30 @@
         <w:rPr>
           <w:rFonts w:ascii="Consolas" w:hAnsi="Consolas"/>
         </w:rPr>
-        <w:t xml:space="preserve"> correo electrónico del tus proyectos git y github</w:t>
-      </w:r>
+        <w:t xml:space="preserve"> correo electrónico del tus proyectos </w:t>
+      </w:r>
+      <w:proofErr w:type="spellStart"/>
+      <w:r>
+        <w:rPr>
+          <w:rFonts w:ascii="Consolas" w:hAnsi="Consolas"/>
+        </w:rPr>
+        <w:t>git</w:t>
+      </w:r>
+      <w:proofErr w:type="spellEnd"/>
+      <w:r>
+        <w:rPr>
+          <w:rFonts w:ascii="Consolas" w:hAnsi="Consolas"/>
+        </w:rPr>
+        <w:t xml:space="preserve"> y </w:t>
+      </w:r>
+      <w:proofErr w:type="spellStart"/>
+      <w:r>
+        <w:rPr>
+          <w:rFonts w:ascii="Consolas" w:hAnsi="Consolas"/>
+        </w:rPr>
+        <w:t>github</w:t>
+      </w:r>
+      <w:proofErr w:type="spellEnd"/>
     </w:p>
     <w:p>
       <w:pPr>
@@ -532,8 +659,21 @@
         </w:rPr>
       </w:pPr>
       <w:r>
-        <w:t>~$ git init</w:t>
-      </w:r>
+        <w:t xml:space="preserve">~$ </w:t>
+      </w:r>
+      <w:proofErr w:type="spellStart"/>
+      <w:r>
+        <w:t>git</w:t>
+      </w:r>
+      <w:proofErr w:type="spellEnd"/>
+      <w:r>
+        <w:t xml:space="preserve"> </w:t>
+      </w:r>
+      <w:proofErr w:type="spellStart"/>
+      <w:r>
+        <w:t>init</w:t>
+      </w:r>
+      <w:proofErr w:type="spellEnd"/>
     </w:p>
     <w:p>
       <w:pPr>
@@ -609,7 +749,43 @@
         <w:rPr>
           <w:rFonts w:ascii="Consolas" w:hAnsi="Consolas"/>
         </w:rPr>
-        <w:t>Permite crear o inicializar un repositorio local de git. Creará una carpeta .git que está oculta</w:t>
+        <w:t xml:space="preserve">Permite crear o inicializar un repositorio local de </w:t>
+      </w:r>
+      <w:proofErr w:type="spellStart"/>
+      <w:r>
+        <w:rPr>
+          <w:rFonts w:ascii="Consolas" w:hAnsi="Consolas"/>
+        </w:rPr>
+        <w:t>git</w:t>
+      </w:r>
+      <w:proofErr w:type="spellEnd"/>
+      <w:r>
+        <w:rPr>
+          <w:rFonts w:ascii="Consolas" w:hAnsi="Consolas"/>
+        </w:rPr>
+        <w:t xml:space="preserve">. Creará una </w:t>
+      </w:r>
+      <w:proofErr w:type="gramStart"/>
+      <w:r>
+        <w:rPr>
+          <w:rFonts w:ascii="Consolas" w:hAnsi="Consolas"/>
+        </w:rPr>
+        <w:t>carpeta .</w:t>
+      </w:r>
+      <w:proofErr w:type="spellStart"/>
+      <w:r>
+        <w:rPr>
+          <w:rFonts w:ascii="Consolas" w:hAnsi="Consolas"/>
+        </w:rPr>
+        <w:t>git</w:t>
+      </w:r>
+      <w:proofErr w:type="spellEnd"/>
+      <w:proofErr w:type="gramEnd"/>
+      <w:r>
+        <w:rPr>
+          <w:rFonts w:ascii="Consolas" w:hAnsi="Consolas"/>
+        </w:rPr>
+        <w:t xml:space="preserve"> que está oculta</w:t>
       </w:r>
     </w:p>
     <w:p>
@@ -637,13 +813,29 @@
         <w:rPr>
           <w:lang w:val="en-US"/>
         </w:rPr>
-        <w:t>~$ git config – global init.d</w:t>
-      </w:r>
+        <w:t xml:space="preserve">~$ git config – global </w:t>
+      </w:r>
+      <w:proofErr w:type="spellStart"/>
+      <w:proofErr w:type="gramStart"/>
       <w:r>
         <w:rPr>
           <w:lang w:val="en-US"/>
         </w:rPr>
-        <w:t>efaultBranch main</w:t>
+        <w:t>init.d</w:t>
+      </w:r>
+      <w:r>
+        <w:rPr>
+          <w:lang w:val="en-US"/>
+        </w:rPr>
+        <w:t>efaultBranch</w:t>
+      </w:r>
+      <w:proofErr w:type="spellEnd"/>
+      <w:proofErr w:type="gramEnd"/>
+      <w:r>
+        <w:rPr>
+          <w:lang w:val="en-US"/>
+        </w:rPr>
+        <w:t xml:space="preserve"> main</w:t>
       </w:r>
     </w:p>
     <w:p>
@@ -727,7 +919,21 @@
         <w:rPr>
           <w:rFonts w:ascii="Consolas" w:hAnsi="Consolas"/>
         </w:rPr>
-        <w:t>a rama principal por “main”</w:t>
+        <w:t>a rama principal por “</w:t>
+      </w:r>
+      <w:proofErr w:type="spellStart"/>
+      <w:r>
+        <w:rPr>
+          <w:rFonts w:ascii="Consolas" w:hAnsi="Consolas"/>
+        </w:rPr>
+        <w:t>main</w:t>
+      </w:r>
+      <w:proofErr w:type="spellEnd"/>
+      <w:r>
+        <w:rPr>
+          <w:rFonts w:ascii="Consolas" w:hAnsi="Consolas"/>
+        </w:rPr>
+        <w:t>”</w:t>
       </w:r>
     </w:p>
     <w:p>
@@ -761,8 +967,30 @@
         <w:rPr>
           <w:rFonts w:ascii="Consolas" w:hAnsi="Consolas"/>
         </w:rPr>
-        <w:t>/Working directory</w:t>
-      </w:r>
+        <w:t>/</w:t>
+      </w:r>
+      <w:proofErr w:type="spellStart"/>
+      <w:r>
+        <w:rPr>
+          <w:rFonts w:ascii="Consolas" w:hAnsi="Consolas"/>
+        </w:rPr>
+        <w:t>Working</w:t>
+      </w:r>
+      <w:proofErr w:type="spellEnd"/>
+      <w:r>
+        <w:rPr>
+          <w:rFonts w:ascii="Consolas" w:hAnsi="Consolas"/>
+        </w:rPr>
+        <w:t xml:space="preserve"> </w:t>
+      </w:r>
+      <w:proofErr w:type="spellStart"/>
+      <w:r>
+        <w:rPr>
+          <w:rFonts w:ascii="Consolas" w:hAnsi="Consolas"/>
+        </w:rPr>
+        <w:t>directory</w:t>
+      </w:r>
+      <w:proofErr w:type="spellEnd"/>
     </w:p>
     <w:p>
       <w:pPr>
@@ -847,8 +1075,24 @@
         <w:rPr>
           <w:rFonts w:ascii="Consolas" w:hAnsi="Consolas"/>
         </w:rPr>
-        <w:t>Es la carpeta del proyecto donde están los archivos y el directorio .git</w:t>
-      </w:r>
+        <w:t xml:space="preserve">Es la carpeta del proyecto donde están los archivos y el </w:t>
+      </w:r>
+      <w:proofErr w:type="gramStart"/>
+      <w:r>
+        <w:rPr>
+          <w:rFonts w:ascii="Consolas" w:hAnsi="Consolas"/>
+        </w:rPr>
+        <w:t>directorio .</w:t>
+      </w:r>
+      <w:proofErr w:type="spellStart"/>
+      <w:r>
+        <w:rPr>
+          <w:rFonts w:ascii="Consolas" w:hAnsi="Consolas"/>
+        </w:rPr>
+        <w:t>git</w:t>
+      </w:r>
+      <w:proofErr w:type="spellEnd"/>
+      <w:proofErr w:type="gramEnd"/>
       <w:r>
         <w:rPr>
           <w:rFonts w:ascii="Consolas" w:hAnsi="Consolas"/>
@@ -869,8 +1113,18 @@
           <w:b/>
           <w:bCs/>
         </w:rPr>
-        <w:t>/Modified</w:t>
-      </w:r>
+        <w:t>/</w:t>
+      </w:r>
+      <w:proofErr w:type="spellStart"/>
+      <w:r>
+        <w:rPr>
+          <w:rFonts w:ascii="Consolas" w:hAnsi="Consolas"/>
+          <w:b/>
+          <w:bCs/>
+        </w:rPr>
+        <w:t>Modified</w:t>
+      </w:r>
+      <w:proofErr w:type="spellEnd"/>
     </w:p>
     <w:p>
       <w:pPr>
@@ -899,6 +1153,7 @@
         </w:rPr>
         <w:t>Area de preparación/</w:t>
       </w:r>
+      <w:proofErr w:type="spellStart"/>
       <w:r>
         <w:rPr>
           <w:rFonts w:ascii="Consolas" w:hAnsi="Consolas"/>
@@ -911,12 +1166,21 @@
         </w:rPr>
         <w:t>ing</w:t>
       </w:r>
-      <w:r>
-        <w:rPr>
-          <w:rFonts w:ascii="Consolas" w:hAnsi="Consolas"/>
-        </w:rPr>
-        <w:t xml:space="preserve"> area</w:t>
-      </w:r>
+      <w:proofErr w:type="spellEnd"/>
+      <w:r>
+        <w:rPr>
+          <w:rFonts w:ascii="Consolas" w:hAnsi="Consolas"/>
+        </w:rPr>
+        <w:t xml:space="preserve"> </w:t>
+      </w:r>
+      <w:proofErr w:type="spellStart"/>
+      <w:r>
+        <w:rPr>
+          <w:rFonts w:ascii="Consolas" w:hAnsi="Consolas"/>
+        </w:rPr>
+        <w:t>area</w:t>
+      </w:r>
+      <w:proofErr w:type="spellEnd"/>
     </w:p>
     <w:p>
       <w:pPr>
@@ -943,7 +1207,21 @@
         <w:rPr>
           <w:rFonts w:ascii="Consolas" w:hAnsi="Consolas"/>
         </w:rPr>
-        <w:t>ambios que serán incluidos en el próximo commit.</w:t>
+        <w:t xml:space="preserve">ambios que serán incluidos en el próximo </w:t>
+      </w:r>
+      <w:proofErr w:type="spellStart"/>
+      <w:r>
+        <w:rPr>
+          <w:rFonts w:ascii="Consolas" w:hAnsi="Consolas"/>
+        </w:rPr>
+        <w:t>commit</w:t>
+      </w:r>
+      <w:proofErr w:type="spellEnd"/>
+      <w:r>
+        <w:rPr>
+          <w:rFonts w:ascii="Consolas" w:hAnsi="Consolas"/>
+        </w:rPr>
+        <w:t>.</w:t>
       </w:r>
       <w:r>
         <w:rPr>
@@ -957,8 +1235,18 @@
           <w:b/>
           <w:bCs/>
         </w:rPr>
-        <w:t>Preparada/Stage</w:t>
-      </w:r>
+        <w:t>Preparada/</w:t>
+      </w:r>
+      <w:proofErr w:type="spellStart"/>
+      <w:r>
+        <w:rPr>
+          <w:rFonts w:ascii="Consolas" w:hAnsi="Consolas"/>
+          <w:b/>
+          <w:bCs/>
+        </w:rPr>
+        <w:t>Stage</w:t>
+      </w:r>
+      <w:proofErr w:type="spellEnd"/>
     </w:p>
     <w:p>
       <w:pPr>
@@ -1087,8 +1375,16 @@
         <w:rPr>
           <w:rFonts w:ascii="Consolas" w:hAnsi="Consolas"/>
         </w:rPr>
-        <w:t xml:space="preserve"> / Repository</w:t>
-      </w:r>
+        <w:t xml:space="preserve"> / </w:t>
+      </w:r>
+      <w:proofErr w:type="spellStart"/>
+      <w:r>
+        <w:rPr>
+          <w:rFonts w:ascii="Consolas" w:hAnsi="Consolas"/>
+        </w:rPr>
+        <w:t>Repository</w:t>
+      </w:r>
+      <w:proofErr w:type="spellEnd"/>
     </w:p>
     <w:p>
       <w:pPr>
@@ -1119,8 +1415,18 @@
           <w:b/>
           <w:bCs/>
         </w:rPr>
-        <w:t>Confirmada/Commited</w:t>
-      </w:r>
+        <w:t>Confirmada/</w:t>
+      </w:r>
+      <w:proofErr w:type="spellStart"/>
+      <w:r>
+        <w:rPr>
+          <w:rFonts w:ascii="Consolas" w:hAnsi="Consolas"/>
+          <w:b/>
+          <w:bCs/>
+        </w:rPr>
+        <w:t>Commited</w:t>
+      </w:r>
+      <w:proofErr w:type="spellEnd"/>
     </w:p>
     <w:p>
       <w:pPr>
@@ -1211,8 +1517,21 @@
         </w:pBdr>
       </w:pPr>
       <w:r>
-        <w:t>~$ git status</w:t>
-      </w:r>
+        <w:t xml:space="preserve">~$ </w:t>
+      </w:r>
+      <w:proofErr w:type="spellStart"/>
+      <w:r>
+        <w:t>git</w:t>
+      </w:r>
+      <w:proofErr w:type="spellEnd"/>
+      <w:r>
+        <w:t xml:space="preserve"> </w:t>
+      </w:r>
+      <w:proofErr w:type="gramStart"/>
+      <w:r>
+        <w:t>status</w:t>
+      </w:r>
+      <w:proofErr w:type="gramEnd"/>
     </w:p>
     <w:p>
       <w:pPr>
@@ -1288,7 +1607,49 @@
         <w:rPr>
           <w:rFonts w:ascii="Consolas" w:hAnsi="Consolas"/>
         </w:rPr>
-        <w:t>Verifica el estado de nuestro repositorio. En pocas palabra muestra los archivos que están incluidos en la staging área (texto verde), o aquellos con cambios que están en el Working Directory (texto rojo) no se está llevando registro de los cambios (tracking)</w:t>
+        <w:t xml:space="preserve">Verifica el estado de nuestro repositorio. En pocas palabra muestra los archivos que están incluidos en la </w:t>
+      </w:r>
+      <w:proofErr w:type="spellStart"/>
+      <w:r>
+        <w:rPr>
+          <w:rFonts w:ascii="Consolas" w:hAnsi="Consolas"/>
+        </w:rPr>
+        <w:t>staging</w:t>
+      </w:r>
+      <w:proofErr w:type="spellEnd"/>
+      <w:r>
+        <w:rPr>
+          <w:rFonts w:ascii="Consolas" w:hAnsi="Consolas"/>
+        </w:rPr>
+        <w:t xml:space="preserve"> área (texto verde), o aquellos con cambios que están en el </w:t>
+      </w:r>
+      <w:proofErr w:type="spellStart"/>
+      <w:r>
+        <w:rPr>
+          <w:rFonts w:ascii="Consolas" w:hAnsi="Consolas"/>
+        </w:rPr>
+        <w:t>Working</w:t>
+      </w:r>
+      <w:proofErr w:type="spellEnd"/>
+      <w:r>
+        <w:rPr>
+          <w:rFonts w:ascii="Consolas" w:hAnsi="Consolas"/>
+        </w:rPr>
+        <w:t xml:space="preserve"> </w:t>
+      </w:r>
+      <w:proofErr w:type="spellStart"/>
+      <w:r>
+        <w:rPr>
+          <w:rFonts w:ascii="Consolas" w:hAnsi="Consolas"/>
+        </w:rPr>
+        <w:t>Directory</w:t>
+      </w:r>
+      <w:proofErr w:type="spellEnd"/>
+      <w:r>
+        <w:rPr>
+          <w:rFonts w:ascii="Consolas" w:hAnsi="Consolas"/>
+        </w:rPr>
+        <w:t xml:space="preserve"> (texto rojo) no se está llevando registro de los cambios (tracking)</w:t>
       </w:r>
     </w:p>
     <w:p>
@@ -1309,7 +1670,23 @@
         </w:pBdr>
       </w:pPr>
       <w:r>
-        <w:t>~$ git add nombre_archivo.txt</w:t>
+        <w:t xml:space="preserve">~$ </w:t>
+      </w:r>
+      <w:proofErr w:type="spellStart"/>
+      <w:r>
+        <w:t>git</w:t>
+      </w:r>
+      <w:proofErr w:type="spellEnd"/>
+      <w:r>
+        <w:t xml:space="preserve"> </w:t>
+      </w:r>
+      <w:proofErr w:type="spellStart"/>
+      <w:r>
+        <w:t>add</w:t>
+      </w:r>
+      <w:proofErr w:type="spellEnd"/>
+      <w:r>
+        <w:t xml:space="preserve"> nombre_archivo.txt</w:t>
       </w:r>
     </w:p>
     <w:p>
@@ -1404,7 +1781,49 @@
         <w:rPr>
           <w:rFonts w:ascii="Consolas" w:hAnsi="Consolas"/>
         </w:rPr>
-        <w:t>el área de preparación o staging area para ser incluido en el próximo commit. Puede usar espacio para incluir varios archivos, ejemplo; archivo1.txt archivo2.txt</w:t>
+        <w:t xml:space="preserve">el área de preparación o </w:t>
+      </w:r>
+      <w:proofErr w:type="spellStart"/>
+      <w:r>
+        <w:rPr>
+          <w:rFonts w:ascii="Consolas" w:hAnsi="Consolas"/>
+        </w:rPr>
+        <w:t>staging</w:t>
+      </w:r>
+      <w:proofErr w:type="spellEnd"/>
+      <w:r>
+        <w:rPr>
+          <w:rFonts w:ascii="Consolas" w:hAnsi="Consolas"/>
+        </w:rPr>
+        <w:t xml:space="preserve"> </w:t>
+      </w:r>
+      <w:proofErr w:type="spellStart"/>
+      <w:r>
+        <w:rPr>
+          <w:rFonts w:ascii="Consolas" w:hAnsi="Consolas"/>
+        </w:rPr>
+        <w:t>area</w:t>
+      </w:r>
+      <w:proofErr w:type="spellEnd"/>
+      <w:r>
+        <w:rPr>
+          <w:rFonts w:ascii="Consolas" w:hAnsi="Consolas"/>
+        </w:rPr>
+        <w:t xml:space="preserve"> para ser incluido en el próximo </w:t>
+      </w:r>
+      <w:proofErr w:type="spellStart"/>
+      <w:r>
+        <w:rPr>
+          <w:rFonts w:ascii="Consolas" w:hAnsi="Consolas"/>
+        </w:rPr>
+        <w:t>commit</w:t>
+      </w:r>
+      <w:proofErr w:type="spellEnd"/>
+      <w:r>
+        <w:rPr>
+          <w:rFonts w:ascii="Consolas" w:hAnsi="Consolas"/>
+        </w:rPr>
+        <w:t>. Puede usar espacio para incluir varios archivos, ejemplo; archivo1.txt archivo2.txt</w:t>
       </w:r>
     </w:p>
     <w:p>
@@ -1425,8 +1844,26 @@
         </w:pBdr>
       </w:pPr>
       <w:r>
-        <w:t>~$ git add .</w:t>
-      </w:r>
+        <w:t xml:space="preserve">~$ </w:t>
+      </w:r>
+      <w:proofErr w:type="spellStart"/>
+      <w:r>
+        <w:t>git</w:t>
+      </w:r>
+      <w:proofErr w:type="spellEnd"/>
+      <w:r>
+        <w:t xml:space="preserve"> </w:t>
+      </w:r>
+      <w:proofErr w:type="spellStart"/>
+      <w:proofErr w:type="gramStart"/>
+      <w:r>
+        <w:t>add</w:t>
+      </w:r>
+      <w:proofErr w:type="spellEnd"/>
+      <w:r>
+        <w:t xml:space="preserve"> .</w:t>
+      </w:r>
+      <w:proofErr w:type="gramEnd"/>
     </w:p>
     <w:p>
       <w:pPr>
@@ -1520,7 +1957,49 @@
         <w:rPr>
           <w:rFonts w:ascii="Consolas" w:hAnsi="Consolas"/>
         </w:rPr>
-        <w:t xml:space="preserve">el área de preparación o staging area para ser incluidos en el próximo commit. </w:t>
+        <w:t xml:space="preserve">el área de preparación o </w:t>
+      </w:r>
+      <w:proofErr w:type="spellStart"/>
+      <w:r>
+        <w:rPr>
+          <w:rFonts w:ascii="Consolas" w:hAnsi="Consolas"/>
+        </w:rPr>
+        <w:t>staging</w:t>
+      </w:r>
+      <w:proofErr w:type="spellEnd"/>
+      <w:r>
+        <w:rPr>
+          <w:rFonts w:ascii="Consolas" w:hAnsi="Consolas"/>
+        </w:rPr>
+        <w:t xml:space="preserve"> </w:t>
+      </w:r>
+      <w:proofErr w:type="spellStart"/>
+      <w:r>
+        <w:rPr>
+          <w:rFonts w:ascii="Consolas" w:hAnsi="Consolas"/>
+        </w:rPr>
+        <w:t>area</w:t>
+      </w:r>
+      <w:proofErr w:type="spellEnd"/>
+      <w:r>
+        <w:rPr>
+          <w:rFonts w:ascii="Consolas" w:hAnsi="Consolas"/>
+        </w:rPr>
+        <w:t xml:space="preserve"> para ser incluidos en el próximo </w:t>
+      </w:r>
+      <w:proofErr w:type="spellStart"/>
+      <w:r>
+        <w:rPr>
+          <w:rFonts w:ascii="Consolas" w:hAnsi="Consolas"/>
+        </w:rPr>
+        <w:t>commit</w:t>
+      </w:r>
+      <w:proofErr w:type="spellEnd"/>
+      <w:r>
+        <w:rPr>
+          <w:rFonts w:ascii="Consolas" w:hAnsi="Consolas"/>
+        </w:rPr>
+        <w:t xml:space="preserve">. </w:t>
       </w:r>
     </w:p>
     <w:p>
@@ -1630,7 +2109,21 @@
         <w:rPr>
           <w:rFonts w:ascii="Consolas" w:hAnsi="Consolas"/>
         </w:rPr>
-        <w:t>área de preparación y no será tenido en cuenta para el próximo commit.</w:t>
+        <w:t xml:space="preserve">área de preparación y no será tenido en cuenta para el próximo </w:t>
+      </w:r>
+      <w:proofErr w:type="spellStart"/>
+      <w:r>
+        <w:rPr>
+          <w:rFonts w:ascii="Consolas" w:hAnsi="Consolas"/>
+        </w:rPr>
+        <w:t>commit</w:t>
+      </w:r>
+      <w:proofErr w:type="spellEnd"/>
+      <w:r>
+        <w:rPr>
+          <w:rFonts w:ascii="Consolas" w:hAnsi="Consolas"/>
+        </w:rPr>
+        <w:t>.</w:t>
       </w:r>
     </w:p>
     <w:p>
@@ -1651,7 +2144,15 @@
         </w:pBdr>
       </w:pPr>
       <w:r>
-        <w:t>~$ git log</w:t>
+        <w:t xml:space="preserve">~$ </w:t>
+      </w:r>
+      <w:proofErr w:type="spellStart"/>
+      <w:r>
+        <w:t>git</w:t>
+      </w:r>
+      <w:proofErr w:type="spellEnd"/>
+      <w:r>
+        <w:t xml:space="preserve"> log</w:t>
       </w:r>
     </w:p>
     <w:p>
@@ -1671,7 +2172,35 @@
         <w:rPr>
           <w:rFonts w:ascii="Consolas" w:hAnsi="Consolas"/>
         </w:rPr>
-        <w:t>os commit del respositorio.</w:t>
+        <w:t xml:space="preserve">os </w:t>
+      </w:r>
+      <w:proofErr w:type="spellStart"/>
+      <w:r>
+        <w:rPr>
+          <w:rFonts w:ascii="Consolas" w:hAnsi="Consolas"/>
+        </w:rPr>
+        <w:t>commit</w:t>
+      </w:r>
+      <w:proofErr w:type="spellEnd"/>
+      <w:r>
+        <w:rPr>
+          <w:rFonts w:ascii="Consolas" w:hAnsi="Consolas"/>
+        </w:rPr>
+        <w:t xml:space="preserve"> del </w:t>
+      </w:r>
+      <w:proofErr w:type="spellStart"/>
+      <w:r>
+        <w:rPr>
+          <w:rFonts w:ascii="Consolas" w:hAnsi="Consolas"/>
+        </w:rPr>
+        <w:t>respositorio</w:t>
+      </w:r>
+      <w:proofErr w:type="spellEnd"/>
+      <w:r>
+        <w:rPr>
+          <w:rFonts w:ascii="Consolas" w:hAnsi="Consolas"/>
+        </w:rPr>
+        <w:t>.</w:t>
       </w:r>
     </w:p>
     <w:p>
@@ -1780,7 +2309,15 @@
         </w:pBdr>
       </w:pPr>
       <w:r>
-        <w:t xml:space="preserve">~$ git </w:t>
+        <w:t xml:space="preserve">~$ </w:t>
+      </w:r>
+      <w:proofErr w:type="spellStart"/>
+      <w:r>
+        <w:t>git</w:t>
+      </w:r>
+      <w:proofErr w:type="spellEnd"/>
+      <w:r>
+        <w:t xml:space="preserve"> </w:t>
       </w:r>
       <w:r>
         <w:t>log</w:t>
@@ -1789,21 +2326,40 @@
         <w:t xml:space="preserve"> -</w:t>
       </w:r>
       <w:r>
-        <w:t>-oneline</w:t>
-      </w:r>
-    </w:p>
-    <w:p>
-      <w:pPr>
-        <w:spacing w:after="0"/>
-        <w:rPr>
-          <w:rFonts w:ascii="Consolas" w:hAnsi="Consolas"/>
-        </w:rPr>
-      </w:pPr>
-      <w:r>
-        <w:rPr>
-          <w:rFonts w:ascii="Consolas" w:hAnsi="Consolas"/>
-        </w:rPr>
-        <w:t>Muestra resultado de los commit en una sola línea.</w:t>
+        <w:t>-</w:t>
+      </w:r>
+      <w:proofErr w:type="spellStart"/>
+      <w:r>
+        <w:t>oneline</w:t>
+      </w:r>
+      <w:proofErr w:type="spellEnd"/>
+    </w:p>
+    <w:p>
+      <w:pPr>
+        <w:spacing w:after="0"/>
+        <w:rPr>
+          <w:rFonts w:ascii="Consolas" w:hAnsi="Consolas"/>
+        </w:rPr>
+      </w:pPr>
+      <w:r>
+        <w:rPr>
+          <w:rFonts w:ascii="Consolas" w:hAnsi="Consolas"/>
+        </w:rPr>
+        <w:t xml:space="preserve">Muestra resultado de los </w:t>
+      </w:r>
+      <w:proofErr w:type="spellStart"/>
+      <w:r>
+        <w:rPr>
+          <w:rFonts w:ascii="Consolas" w:hAnsi="Consolas"/>
+        </w:rPr>
+        <w:t>commit</w:t>
+      </w:r>
+      <w:proofErr w:type="spellEnd"/>
+      <w:r>
+        <w:rPr>
+          <w:rFonts w:ascii="Consolas" w:hAnsi="Consolas"/>
+        </w:rPr>
+        <w:t xml:space="preserve"> en una sola línea.</w:t>
       </w:r>
       <w:r>
         <w:rPr>
@@ -1901,7 +2457,15 @@
         </w:pBdr>
       </w:pPr>
       <w:r>
-        <w:t xml:space="preserve">~$ git </w:t>
+        <w:t xml:space="preserve">~$ </w:t>
+      </w:r>
+      <w:proofErr w:type="spellStart"/>
+      <w:r>
+        <w:t>git</w:t>
+      </w:r>
+      <w:proofErr w:type="spellEnd"/>
+      <w:r>
+        <w:t xml:space="preserve"> </w:t>
       </w:r>
       <w:r>
         <w:t>log</w:t>
@@ -1924,7 +2488,21 @@
         <w:rPr>
           <w:rFonts w:ascii="Consolas" w:hAnsi="Consolas"/>
         </w:rPr>
-        <w:t xml:space="preserve">Muestra los commit con las diferencias </w:t>
+        <w:t xml:space="preserve">Muestra los </w:t>
+      </w:r>
+      <w:proofErr w:type="spellStart"/>
+      <w:r>
+        <w:rPr>
+          <w:rFonts w:ascii="Consolas" w:hAnsi="Consolas"/>
+        </w:rPr>
+        <w:t>commit</w:t>
+      </w:r>
+      <w:proofErr w:type="spellEnd"/>
+      <w:r>
+        <w:rPr>
+          <w:rFonts w:ascii="Consolas" w:hAnsi="Consolas"/>
+        </w:rPr>
+        <w:t xml:space="preserve"> con las diferencias </w:t>
       </w:r>
       <w:r>
         <w:rPr>
@@ -2048,13 +2626,37 @@
         </w:pBdr>
       </w:pPr>
       <w:r>
-        <w:t xml:space="preserve">~$ git commit -m “aquí pones </w:t>
+        <w:t xml:space="preserve">~$ </w:t>
+      </w:r>
+      <w:proofErr w:type="spellStart"/>
+      <w:r>
+        <w:t>git</w:t>
+      </w:r>
+      <w:proofErr w:type="spellEnd"/>
+      <w:r>
+        <w:t xml:space="preserve"> </w:t>
+      </w:r>
+      <w:proofErr w:type="spellStart"/>
+      <w:r>
+        <w:t>commit</w:t>
+      </w:r>
+      <w:proofErr w:type="spellEnd"/>
+      <w:r>
+        <w:t xml:space="preserve"> -m “aquí pones </w:t>
       </w:r>
       <w:r>
         <w:t>e</w:t>
       </w:r>
       <w:r>
-        <w:t>l mensaje o commit”</w:t>
+        <w:t xml:space="preserve">l mensaje o </w:t>
+      </w:r>
+      <w:proofErr w:type="spellStart"/>
+      <w:r>
+        <w:t>commit</w:t>
+      </w:r>
+      <w:proofErr w:type="spellEnd"/>
+      <w:r>
+        <w:t>”</w:t>
       </w:r>
     </w:p>
     <w:p>
@@ -2160,21 +2762,65 @@
         </w:pBdr>
       </w:pPr>
       <w:r>
-        <w:t xml:space="preserve">~$ git commit </w:t>
-      </w:r>
-    </w:p>
-    <w:p>
-      <w:pPr>
-        <w:spacing w:after="0"/>
-        <w:rPr>
-          <w:rFonts w:ascii="Consolas" w:hAnsi="Consolas"/>
-        </w:rPr>
-      </w:pPr>
-      <w:r>
-        <w:rPr>
-          <w:rFonts w:ascii="Consolas" w:hAnsi="Consolas"/>
-        </w:rPr>
-        <w:t>Realiza un commmit usando el editor de texto configurado con git. Debes escribir el comentario en la ventana que se abre, guardar y cerrar.</w:t>
+        <w:t xml:space="preserve">~$ </w:t>
+      </w:r>
+      <w:proofErr w:type="spellStart"/>
+      <w:r>
+        <w:t>git</w:t>
+      </w:r>
+      <w:proofErr w:type="spellEnd"/>
+      <w:r>
+        <w:t xml:space="preserve"> </w:t>
+      </w:r>
+      <w:proofErr w:type="spellStart"/>
+      <w:r>
+        <w:t>commit</w:t>
+      </w:r>
+      <w:proofErr w:type="spellEnd"/>
+      <w:r>
+        <w:t xml:space="preserve"> </w:t>
+      </w:r>
+    </w:p>
+    <w:p>
+      <w:pPr>
+        <w:spacing w:after="0"/>
+        <w:rPr>
+          <w:rFonts w:ascii="Consolas" w:hAnsi="Consolas"/>
+        </w:rPr>
+      </w:pPr>
+      <w:r>
+        <w:rPr>
+          <w:rFonts w:ascii="Consolas" w:hAnsi="Consolas"/>
+        </w:rPr>
+        <w:t xml:space="preserve">Realiza un </w:t>
+      </w:r>
+      <w:proofErr w:type="spellStart"/>
+      <w:r>
+        <w:rPr>
+          <w:rFonts w:ascii="Consolas" w:hAnsi="Consolas"/>
+        </w:rPr>
+        <w:t>commmit</w:t>
+      </w:r>
+      <w:proofErr w:type="spellEnd"/>
+      <w:r>
+        <w:rPr>
+          <w:rFonts w:ascii="Consolas" w:hAnsi="Consolas"/>
+        </w:rPr>
+        <w:t xml:space="preserve"> usando el editor de texto configurado con </w:t>
+      </w:r>
+      <w:proofErr w:type="spellStart"/>
+      <w:r>
+        <w:rPr>
+          <w:rFonts w:ascii="Consolas" w:hAnsi="Consolas"/>
+        </w:rPr>
+        <w:t>git</w:t>
+      </w:r>
+      <w:proofErr w:type="spellEnd"/>
+      <w:r>
+        <w:rPr>
+          <w:rFonts w:ascii="Consolas" w:hAnsi="Consolas"/>
+        </w:rPr>
+        <w:t>. Debes escribir el comentario en la ventana que se abre, guardar y cerrar.</w:t>
       </w:r>
     </w:p>
     <w:p>
@@ -2272,7 +2918,23 @@
         <w:rPr>
           <w:lang w:val="en-US"/>
         </w:rPr>
-        <w:t xml:space="preserve">~$ git config –global core.editor “code --wait” </w:t>
+        <w:t xml:space="preserve">~$ git config –global </w:t>
+      </w:r>
+      <w:proofErr w:type="spellStart"/>
+      <w:proofErr w:type="gramStart"/>
+      <w:r>
+        <w:rPr>
+          <w:lang w:val="en-US"/>
+        </w:rPr>
+        <w:t>core.editor</w:t>
+      </w:r>
+      <w:proofErr w:type="spellEnd"/>
+      <w:proofErr w:type="gramEnd"/>
+      <w:r>
+        <w:rPr>
+          <w:lang w:val="en-US"/>
+        </w:rPr>
+        <w:t xml:space="preserve"> “code --wait” </w:t>
       </w:r>
     </w:p>
     <w:p>
@@ -2292,7 +2954,49 @@
         <w:rPr>
           <w:rFonts w:ascii="Consolas" w:hAnsi="Consolas"/>
         </w:rPr>
-        <w:t>ódigo que está por defecto para la gestión del repositorio. En este caso code es abreviatura de VS Code, se pueden asociar otros editores (consultar la documentación de git)</w:t>
+        <w:t xml:space="preserve">ódigo que está por defecto para la gestión del repositorio. En este caso </w:t>
+      </w:r>
+      <w:proofErr w:type="spellStart"/>
+      <w:r>
+        <w:rPr>
+          <w:rFonts w:ascii="Consolas" w:hAnsi="Consolas"/>
+        </w:rPr>
+        <w:t>code</w:t>
+      </w:r>
+      <w:proofErr w:type="spellEnd"/>
+      <w:r>
+        <w:rPr>
+          <w:rFonts w:ascii="Consolas" w:hAnsi="Consolas"/>
+        </w:rPr>
+        <w:t xml:space="preserve"> es abreviatura de VS </w:t>
+      </w:r>
+      <w:proofErr w:type="spellStart"/>
+      <w:r>
+        <w:rPr>
+          <w:rFonts w:ascii="Consolas" w:hAnsi="Consolas"/>
+        </w:rPr>
+        <w:t>Code</w:t>
+      </w:r>
+      <w:proofErr w:type="spellEnd"/>
+      <w:r>
+        <w:rPr>
+          <w:rFonts w:ascii="Consolas" w:hAnsi="Consolas"/>
+        </w:rPr>
+        <w:t xml:space="preserve">, se pueden asociar otros editores (consultar la documentación de </w:t>
+      </w:r>
+      <w:proofErr w:type="spellStart"/>
+      <w:r>
+        <w:rPr>
+          <w:rFonts w:ascii="Consolas" w:hAnsi="Consolas"/>
+        </w:rPr>
+        <w:t>git</w:t>
+      </w:r>
+      <w:proofErr w:type="spellEnd"/>
+      <w:r>
+        <w:rPr>
+          <w:rFonts w:ascii="Consolas" w:hAnsi="Consolas"/>
+        </w:rPr>
+        <w:t>)</w:t>
       </w:r>
     </w:p>
     <w:p>
@@ -2384,7 +3088,31 @@
         </w:pBdr>
       </w:pPr>
       <w:r>
-        <w:t xml:space="preserve">~$ git commit --amend </w:t>
+        <w:t xml:space="preserve">~$ </w:t>
+      </w:r>
+      <w:proofErr w:type="spellStart"/>
+      <w:r>
+        <w:t>git</w:t>
+      </w:r>
+      <w:proofErr w:type="spellEnd"/>
+      <w:r>
+        <w:t xml:space="preserve"> </w:t>
+      </w:r>
+      <w:proofErr w:type="spellStart"/>
+      <w:r>
+        <w:t>commit</w:t>
+      </w:r>
+      <w:proofErr w:type="spellEnd"/>
+      <w:r>
+        <w:t xml:space="preserve"> --</w:t>
+      </w:r>
+      <w:proofErr w:type="spellStart"/>
+      <w:r>
+        <w:t>amend</w:t>
+      </w:r>
+      <w:proofErr w:type="spellEnd"/>
+      <w:r>
+        <w:t xml:space="preserve"> </w:t>
       </w:r>
     </w:p>
     <w:p>
@@ -2473,13 +3201,27 @@
         <w:rPr>
           <w:rFonts w:ascii="Consolas" w:hAnsi="Consolas"/>
         </w:rPr>
-        <w:t>ltimo c</w:t>
-      </w:r>
-      <w:r>
-        <w:rPr>
-          <w:rFonts w:ascii="Consolas" w:hAnsi="Consolas"/>
-        </w:rPr>
-        <w:t xml:space="preserve">ommit. Hay que tratar de realizarlo solo en repositorios locales </w:t>
+        <w:t xml:space="preserve">ltimo </w:t>
+      </w:r>
+      <w:proofErr w:type="spellStart"/>
+      <w:r>
+        <w:rPr>
+          <w:rFonts w:ascii="Consolas" w:hAnsi="Consolas"/>
+        </w:rPr>
+        <w:t>c</w:t>
+      </w:r>
+      <w:r>
+        <w:rPr>
+          <w:rFonts w:ascii="Consolas" w:hAnsi="Consolas"/>
+        </w:rPr>
+        <w:t>ommit</w:t>
+      </w:r>
+      <w:proofErr w:type="spellEnd"/>
+      <w:r>
+        <w:rPr>
+          <w:rFonts w:ascii="Consolas" w:hAnsi="Consolas"/>
+        </w:rPr>
+        <w:t xml:space="preserve">. Hay que tratar de realizarlo solo en repositorios locales </w:t>
       </w:r>
       <w:r>
         <w:rPr>
@@ -2513,16 +3255,36 @@
         </w:pBdr>
       </w:pPr>
       <w:r>
-        <w:t xml:space="preserve">~$ git </w:t>
-      </w:r>
-      <w:r>
-        <w:t xml:space="preserve">reset </w:t>
+        <w:t xml:space="preserve">~$ </w:t>
+      </w:r>
+      <w:proofErr w:type="spellStart"/>
+      <w:r>
+        <w:t>git</w:t>
+      </w:r>
+      <w:proofErr w:type="spellEnd"/>
+      <w:r>
+        <w:t xml:space="preserve"> </w:t>
+      </w:r>
+      <w:proofErr w:type="spellStart"/>
+      <w:proofErr w:type="gramStart"/>
+      <w:r>
+        <w:t>reset</w:t>
+      </w:r>
+      <w:proofErr w:type="spellEnd"/>
+      <w:r>
+        <w:t xml:space="preserve"> </w:t>
       </w:r>
       <w:r>
         <w:t xml:space="preserve"> --</w:t>
       </w:r>
-      <w:r>
-        <w:t>soft HEAD~1</w:t>
+      <w:proofErr w:type="spellStart"/>
+      <w:proofErr w:type="gramEnd"/>
+      <w:r>
+        <w:t>soft</w:t>
+      </w:r>
+      <w:proofErr w:type="spellEnd"/>
+      <w:r>
+        <w:t xml:space="preserve"> HEAD~1</w:t>
       </w:r>
     </w:p>
     <w:p>
@@ -2542,13 +3304,63 @@
         <w:rPr>
           <w:rFonts w:ascii="Consolas" w:hAnsi="Consolas"/>
         </w:rPr>
-        <w:t xml:space="preserve">eliminar el commit que se especifica en ~1 (en este caso el último </w:t>
-      </w:r>
-      <w:r>
-        <w:rPr>
-          <w:rFonts w:ascii="Consolas" w:hAnsi="Consolas"/>
-        </w:rPr>
-        <w:t>commit). Este cambio logra retroceder el estado del archivo a el working directory o primer área donde podemos hacer cambios.</w:t>
+        <w:t xml:space="preserve">eliminar el </w:t>
+      </w:r>
+      <w:proofErr w:type="spellStart"/>
+      <w:r>
+        <w:rPr>
+          <w:rFonts w:ascii="Consolas" w:hAnsi="Consolas"/>
+        </w:rPr>
+        <w:t>commit</w:t>
+      </w:r>
+      <w:proofErr w:type="spellEnd"/>
+      <w:r>
+        <w:rPr>
+          <w:rFonts w:ascii="Consolas" w:hAnsi="Consolas"/>
+        </w:rPr>
+        <w:t xml:space="preserve"> que se especifica en ~1 (en este caso el último </w:t>
+      </w:r>
+      <w:proofErr w:type="spellStart"/>
+      <w:r>
+        <w:rPr>
+          <w:rFonts w:ascii="Consolas" w:hAnsi="Consolas"/>
+        </w:rPr>
+        <w:t>commit</w:t>
+      </w:r>
+      <w:proofErr w:type="spellEnd"/>
+      <w:r>
+        <w:rPr>
+          <w:rFonts w:ascii="Consolas" w:hAnsi="Consolas"/>
+        </w:rPr>
+        <w:t xml:space="preserve">). Este cambio logra retroceder el estado del archivo a el </w:t>
+      </w:r>
+      <w:proofErr w:type="spellStart"/>
+      <w:r>
+        <w:rPr>
+          <w:rFonts w:ascii="Consolas" w:hAnsi="Consolas"/>
+        </w:rPr>
+        <w:t>working</w:t>
+      </w:r>
+      <w:proofErr w:type="spellEnd"/>
+      <w:r>
+        <w:rPr>
+          <w:rFonts w:ascii="Consolas" w:hAnsi="Consolas"/>
+        </w:rPr>
+        <w:t xml:space="preserve"> </w:t>
+      </w:r>
+      <w:proofErr w:type="spellStart"/>
+      <w:r>
+        <w:rPr>
+          <w:rFonts w:ascii="Consolas" w:hAnsi="Consolas"/>
+        </w:rPr>
+        <w:t>directory</w:t>
+      </w:r>
+      <w:proofErr w:type="spellEnd"/>
+      <w:r>
+        <w:rPr>
+          <w:rFonts w:ascii="Consolas" w:hAnsi="Consolas"/>
+        </w:rPr>
+        <w:t xml:space="preserve"> o primer área donde podemos hacer cambios.</w:t>
       </w:r>
       <w:r>
         <w:rPr>
@@ -2650,12 +3462,14 @@
           <w:rFonts w:ascii="Consolas" w:hAnsi="Consolas"/>
         </w:rPr>
       </w:pPr>
+      <w:proofErr w:type="spellStart"/>
       <w:r>
         <w:rPr>
           <w:rFonts w:ascii="Consolas" w:hAnsi="Consolas"/>
         </w:rPr>
         <w:t>branch</w:t>
       </w:r>
+      <w:proofErr w:type="spellEnd"/>
     </w:p>
     <w:p>
       <w:pPr>
@@ -2784,7 +3598,23 @@
         </w:pBdr>
       </w:pPr>
       <w:r>
-        <w:t>~$ git branch nombre-rama</w:t>
+        <w:t xml:space="preserve">~$ </w:t>
+      </w:r>
+      <w:proofErr w:type="spellStart"/>
+      <w:r>
+        <w:t>git</w:t>
+      </w:r>
+      <w:proofErr w:type="spellEnd"/>
+      <w:r>
+        <w:t xml:space="preserve"> </w:t>
+      </w:r>
+      <w:proofErr w:type="spellStart"/>
+      <w:r>
+        <w:t>branch</w:t>
+      </w:r>
+      <w:proofErr w:type="spellEnd"/>
+      <w:r>
+        <w:t xml:space="preserve"> nombre-rama</w:t>
       </w:r>
     </w:p>
     <w:p>
@@ -2896,8 +3726,21 @@
         </w:pBdr>
       </w:pPr>
       <w:r>
-        <w:t>~$ git branch</w:t>
-      </w:r>
+        <w:t xml:space="preserve">~$ </w:t>
+      </w:r>
+      <w:proofErr w:type="spellStart"/>
+      <w:r>
+        <w:t>git</w:t>
+      </w:r>
+      <w:proofErr w:type="spellEnd"/>
+      <w:r>
+        <w:t xml:space="preserve"> </w:t>
+      </w:r>
+      <w:proofErr w:type="spellStart"/>
+      <w:r>
+        <w:t>branch</w:t>
+      </w:r>
+      <w:proofErr w:type="spellEnd"/>
     </w:p>
     <w:p>
       <w:pPr>
@@ -2994,7 +3837,23 @@
         </w:pBdr>
       </w:pPr>
       <w:r>
-        <w:t>~$ git checkout nombre-rama</w:t>
+        <w:t xml:space="preserve">~$ </w:t>
+      </w:r>
+      <w:proofErr w:type="spellStart"/>
+      <w:r>
+        <w:t>git</w:t>
+      </w:r>
+      <w:proofErr w:type="spellEnd"/>
+      <w:r>
+        <w:t xml:space="preserve"> </w:t>
+      </w:r>
+      <w:proofErr w:type="spellStart"/>
+      <w:r>
+        <w:t>checkout</w:t>
+      </w:r>
+      <w:proofErr w:type="spellEnd"/>
+      <w:r>
+        <w:t xml:space="preserve"> nombre-rama</w:t>
       </w:r>
     </w:p>
     <w:p>
@@ -3100,7 +3959,23 @@
         </w:pBdr>
       </w:pPr>
       <w:r>
-        <w:t>~$ git checkout -b nombre-rama</w:t>
+        <w:t xml:space="preserve">~$ </w:t>
+      </w:r>
+      <w:proofErr w:type="spellStart"/>
+      <w:r>
+        <w:t>git</w:t>
+      </w:r>
+      <w:proofErr w:type="spellEnd"/>
+      <w:r>
+        <w:t xml:space="preserve"> </w:t>
+      </w:r>
+      <w:proofErr w:type="spellStart"/>
+      <w:r>
+        <w:t>checkout</w:t>
+      </w:r>
+      <w:proofErr w:type="spellEnd"/>
+      <w:r>
+        <w:t xml:space="preserve"> -b nombre-rama</w:t>
       </w:r>
     </w:p>
     <w:p>
@@ -3204,7 +4079,23 @@
         </w:pBdr>
       </w:pPr>
       <w:r>
-        <w:t>~$ git branch -m nuevo-nombre-rama</w:t>
+        <w:t xml:space="preserve">~$ </w:t>
+      </w:r>
+      <w:proofErr w:type="spellStart"/>
+      <w:r>
+        <w:t>git</w:t>
+      </w:r>
+      <w:proofErr w:type="spellEnd"/>
+      <w:r>
+        <w:t xml:space="preserve"> </w:t>
+      </w:r>
+      <w:proofErr w:type="spellStart"/>
+      <w:r>
+        <w:t>branch</w:t>
+      </w:r>
+      <w:proofErr w:type="spellEnd"/>
+      <w:r>
+        <w:t xml:space="preserve"> -m nuevo-nombre-rama</w:t>
       </w:r>
     </w:p>
     <w:p>
@@ -3314,7 +4205,23 @@
         </w:pBdr>
       </w:pPr>
       <w:r>
-        <w:t>~$ git branch -m nombre-rama</w:t>
+        <w:t xml:space="preserve">~$ </w:t>
+      </w:r>
+      <w:proofErr w:type="spellStart"/>
+      <w:r>
+        <w:t>git</w:t>
+      </w:r>
+      <w:proofErr w:type="spellEnd"/>
+      <w:r>
+        <w:t xml:space="preserve"> </w:t>
+      </w:r>
+      <w:proofErr w:type="spellStart"/>
+      <w:r>
+        <w:t>branch</w:t>
+      </w:r>
+      <w:proofErr w:type="spellEnd"/>
+      <w:r>
+        <w:t xml:space="preserve"> -m nombre-rama</w:t>
       </w:r>
       <w:r>
         <w:t xml:space="preserve"> nuevo-nombre-rama</w:t>
@@ -3423,7 +4330,23 @@
         </w:pBdr>
       </w:pPr>
       <w:r>
-        <w:t>~$ git branch -</w:t>
+        <w:t xml:space="preserve">~$ </w:t>
+      </w:r>
+      <w:proofErr w:type="spellStart"/>
+      <w:r>
+        <w:t>git</w:t>
+      </w:r>
+      <w:proofErr w:type="spellEnd"/>
+      <w:r>
+        <w:t xml:space="preserve"> </w:t>
+      </w:r>
+      <w:proofErr w:type="spellStart"/>
+      <w:r>
+        <w:t>branch</w:t>
+      </w:r>
+      <w:proofErr w:type="spellEnd"/>
+      <w:r>
+        <w:t xml:space="preserve"> -</w:t>
       </w:r>
       <w:r>
         <w:t>d</w:t>
@@ -3536,11 +4459,21 @@
         </w:pBdr>
       </w:pPr>
       <w:r>
-        <w:t xml:space="preserve">~$ git </w:t>
-      </w:r>
+        <w:t xml:space="preserve">~$ </w:t>
+      </w:r>
+      <w:proofErr w:type="spellStart"/>
+      <w:r>
+        <w:t>git</w:t>
+      </w:r>
+      <w:proofErr w:type="spellEnd"/>
+      <w:r>
+        <w:t xml:space="preserve"> </w:t>
+      </w:r>
+      <w:proofErr w:type="spellStart"/>
       <w:r>
         <w:t>merge</w:t>
       </w:r>
+      <w:proofErr w:type="spellEnd"/>
       <w:r>
         <w:t xml:space="preserve"> nombre-rama</w:t>
       </w:r>
@@ -3810,7 +4743,15 @@
         </w:pBdr>
       </w:pPr>
       <w:r>
-        <w:t>~$ git remote</w:t>
+        <w:t xml:space="preserve">~$ </w:t>
+      </w:r>
+      <w:proofErr w:type="spellStart"/>
+      <w:r>
+        <w:t>git</w:t>
+      </w:r>
+      <w:proofErr w:type="spellEnd"/>
+      <w:r>
+        <w:t xml:space="preserve"> remote</w:t>
       </w:r>
     </w:p>
     <w:p>
@@ -3936,20 +4877,30 @@
         <w:rPr>
           <w:lang w:val="en-US"/>
         </w:rPr>
-        <w:t>~$ git remote</w:t>
-      </w:r>
+        <w:t xml:space="preserve">~$ git remote add origin </w:t>
+      </w:r>
+      <w:proofErr w:type="spellStart"/>
       <w:r>
         <w:rPr>
           <w:lang w:val="en-US"/>
         </w:rPr>
-        <w:t xml:space="preserve"> add origin u</w:t>
+        <w:t>u</w:t>
       </w:r>
       <w:r>
         <w:rPr>
           <w:lang w:val="en-US"/>
         </w:rPr>
-        <w:t>rl-repositorio-github</w:t>
-      </w:r>
+        <w:t>rl-repositorio-</w:t>
+      </w:r>
+      <w:proofErr w:type="gramStart"/>
+      <w:r>
+        <w:rPr>
+          <w:lang w:val="en-US"/>
+        </w:rPr>
+        <w:t>github</w:t>
+      </w:r>
+      <w:proofErr w:type="spellEnd"/>
+      <w:proofErr w:type="gramEnd"/>
     </w:p>
     <w:p>
       <w:pPr>
@@ -3968,7 +4919,49 @@
         <w:rPr>
           <w:rFonts w:ascii="Consolas" w:hAnsi="Consolas"/>
         </w:rPr>
-        <w:t>emoto en algún servidor destino (github, gitlab, bicbucket)</w:t>
+        <w:t>emoto en algún servidor destino (</w:t>
+      </w:r>
+      <w:proofErr w:type="spellStart"/>
+      <w:r>
+        <w:rPr>
+          <w:rFonts w:ascii="Consolas" w:hAnsi="Consolas"/>
+        </w:rPr>
+        <w:t>github</w:t>
+      </w:r>
+      <w:proofErr w:type="spellEnd"/>
+      <w:r>
+        <w:rPr>
+          <w:rFonts w:ascii="Consolas" w:hAnsi="Consolas"/>
+        </w:rPr>
+        <w:t xml:space="preserve">, </w:t>
+      </w:r>
+      <w:proofErr w:type="spellStart"/>
+      <w:r>
+        <w:rPr>
+          <w:rFonts w:ascii="Consolas" w:hAnsi="Consolas"/>
+        </w:rPr>
+        <w:t>gitlab</w:t>
+      </w:r>
+      <w:proofErr w:type="spellEnd"/>
+      <w:r>
+        <w:rPr>
+          <w:rFonts w:ascii="Consolas" w:hAnsi="Consolas"/>
+        </w:rPr>
+        <w:t xml:space="preserve">, </w:t>
+      </w:r>
+      <w:proofErr w:type="spellStart"/>
+      <w:r>
+        <w:rPr>
+          <w:rFonts w:ascii="Consolas" w:hAnsi="Consolas"/>
+        </w:rPr>
+        <w:t>bicbucket</w:t>
+      </w:r>
+      <w:proofErr w:type="spellEnd"/>
+      <w:r>
+        <w:rPr>
+          <w:rFonts w:ascii="Consolas" w:hAnsi="Consolas"/>
+        </w:rPr>
+        <w:t>)</w:t>
       </w:r>
     </w:p>
     <w:p>
@@ -4068,7 +5061,15 @@
         </w:pBdr>
       </w:pPr>
       <w:r>
-        <w:t>~$ git remote -v</w:t>
+        <w:t xml:space="preserve">~$ </w:t>
+      </w:r>
+      <w:proofErr w:type="spellStart"/>
+      <w:r>
+        <w:t>git</w:t>
+      </w:r>
+      <w:proofErr w:type="spellEnd"/>
+      <w:r>
+        <w:t xml:space="preserve"> remote -v</w:t>
       </w:r>
     </w:p>
     <w:p>
@@ -4084,6 +5085,7 @@
         </w:rPr>
         <w:t xml:space="preserve">Muestra a detalle las operaciones que se pueden hacer con el repositorio remoto. Normalmente son </w:t>
       </w:r>
+      <w:proofErr w:type="spellStart"/>
       <w:r>
         <w:rPr>
           <w:rFonts w:ascii="Consolas" w:hAnsi="Consolas"/>
@@ -4092,6 +5094,7 @@
         </w:rPr>
         <w:t>fecth</w:t>
       </w:r>
+      <w:proofErr w:type="spellEnd"/>
       <w:r>
         <w:rPr>
           <w:rFonts w:ascii="Consolas" w:hAnsi="Consolas"/>
@@ -4106,6 +5109,7 @@
         </w:rPr>
         <w:t xml:space="preserve">para ver los cambios que otros desarrolladores han realizado sobre el repositorio remoto. Y </w:t>
       </w:r>
+      <w:proofErr w:type="spellStart"/>
       <w:r>
         <w:rPr>
           <w:rFonts w:ascii="Consolas" w:hAnsi="Consolas"/>
@@ -4114,6 +5118,7 @@
         </w:rPr>
         <w:t>push</w:t>
       </w:r>
+      <w:proofErr w:type="spellEnd"/>
       <w:r>
         <w:rPr>
           <w:rFonts w:ascii="Consolas" w:hAnsi="Consolas"/>
@@ -4201,14 +5206,37 @@
         </w:pBdr>
       </w:pPr>
       <w:r>
-        <w:t xml:space="preserve">~$ git </w:t>
-      </w:r>
+        <w:t xml:space="preserve">~$ </w:t>
+      </w:r>
+      <w:proofErr w:type="spellStart"/>
+      <w:r>
+        <w:t>git</w:t>
+      </w:r>
+      <w:proofErr w:type="spellEnd"/>
+      <w:r>
+        <w:t xml:space="preserve"> </w:t>
+      </w:r>
+      <w:proofErr w:type="spellStart"/>
       <w:r>
         <w:t>push</w:t>
       </w:r>
-      <w:r>
-        <w:t xml:space="preserve"> origin main</w:t>
-      </w:r>
+      <w:proofErr w:type="spellEnd"/>
+      <w:r>
+        <w:t xml:space="preserve"> </w:t>
+      </w:r>
+      <w:proofErr w:type="spellStart"/>
+      <w:r>
+        <w:t>origin</w:t>
+      </w:r>
+      <w:proofErr w:type="spellEnd"/>
+      <w:r>
+        <w:t xml:space="preserve"> </w:t>
+      </w:r>
+      <w:proofErr w:type="spellStart"/>
+      <w:r>
+        <w:t>main</w:t>
+      </w:r>
+      <w:proofErr w:type="spellEnd"/>
     </w:p>
     <w:p>
       <w:pPr>
@@ -4327,38 +5355,270 @@
         <w:rPr>
           <w:lang w:val="en-US"/>
         </w:rPr>
-        <w:t xml:space="preserve">~$ git push </w:t>
+        <w:t>~$ git push hhtps://token@git</w:t>
       </w:r>
       <w:r>
         <w:rPr>
           <w:lang w:val="en-US"/>
         </w:rPr>
-        <w:t>hhtps://token@git</w:t>
-      </w:r>
-      <w:r>
+        <w:t>hub.com/usergihub/reposito-remoto.git</w:t>
+      </w:r>
+    </w:p>
+    <w:p>
+      <w:pPr>
+        <w:rPr>
+          <w:rFonts w:ascii="Consolas" w:hAnsi="Consolas"/>
+        </w:rPr>
+      </w:pPr>
+      <w:r>
+        <w:rPr>
+          <w:rFonts w:ascii="Consolas" w:hAnsi="Consolas"/>
+        </w:rPr>
+        <w:t>Permite enviar nuestros cambios locales a él repositorio remoto con autenticación por token.</w:t>
+      </w:r>
+      <w:r>
+        <w:rPr>
+          <w:noProof/>
+        </w:rPr>
+        <w:t xml:space="preserve"> </w:t>
+      </w:r>
+    </w:p>
+    <w:p>
+      <w:pPr>
+        <w:rPr>
+          <w:rFonts w:ascii="Consolas" w:hAnsi="Consolas"/>
+        </w:rPr>
+      </w:pPr>
+    </w:p>
+    <w:p>
+      <w:pPr>
+        <w:pBdr>
+          <w:top w:val="dashSmallGap" w:sz="4" w:space="1" w:color="auto"/>
+          <w:left w:val="dashSmallGap" w:sz="4" w:space="4" w:color="auto"/>
+          <w:bottom w:val="dashSmallGap" w:sz="4" w:space="1" w:color="auto"/>
+          <w:right w:val="dashSmallGap" w:sz="4" w:space="4" w:color="auto"/>
+        </w:pBdr>
         <w:rPr>
           <w:lang w:val="en-US"/>
         </w:rPr>
-        <w:t>hub.com/usergihub/reposito-remoto.git</w:t>
-      </w:r>
-    </w:p>
-    <w:p>
-      <w:pPr>
-        <w:rPr>
-          <w:rFonts w:ascii="Consolas" w:hAnsi="Consolas"/>
-        </w:rPr>
-      </w:pPr>
-      <w:r>
-        <w:rPr>
-          <w:rFonts w:ascii="Consolas" w:hAnsi="Consolas"/>
-        </w:rPr>
-        <w:t>Permite enviar nuestros cambios locales a él repositorio remoto</w:t>
-      </w:r>
-      <w:r>
-        <w:rPr>
-          <w:rFonts w:ascii="Consolas" w:hAnsi="Consolas"/>
-        </w:rPr>
-        <w:t xml:space="preserve"> con autenticación por token</w:t>
+      </w:pPr>
+      <w:r>
+        <w:rPr>
+          <w:lang w:val="en-US"/>
+        </w:rPr>
+        <w:t xml:space="preserve">~$ git </w:t>
+      </w:r>
+      <w:r>
+        <w:rPr>
+          <w:lang w:val="en-US"/>
+        </w:rPr>
+        <w:t xml:space="preserve">pull origin </w:t>
+      </w:r>
+      <w:proofErr w:type="gramStart"/>
+      <w:r>
+        <w:rPr>
+          <w:lang w:val="en-US"/>
+        </w:rPr>
+        <w:t>main</w:t>
+      </w:r>
+      <w:proofErr w:type="gramEnd"/>
+    </w:p>
+    <w:p>
+      <w:pPr>
+        <w:rPr>
+          <w:rFonts w:ascii="Consolas" w:hAnsi="Consolas"/>
+        </w:rPr>
+      </w:pPr>
+      <w:r>
+        <w:rPr>
+          <w:rFonts w:ascii="Consolas" w:hAnsi="Consolas"/>
+        </w:rPr>
+        <w:t xml:space="preserve">Permite </w:t>
+      </w:r>
+      <w:r>
+        <w:rPr>
+          <w:rFonts w:ascii="Consolas" w:hAnsi="Consolas"/>
+        </w:rPr>
+        <w:t xml:space="preserve">descargar el contenido de un </w:t>
+      </w:r>
+      <w:r>
+        <w:rPr>
+          <w:rFonts w:ascii="Consolas" w:hAnsi="Consolas"/>
+        </w:rPr>
+        <w:t>repositorio remoto (</w:t>
+      </w:r>
+      <w:proofErr w:type="spellStart"/>
+      <w:r>
+        <w:rPr>
+          <w:rFonts w:ascii="Consolas" w:hAnsi="Consolas"/>
+        </w:rPr>
+        <w:t>origin</w:t>
+      </w:r>
+      <w:proofErr w:type="spellEnd"/>
+      <w:r>
+        <w:rPr>
+          <w:rFonts w:ascii="Consolas" w:hAnsi="Consolas"/>
+        </w:rPr>
+        <w:t xml:space="preserve">) </w:t>
+      </w:r>
+      <w:r>
+        <w:rPr>
+          <w:rFonts w:ascii="Consolas" w:hAnsi="Consolas"/>
+        </w:rPr>
+        <w:t xml:space="preserve">y actualizar un repositorio local </w:t>
+      </w:r>
+      <w:r>
+        <w:rPr>
+          <w:rFonts w:ascii="Consolas" w:hAnsi="Consolas"/>
+        </w:rPr>
+        <w:t>(</w:t>
+      </w:r>
+      <w:proofErr w:type="spellStart"/>
+      <w:r>
+        <w:rPr>
+          <w:rFonts w:ascii="Consolas" w:hAnsi="Consolas"/>
+        </w:rPr>
+        <w:t>main</w:t>
+      </w:r>
+      <w:proofErr w:type="spellEnd"/>
+      <w:r>
+        <w:rPr>
+          <w:rFonts w:ascii="Consolas" w:hAnsi="Consolas"/>
+        </w:rPr>
+        <w:t>)</w:t>
+      </w:r>
+      <w:r>
+        <w:rPr>
+          <w:rFonts w:ascii="Consolas" w:hAnsi="Consolas"/>
+        </w:rPr>
+        <w:t xml:space="preserve"> para que ambos tengan </w:t>
+      </w:r>
+      <w:r>
+        <w:rPr>
+          <w:rFonts w:ascii="Consolas" w:hAnsi="Consolas"/>
+        </w:rPr>
+        <w:t>la misma información.</w:t>
+      </w:r>
+    </w:p>
+    <w:p>
+      <w:pPr>
+        <w:rPr>
+          <w:rFonts w:ascii="Consolas" w:hAnsi="Consolas"/>
+        </w:rPr>
+      </w:pPr>
+    </w:p>
+    <w:p>
+      <w:pPr>
+        <w:rPr>
+          <w:rFonts w:ascii="Consolas" w:hAnsi="Consolas"/>
+        </w:rPr>
+      </w:pPr>
+      <w:r>
+        <w:rPr>
+          <w:noProof/>
+        </w:rPr>
+        <w:drawing>
+          <wp:anchor distT="0" distB="0" distL="114300" distR="114300" simplePos="0" relativeHeight="251741696" behindDoc="0" locked="0" layoutInCell="1" allowOverlap="1" wp14:anchorId="013EBAEC" wp14:editId="17440DA7">
+            <wp:simplePos x="0" y="0"/>
+            <wp:positionH relativeFrom="column">
+              <wp:posOffset>2990850</wp:posOffset>
+            </wp:positionH>
+            <wp:positionV relativeFrom="paragraph">
+              <wp:posOffset>24765</wp:posOffset>
+            </wp:positionV>
+            <wp:extent cx="304800" cy="304800"/>
+            <wp:effectExtent l="0" t="0" r="0" b="0"/>
+            <wp:wrapNone/>
+            <wp:docPr id="37" name="Gráfico 37" descr="Diseño web contorno"/>
+            <wp:cNvGraphicFramePr>
+              <a:graphicFrameLocks xmlns:a="http://schemas.openxmlformats.org/drawingml/2006/main" noChangeAspect="1"/>
+            </wp:cNvGraphicFramePr>
+            <a:graphic xmlns:a="http://schemas.openxmlformats.org/drawingml/2006/main">
+              <a:graphicData uri="http://schemas.openxmlformats.org/drawingml/2006/picture">
+                <pic:pic xmlns:pic="http://schemas.openxmlformats.org/drawingml/2006/picture">
+                  <pic:nvPicPr>
+                    <pic:cNvPr id="1" name="Gráfico 1" descr="Diseño web contorno"/>
+                    <pic:cNvPicPr/>
+                  </pic:nvPicPr>
+                  <pic:blipFill>
+                    <a:blip r:embed="rId6" cstate="print">
+                      <a:extLst>
+                        <a:ext uri="{28A0092B-C50C-407E-A947-70E740481C1C}">
+                          <a14:useLocalDpi xmlns:a14="http://schemas.microsoft.com/office/drawing/2010/main" val="0"/>
+                        </a:ext>
+                        <a:ext uri="{96DAC541-7B7A-43D3-8B79-37D633B846F1}">
+                          <asvg:svgBlip xmlns:asvg="http://schemas.microsoft.com/office/drawing/2016/SVG/main" r:embed="rId7"/>
+                        </a:ext>
+                      </a:extLst>
+                    </a:blip>
+                    <a:stretch>
+                      <a:fillRect/>
+                    </a:stretch>
+                  </pic:blipFill>
+                  <pic:spPr>
+                    <a:xfrm>
+                      <a:off x="0" y="0"/>
+                      <a:ext cx="304800" cy="304800"/>
+                    </a:xfrm>
+                    <a:prstGeom prst="rect">
+                      <a:avLst/>
+                    </a:prstGeom>
+                  </pic:spPr>
+                </pic:pic>
+              </a:graphicData>
+            </a:graphic>
+            <wp14:sizeRelH relativeFrom="page">
+              <wp14:pctWidth>0</wp14:pctWidth>
+            </wp14:sizeRelH>
+            <wp14:sizeRelV relativeFrom="page">
+              <wp14:pctHeight>0</wp14:pctHeight>
+            </wp14:sizeRelV>
+          </wp:anchor>
+        </w:drawing>
+      </w:r>
+    </w:p>
+    <w:p>
+      <w:pPr>
+        <w:pBdr>
+          <w:top w:val="dashSmallGap" w:sz="4" w:space="1" w:color="auto"/>
+          <w:left w:val="dashSmallGap" w:sz="4" w:space="4" w:color="auto"/>
+          <w:bottom w:val="dashSmallGap" w:sz="4" w:space="1" w:color="auto"/>
+          <w:right w:val="dashSmallGap" w:sz="4" w:space="4" w:color="auto"/>
+        </w:pBdr>
+        <w:rPr>
+          <w:lang w:val="en-US"/>
+        </w:rPr>
+      </w:pPr>
+      <w:r>
+        <w:rPr>
+          <w:lang w:val="en-US"/>
+        </w:rPr>
+        <w:t xml:space="preserve">~$ git </w:t>
+      </w:r>
+      <w:r>
+        <w:rPr>
+          <w:lang w:val="en-US"/>
+        </w:rPr>
+        <w:t>fetch</w:t>
+      </w:r>
+    </w:p>
+    <w:p>
+      <w:pPr>
+        <w:rPr>
+          <w:rFonts w:ascii="Consolas" w:hAnsi="Consolas"/>
+        </w:rPr>
+      </w:pPr>
+      <w:r>
+        <w:rPr>
+          <w:rFonts w:ascii="Consolas" w:hAnsi="Consolas"/>
+        </w:rPr>
+        <w:t>Permite saber si hay c</w:t>
+      </w:r>
+      <w:r>
+        <w:rPr>
+          <w:rFonts w:ascii="Consolas" w:hAnsi="Consolas"/>
+        </w:rPr>
+        <w:t>ambios en el repositorio remoto sin tener que actualizar el local</w:t>
       </w:r>
       <w:r>
         <w:rPr>
@@ -4373,6 +5633,137 @@
           <w:rFonts w:ascii="Consolas" w:hAnsi="Consolas"/>
         </w:rPr>
       </w:pPr>
+      <w:r>
+        <w:rPr>
+          <w:noProof/>
+        </w:rPr>
+        <w:drawing>
+          <wp:anchor distT="0" distB="0" distL="114300" distR="114300" simplePos="0" relativeHeight="251743744" behindDoc="0" locked="0" layoutInCell="1" allowOverlap="1" wp14:anchorId="0CC575B0" wp14:editId="4E688091">
+            <wp:simplePos x="0" y="0"/>
+            <wp:positionH relativeFrom="column">
+              <wp:posOffset>2994660</wp:posOffset>
+            </wp:positionH>
+            <wp:positionV relativeFrom="paragraph">
+              <wp:posOffset>21590</wp:posOffset>
+            </wp:positionV>
+            <wp:extent cx="304800" cy="304800"/>
+            <wp:effectExtent l="0" t="0" r="0" b="0"/>
+            <wp:wrapNone/>
+            <wp:docPr id="38" name="Gráfico 38" descr="Diseño web contorno"/>
+            <wp:cNvGraphicFramePr>
+              <a:graphicFrameLocks xmlns:a="http://schemas.openxmlformats.org/drawingml/2006/main" noChangeAspect="1"/>
+            </wp:cNvGraphicFramePr>
+            <a:graphic xmlns:a="http://schemas.openxmlformats.org/drawingml/2006/main">
+              <a:graphicData uri="http://schemas.openxmlformats.org/drawingml/2006/picture">
+                <pic:pic xmlns:pic="http://schemas.openxmlformats.org/drawingml/2006/picture">
+                  <pic:nvPicPr>
+                    <pic:cNvPr id="1" name="Gráfico 1" descr="Diseño web contorno"/>
+                    <pic:cNvPicPr/>
+                  </pic:nvPicPr>
+                  <pic:blipFill>
+                    <a:blip r:embed="rId6" cstate="print">
+                      <a:extLst>
+                        <a:ext uri="{28A0092B-C50C-407E-A947-70E740481C1C}">
+                          <a14:useLocalDpi xmlns:a14="http://schemas.microsoft.com/office/drawing/2010/main" val="0"/>
+                        </a:ext>
+                        <a:ext uri="{96DAC541-7B7A-43D3-8B79-37D633B846F1}">
+                          <asvg:svgBlip xmlns:asvg="http://schemas.microsoft.com/office/drawing/2016/SVG/main" r:embed="rId7"/>
+                        </a:ext>
+                      </a:extLst>
+                    </a:blip>
+                    <a:stretch>
+                      <a:fillRect/>
+                    </a:stretch>
+                  </pic:blipFill>
+                  <pic:spPr>
+                    <a:xfrm>
+                      <a:off x="0" y="0"/>
+                      <a:ext cx="304800" cy="304800"/>
+                    </a:xfrm>
+                    <a:prstGeom prst="rect">
+                      <a:avLst/>
+                    </a:prstGeom>
+                  </pic:spPr>
+                </pic:pic>
+              </a:graphicData>
+            </a:graphic>
+            <wp14:sizeRelH relativeFrom="page">
+              <wp14:pctWidth>0</wp14:pctWidth>
+            </wp14:sizeRelH>
+            <wp14:sizeRelV relativeFrom="page">
+              <wp14:pctHeight>0</wp14:pctHeight>
+            </wp14:sizeRelV>
+          </wp:anchor>
+        </w:drawing>
+      </w:r>
+    </w:p>
+    <w:p>
+      <w:pPr>
+        <w:pBdr>
+          <w:top w:val="dashSmallGap" w:sz="4" w:space="1" w:color="auto"/>
+          <w:left w:val="dashSmallGap" w:sz="4" w:space="4" w:color="auto"/>
+          <w:bottom w:val="dashSmallGap" w:sz="4" w:space="1" w:color="auto"/>
+          <w:right w:val="dashSmallGap" w:sz="4" w:space="4" w:color="auto"/>
+        </w:pBdr>
+        <w:rPr>
+          <w:lang w:val="en-US"/>
+        </w:rPr>
+      </w:pPr>
+      <w:r>
+        <w:rPr>
+          <w:lang w:val="en-US"/>
+        </w:rPr>
+        <w:t xml:space="preserve">~$ git </w:t>
+      </w:r>
+      <w:r>
+        <w:rPr>
+          <w:lang w:val="en-US"/>
+        </w:rPr>
+        <w:t>checkout origin/main</w:t>
+      </w:r>
+    </w:p>
+    <w:p>
+      <w:pPr>
+        <w:rPr>
+          <w:rFonts w:ascii="Consolas" w:hAnsi="Consolas"/>
+        </w:rPr>
+      </w:pPr>
+      <w:r>
+        <w:rPr>
+          <w:rFonts w:ascii="Consolas" w:hAnsi="Consolas"/>
+        </w:rPr>
+        <w:t>Permit</w:t>
+      </w:r>
+      <w:r>
+        <w:rPr>
+          <w:rFonts w:ascii="Consolas" w:hAnsi="Consolas"/>
+        </w:rPr>
+        <w:t>e</w:t>
+      </w:r>
+      <w:r>
+        <w:rPr>
+          <w:rFonts w:ascii="Consolas" w:hAnsi="Consolas"/>
+        </w:rPr>
+        <w:t xml:space="preserve"> tener los </w:t>
+      </w:r>
+      <w:r>
+        <w:rPr>
+          <w:rFonts w:ascii="Consolas" w:hAnsi="Consolas"/>
+        </w:rPr>
+        <w:t xml:space="preserve">cambios del repositorio remoto </w:t>
+      </w:r>
+      <w:r>
+        <w:rPr>
+          <w:rFonts w:ascii="Consolas" w:hAnsi="Consolas"/>
+        </w:rPr>
+        <w:t>e</w:t>
+      </w:r>
+      <w:r>
+        <w:rPr>
+          <w:rFonts w:ascii="Consolas" w:hAnsi="Consolas"/>
+        </w:rPr>
+        <w:t xml:space="preserve">n el repositorio local sin mezclar los cambios. </w:t>
+      </w:r>
     </w:p>
     <w:p>
       <w:pPr>
